--- a/Trả lời câu hỏi/2312609_NguyenNgocThanhHienLab02.docx
+++ b/Trả lời câu hỏi/2312609_NguyenNgocThanhHienLab02.docx
@@ -4,7 +4,7 @@
   <w:body>
     <w:p>
       <w:pPr>
-        <w:spacing w:after="93"/>
+        <w:spacing w:after="93" w:line="276" w:lineRule="auto"/>
         <w:ind w:right="60"/>
         <w:jc w:val="center"/>
       </w:pPr>
@@ -32,7 +32,7 @@
           <w:ilvl w:val="0"/>
           <w:numId w:val="1"/>
         </w:numPr>
-        <w:spacing w:after="182"/>
+        <w:spacing w:after="182" w:line="276" w:lineRule="auto"/>
         <w:ind w:hanging="372"/>
       </w:pPr>
       <w:r>
@@ -40,14 +40,7 @@
           <w:rFonts w:ascii="Times New Roman" w:eastAsia="Times New Roman" w:hAnsi="Times New Roman" w:cs="Times New Roman"/>
           <w:sz w:val="24"/>
         </w:rPr>
-        <w:t xml:space="preserve">Mục đích </w:t>
-      </w:r>
-      <w:r>
-        <w:rPr>
-          <w:rFonts w:ascii="Times New Roman" w:eastAsia="Times New Roman" w:hAnsi="Times New Roman" w:cs="Times New Roman"/>
-          <w:sz w:val="24"/>
-        </w:rPr>
-        <w:t xml:space="preserve">................................................................................................................................................ 2 </w:t>
+        <w:t xml:space="preserve">Mục đích ................................................................................................................................................ 2 </w:t>
       </w:r>
     </w:p>
     <w:p>
@@ -56,7 +49,7 @@
           <w:ilvl w:val="0"/>
           <w:numId w:val="1"/>
         </w:numPr>
-        <w:spacing w:after="182"/>
+        <w:spacing w:after="182" w:line="276" w:lineRule="auto"/>
         <w:ind w:hanging="372"/>
       </w:pPr>
       <w:r>
@@ -64,14 +57,7 @@
           <w:rFonts w:ascii="Times New Roman" w:eastAsia="Times New Roman" w:hAnsi="Times New Roman" w:cs="Times New Roman"/>
           <w:sz w:val="24"/>
         </w:rPr>
-        <w:t>Yêu cầu ....................................................................................................</w:t>
-      </w:r>
-      <w:r>
-        <w:rPr>
-          <w:rFonts w:ascii="Times New Roman" w:eastAsia="Times New Roman" w:hAnsi="Times New Roman" w:cs="Times New Roman"/>
-          <w:sz w:val="24"/>
-        </w:rPr>
-        <w:t xml:space="preserve">............................................. 2 </w:t>
+        <w:t xml:space="preserve">Yêu cầu ................................................................................................................................................. 2 </w:t>
       </w:r>
     </w:p>
     <w:p>
@@ -80,7 +66,7 @@
           <w:ilvl w:val="0"/>
           <w:numId w:val="1"/>
         </w:numPr>
-        <w:spacing w:after="182"/>
+        <w:spacing w:after="182" w:line="276" w:lineRule="auto"/>
         <w:ind w:hanging="372"/>
       </w:pPr>
       <w:r>
@@ -97,7 +83,7 @@
           <w:ilvl w:val="1"/>
           <w:numId w:val="1"/>
         </w:numPr>
-        <w:spacing w:after="182"/>
+        <w:spacing w:after="182" w:line="276" w:lineRule="auto"/>
         <w:ind w:left="758" w:hanging="537"/>
       </w:pPr>
       <w:r>
@@ -105,14 +91,7 @@
           <w:rFonts w:ascii="Times New Roman" w:eastAsia="Times New Roman" w:hAnsi="Times New Roman" w:cs="Times New Roman"/>
           <w:sz w:val="24"/>
         </w:rPr>
-        <w:t>Tạo một chương trình server đơn giản .................</w:t>
-      </w:r>
-      <w:r>
-        <w:rPr>
-          <w:rFonts w:ascii="Times New Roman" w:eastAsia="Times New Roman" w:hAnsi="Times New Roman" w:cs="Times New Roman"/>
-          <w:sz w:val="24"/>
-        </w:rPr>
-        <w:t xml:space="preserve">........................................................................ 2 </w:t>
+        <w:t xml:space="preserve">Tạo một chương trình server đơn giản ......................................................................................... 2 </w:t>
       </w:r>
     </w:p>
     <w:p>
@@ -121,7 +100,7 @@
           <w:ilvl w:val="2"/>
           <w:numId w:val="1"/>
         </w:numPr>
-        <w:spacing w:after="182"/>
+        <w:spacing w:after="182" w:line="276" w:lineRule="auto"/>
         <w:ind w:left="1143" w:hanging="718"/>
       </w:pPr>
       <w:r>
@@ -138,7 +117,7 @@
           <w:ilvl w:val="2"/>
           <w:numId w:val="1"/>
         </w:numPr>
-        <w:spacing w:after="182"/>
+        <w:spacing w:after="182" w:line="276" w:lineRule="auto"/>
         <w:ind w:left="1143" w:hanging="718"/>
       </w:pPr>
       <w:r>
@@ -146,14 +125,7 @@
           <w:rFonts w:ascii="Times New Roman" w:eastAsia="Times New Roman" w:hAnsi="Times New Roman" w:cs="Times New Roman"/>
           <w:sz w:val="24"/>
         </w:rPr>
-        <w:t>Test chương trình: ..........................</w:t>
-      </w:r>
-      <w:r>
-        <w:rPr>
-          <w:rFonts w:ascii="Times New Roman" w:eastAsia="Times New Roman" w:hAnsi="Times New Roman" w:cs="Times New Roman"/>
-          <w:sz w:val="24"/>
-        </w:rPr>
-        <w:t xml:space="preserve">........................................................................................ 3 </w:t>
+        <w:t xml:space="preserve">Test chương trình: .................................................................................................................. 3 </w:t>
       </w:r>
     </w:p>
     <w:p>
@@ -162,7 +134,7 @@
           <w:ilvl w:val="2"/>
           <w:numId w:val="1"/>
         </w:numPr>
-        <w:spacing w:after="182"/>
+        <w:spacing w:after="182" w:line="276" w:lineRule="auto"/>
         <w:ind w:left="1143" w:hanging="718"/>
       </w:pPr>
       <w:r>
@@ -179,7 +151,7 @@
           <w:ilvl w:val="1"/>
           <w:numId w:val="1"/>
         </w:numPr>
-        <w:spacing w:after="182"/>
+        <w:spacing w:after="182" w:line="276" w:lineRule="auto"/>
         <w:ind w:left="758" w:hanging="537"/>
       </w:pPr>
       <w:r>
@@ -187,14 +159,7 @@
           <w:rFonts w:ascii="Times New Roman" w:eastAsia="Times New Roman" w:hAnsi="Times New Roman" w:cs="Times New Roman"/>
           <w:sz w:val="24"/>
         </w:rPr>
-        <w:t xml:space="preserve">Tạo chương trình Server </w:t>
-      </w:r>
-      <w:r>
-        <w:rPr>
-          <w:rFonts w:ascii="Times New Roman" w:eastAsia="Times New Roman" w:hAnsi="Times New Roman" w:cs="Times New Roman"/>
-          <w:sz w:val="24"/>
-        </w:rPr>
-        <w:t xml:space="preserve">đơn giản, khi Client kết nối vào thì gởi câu chào cho client ................ 5 </w:t>
+        <w:t xml:space="preserve">Tạo chương trình Server đơn giản, khi Client kết nối vào thì gởi câu chào cho client ................ 5 </w:t>
       </w:r>
     </w:p>
     <w:p>
@@ -203,7 +168,7 @@
           <w:ilvl w:val="2"/>
           <w:numId w:val="1"/>
         </w:numPr>
-        <w:spacing w:after="182"/>
+        <w:spacing w:after="182" w:line="276" w:lineRule="auto"/>
         <w:ind w:left="1143" w:hanging="718"/>
       </w:pPr>
       <w:r>
@@ -220,7 +185,7 @@
           <w:ilvl w:val="2"/>
           <w:numId w:val="1"/>
         </w:numPr>
-        <w:spacing w:after="182"/>
+        <w:spacing w:after="182" w:line="276" w:lineRule="auto"/>
         <w:ind w:left="1143" w:hanging="718"/>
       </w:pPr>
       <w:r>
@@ -228,14 +193,7 @@
           <w:rFonts w:ascii="Times New Roman" w:eastAsia="Times New Roman" w:hAnsi="Times New Roman" w:cs="Times New Roman"/>
           <w:sz w:val="24"/>
         </w:rPr>
-        <w:t>Test chương trình ......................</w:t>
-      </w:r>
-      <w:r>
-        <w:rPr>
-          <w:rFonts w:ascii="Times New Roman" w:eastAsia="Times New Roman" w:hAnsi="Times New Roman" w:cs="Times New Roman"/>
-          <w:sz w:val="24"/>
-        </w:rPr>
-        <w:t xml:space="preserve">............................................................................................. 5 </w:t>
+        <w:t xml:space="preserve">Test chương trình ................................................................................................................... 5 </w:t>
       </w:r>
     </w:p>
     <w:p>
@@ -244,7 +202,7 @@
           <w:ilvl w:val="2"/>
           <w:numId w:val="1"/>
         </w:numPr>
-        <w:spacing w:after="182"/>
+        <w:spacing w:after="182" w:line="276" w:lineRule="auto"/>
         <w:ind w:left="1143" w:hanging="718"/>
       </w:pPr>
       <w:r>
@@ -261,7 +219,7 @@
           <w:ilvl w:val="1"/>
           <w:numId w:val="1"/>
         </w:numPr>
-        <w:spacing w:after="182"/>
+        <w:spacing w:after="182" w:line="276" w:lineRule="auto"/>
         <w:ind w:left="758" w:hanging="537"/>
       </w:pPr>
       <w:r>
@@ -269,14 +227,7 @@
           <w:rFonts w:ascii="Times New Roman" w:eastAsia="Times New Roman" w:hAnsi="Times New Roman" w:cs="Times New Roman"/>
           <w:sz w:val="24"/>
         </w:rPr>
-        <w:t>Xây dựng chương trì</w:t>
-      </w:r>
-      <w:r>
-        <w:rPr>
-          <w:rFonts w:ascii="Times New Roman" w:eastAsia="Times New Roman" w:hAnsi="Times New Roman" w:cs="Times New Roman"/>
-          <w:sz w:val="24"/>
-        </w:rPr>
-        <w:t xml:space="preserve">nh client đơn giản ........................................................................................ 7 </w:t>
+        <w:t xml:space="preserve">Xây dựng chương trình client đơn giản ........................................................................................ 7 </w:t>
       </w:r>
     </w:p>
     <w:p>
@@ -285,7 +236,7 @@
           <w:ilvl w:val="2"/>
           <w:numId w:val="1"/>
         </w:numPr>
-        <w:spacing w:after="182"/>
+        <w:spacing w:after="182" w:line="276" w:lineRule="auto"/>
         <w:ind w:left="1143" w:hanging="718"/>
       </w:pPr>
       <w:r>
@@ -302,7 +253,7 @@
           <w:ilvl w:val="2"/>
           <w:numId w:val="1"/>
         </w:numPr>
-        <w:spacing w:after="182"/>
+        <w:spacing w:after="182" w:line="276" w:lineRule="auto"/>
         <w:ind w:left="1143" w:hanging="718"/>
       </w:pPr>
       <w:r>
@@ -310,14 +261,7 @@
           <w:rFonts w:ascii="Times New Roman" w:eastAsia="Times New Roman" w:hAnsi="Times New Roman" w:cs="Times New Roman"/>
           <w:sz w:val="24"/>
         </w:rPr>
-        <w:t>Test chươn</w:t>
-      </w:r>
-      <w:r>
-        <w:rPr>
-          <w:rFonts w:ascii="Times New Roman" w:eastAsia="Times New Roman" w:hAnsi="Times New Roman" w:cs="Times New Roman"/>
-          <w:sz w:val="24"/>
-        </w:rPr>
-        <w:t xml:space="preserve">g trình ................................................................................................................... 8 </w:t>
+        <w:t xml:space="preserve">Test chương trình ................................................................................................................... 8 </w:t>
       </w:r>
     </w:p>
     <w:p>
@@ -326,7 +270,7 @@
           <w:ilvl w:val="2"/>
           <w:numId w:val="1"/>
         </w:numPr>
-        <w:spacing w:after="182"/>
+        <w:spacing w:after="182" w:line="276" w:lineRule="auto"/>
         <w:ind w:left="1143" w:hanging="718"/>
       </w:pPr>
       <w:r>
@@ -334,14 +278,7 @@
           <w:rFonts w:ascii="Times New Roman" w:eastAsia="Times New Roman" w:hAnsi="Times New Roman" w:cs="Times New Roman"/>
           <w:sz w:val="24"/>
         </w:rPr>
-        <w:t>Trả lời câu hỏi: ................................................................................................................</w:t>
-      </w:r>
-      <w:r>
-        <w:rPr>
-          <w:rFonts w:ascii="Times New Roman" w:eastAsia="Times New Roman" w:hAnsi="Times New Roman" w:cs="Times New Roman"/>
-          <w:sz w:val="24"/>
-        </w:rPr>
-        <w:t xml:space="preserve">....... 9 </w:t>
+        <w:t xml:space="preserve">Trả lời câu hỏi: ....................................................................................................................... 9 </w:t>
       </w:r>
     </w:p>
     <w:p>
@@ -350,7 +287,7 @@
           <w:ilvl w:val="1"/>
           <w:numId w:val="1"/>
         </w:numPr>
-        <w:spacing w:after="182"/>
+        <w:spacing w:after="182" w:line="276" w:lineRule="auto"/>
         <w:ind w:left="758" w:hanging="537"/>
       </w:pPr>
       <w:r>
@@ -367,7 +304,7 @@
           <w:ilvl w:val="2"/>
           <w:numId w:val="1"/>
         </w:numPr>
-        <w:spacing w:after="182"/>
+        <w:spacing w:after="182" w:line="276" w:lineRule="auto"/>
         <w:ind w:left="1143" w:hanging="718"/>
       </w:pPr>
       <w:r>
@@ -375,14 +312,7 @@
           <w:rFonts w:ascii="Times New Roman" w:eastAsia="Times New Roman" w:hAnsi="Times New Roman" w:cs="Times New Roman"/>
           <w:sz w:val="24"/>
         </w:rPr>
-        <w:t>Hướng dẫn lập trình .......................................................................................</w:t>
-      </w:r>
-      <w:r>
-        <w:rPr>
-          <w:rFonts w:ascii="Times New Roman" w:eastAsia="Times New Roman" w:hAnsi="Times New Roman" w:cs="Times New Roman"/>
-          <w:sz w:val="24"/>
-        </w:rPr>
-        <w:t xml:space="preserve">...................... 11 </w:t>
+        <w:t xml:space="preserve">Hướng dẫn lập trình ............................................................................................................. 11 </w:t>
       </w:r>
     </w:p>
     <w:p>
@@ -391,7 +321,7 @@
           <w:ilvl w:val="2"/>
           <w:numId w:val="1"/>
         </w:numPr>
-        <w:spacing w:after="182"/>
+        <w:spacing w:after="182" w:line="276" w:lineRule="auto"/>
         <w:ind w:left="1143" w:hanging="718"/>
       </w:pPr>
       <w:r>
@@ -408,7 +338,7 @@
           <w:ilvl w:val="1"/>
           <w:numId w:val="1"/>
         </w:numPr>
-        <w:spacing w:after="182"/>
+        <w:spacing w:after="182" w:line="276" w:lineRule="auto"/>
         <w:ind w:left="758" w:hanging="537"/>
       </w:pPr>
       <w:r>
@@ -416,14 +346,7 @@
           <w:rFonts w:ascii="Times New Roman" w:eastAsia="Times New Roman" w:hAnsi="Times New Roman" w:cs="Times New Roman"/>
           <w:sz w:val="24"/>
         </w:rPr>
-        <w:t>Thêm khả năng gởi dữ liệu lên server và nhận lại dữ liệu từ server gởi về ...................</w:t>
-      </w:r>
-      <w:r>
-        <w:rPr>
-          <w:rFonts w:ascii="Times New Roman" w:eastAsia="Times New Roman" w:hAnsi="Times New Roman" w:cs="Times New Roman"/>
-          <w:sz w:val="24"/>
-        </w:rPr>
-        <w:t xml:space="preserve">............ 12 </w:t>
+        <w:t xml:space="preserve">Thêm khả năng gởi dữ liệu lên server và nhận lại dữ liệu từ server gởi về ............................... 12 </w:t>
       </w:r>
     </w:p>
     <w:p>
@@ -432,7 +355,7 @@
           <w:ilvl w:val="2"/>
           <w:numId w:val="1"/>
         </w:numPr>
-        <w:spacing w:after="182"/>
+        <w:spacing w:after="182" w:line="276" w:lineRule="auto"/>
         <w:ind w:left="1143" w:hanging="718"/>
       </w:pPr>
       <w:r>
@@ -449,7 +372,7 @@
           <w:ilvl w:val="1"/>
           <w:numId w:val="1"/>
         </w:numPr>
-        <w:spacing w:after="182"/>
+        <w:spacing w:after="182" w:line="276" w:lineRule="auto"/>
         <w:ind w:left="758" w:hanging="537"/>
       </w:pPr>
       <w:r>
@@ -457,14 +380,7 @@
           <w:rFonts w:ascii="Times New Roman" w:eastAsia="Times New Roman" w:hAnsi="Times New Roman" w:cs="Times New Roman"/>
           <w:sz w:val="24"/>
         </w:rPr>
-        <w:t>Thêm khả năng nhận dữ liệu từ client gởi lên và gởi trả dữ liệu ngược lại client ...................... 1</w:t>
-      </w:r>
-      <w:r>
-        <w:rPr>
-          <w:rFonts w:ascii="Times New Roman" w:eastAsia="Times New Roman" w:hAnsi="Times New Roman" w:cs="Times New Roman"/>
-          <w:sz w:val="24"/>
-        </w:rPr>
-        <w:t xml:space="preserve">2 </w:t>
+        <w:t xml:space="preserve">Thêm khả năng nhận dữ liệu từ client gởi lên và gởi trả dữ liệu ngược lại client ...................... 12 </w:t>
       </w:r>
     </w:p>
     <w:p>
@@ -473,7 +389,7 @@
           <w:ilvl w:val="2"/>
           <w:numId w:val="1"/>
         </w:numPr>
-        <w:spacing w:after="182"/>
+        <w:spacing w:after="182" w:line="276" w:lineRule="auto"/>
         <w:ind w:left="1143" w:hanging="718"/>
       </w:pPr>
       <w:r>
@@ -490,7 +406,7 @@
           <w:ilvl w:val="2"/>
           <w:numId w:val="1"/>
         </w:numPr>
-        <w:spacing w:after="182"/>
+        <w:spacing w:after="182" w:line="276" w:lineRule="auto"/>
         <w:ind w:left="1143" w:hanging="718"/>
       </w:pPr>
       <w:r>
@@ -498,14 +414,8 @@
           <w:rFonts w:ascii="Times New Roman" w:eastAsia="Times New Roman" w:hAnsi="Times New Roman" w:cs="Times New Roman"/>
           <w:sz w:val="24"/>
         </w:rPr>
-        <w:t xml:space="preserve">Test chương trình </w:t>
-      </w:r>
-      <w:r>
-        <w:rPr>
-          <w:rFonts w:ascii="Times New Roman" w:eastAsia="Times New Roman" w:hAnsi="Times New Roman" w:cs="Times New Roman"/>
-          <w:sz w:val="24"/>
-        </w:rPr>
-        <w:t xml:space="preserve">................................................................................................................. 12 </w:t>
+        <w:lastRenderedPageBreak/>
+        <w:t xml:space="preserve">Test chương trình ................................................................................................................. 12 </w:t>
       </w:r>
     </w:p>
     <w:p>
@@ -514,7 +424,7 @@
           <w:ilvl w:val="2"/>
           <w:numId w:val="1"/>
         </w:numPr>
-        <w:spacing w:after="182"/>
+        <w:spacing w:after="182" w:line="276" w:lineRule="auto"/>
         <w:ind w:left="1143" w:hanging="718"/>
       </w:pPr>
       <w:r>
@@ -522,7 +432,6 @@
           <w:rFonts w:ascii="Times New Roman" w:eastAsia="Times New Roman" w:hAnsi="Times New Roman" w:cs="Times New Roman"/>
           <w:sz w:val="24"/>
         </w:rPr>
-        <w:lastRenderedPageBreak/>
         <w:t xml:space="preserve">Trả lời câu hỏi: ..................................................................................................................... 14 </w:t>
       </w:r>
     </w:p>
@@ -532,7 +441,7 @@
           <w:ilvl w:val="0"/>
           <w:numId w:val="1"/>
         </w:numPr>
-        <w:spacing w:after="182"/>
+        <w:spacing w:after="182" w:line="276" w:lineRule="auto"/>
         <w:ind w:hanging="372"/>
       </w:pPr>
       <w:r>
@@ -552,7 +461,7 @@
     </w:p>
     <w:p>
       <w:pPr>
-        <w:spacing w:after="290"/>
+        <w:spacing w:after="290" w:line="276" w:lineRule="auto"/>
       </w:pPr>
       <w:r>
         <w:rPr>
@@ -566,6 +475,7 @@
     <w:p>
       <w:pPr>
         <w:pStyle w:val="Heading1"/>
+        <w:spacing w:line="276" w:lineRule="auto"/>
         <w:ind w:left="-5"/>
       </w:pPr>
       <w:r>
@@ -593,7 +503,7 @@
     </w:p>
     <w:p>
       <w:pPr>
-        <w:spacing w:after="237" w:line="269" w:lineRule="auto"/>
+        <w:spacing w:after="237" w:line="276" w:lineRule="auto"/>
         <w:ind w:left="-5" w:right="31" w:hanging="10"/>
       </w:pPr>
       <w:r>
@@ -606,7 +516,7 @@
     </w:p>
     <w:p>
       <w:pPr>
-        <w:spacing w:after="249" w:line="269" w:lineRule="auto"/>
+        <w:spacing w:after="249" w:line="276" w:lineRule="auto"/>
         <w:ind w:left="-5" w:right="31" w:hanging="10"/>
       </w:pPr>
       <w:r>
@@ -614,19 +524,12 @@
           <w:rFonts w:ascii="Times New Roman" w:eastAsia="Times New Roman" w:hAnsi="Times New Roman" w:cs="Times New Roman"/>
           <w:sz w:val="26"/>
         </w:rPr>
-        <w:t>Hiểu được cách hoạt động của bộ đệm hệ thống</w:t>
-      </w:r>
-      <w:r>
-        <w:rPr>
-          <w:rFonts w:ascii="Times New Roman" w:eastAsia="Times New Roman" w:hAnsi="Times New Roman" w:cs="Times New Roman"/>
-          <w:sz w:val="26"/>
-        </w:rPr>
-        <w:t xml:space="preserve"> và bộ đệm chương trình </w:t>
-      </w:r>
-    </w:p>
-    <w:p>
-      <w:pPr>
-        <w:spacing w:after="321" w:line="269" w:lineRule="auto"/>
+        <w:t xml:space="preserve">Hiểu được cách hoạt động của bộ đệm hệ thống và bộ đệm chương trình </w:t>
+      </w:r>
+    </w:p>
+    <w:p>
+      <w:pPr>
+        <w:spacing w:after="321" w:line="276" w:lineRule="auto"/>
         <w:ind w:left="-5" w:right="31" w:hanging="10"/>
       </w:pPr>
       <w:r>
@@ -639,7 +542,7 @@
     </w:p>
     <w:p>
       <w:pPr>
-        <w:spacing w:after="51"/>
+        <w:spacing w:after="51" w:line="276" w:lineRule="auto"/>
         <w:ind w:left="-5" w:hanging="10"/>
       </w:pPr>
       <w:r>
@@ -678,7 +581,7 @@
     </w:p>
     <w:p>
       <w:pPr>
-        <w:spacing w:after="337" w:line="269" w:lineRule="auto"/>
+        <w:spacing w:after="337" w:line="276" w:lineRule="auto"/>
         <w:ind w:left="-5" w:right="31" w:hanging="10"/>
       </w:pPr>
       <w:r>
@@ -692,7 +595,7 @@
     <w:p>
       <w:pPr>
         <w:pStyle w:val="Heading1"/>
-        <w:spacing w:after="263"/>
+        <w:spacing w:after="263" w:line="276" w:lineRule="auto"/>
         <w:ind w:left="-5"/>
       </w:pPr>
       <w:r>
@@ -721,6 +624,7 @@
     <w:p>
       <w:pPr>
         <w:pStyle w:val="Heading2"/>
+        <w:spacing w:line="276" w:lineRule="auto"/>
         <w:ind w:left="-15" w:firstLine="0"/>
       </w:pPr>
       <w:r>
@@ -730,25 +634,7 @@
         <w:t xml:space="preserve">III.1.  </w:t>
       </w:r>
       <w:r>
-        <w:t>T</w:t>
-      </w:r>
-      <w:r>
-        <w:t>ạ</w:t>
-      </w:r>
-      <w:r>
-        <w:t>o m</w:t>
-      </w:r>
-      <w:r>
-        <w:t>ộ</w:t>
-      </w:r>
-      <w:r>
-        <w:t>t chương trình server đơn gi</w:t>
-      </w:r>
-      <w:r>
-        <w:t>ả</w:t>
-      </w:r>
-      <w:r>
-        <w:t>n</w:t>
+        <w:t>Tạo một chương trình server đơn giản</w:t>
       </w:r>
       <w:r>
         <w:rPr>
@@ -760,6 +646,7 @@
     <w:p>
       <w:pPr>
         <w:pStyle w:val="Heading3"/>
+        <w:spacing w:line="276" w:lineRule="auto"/>
         <w:ind w:left="-5"/>
       </w:pPr>
       <w:r>
@@ -769,25 +656,7 @@
         <w:t xml:space="preserve">III.1.1.  </w:t>
       </w:r>
       <w:r>
-        <w:t>Hư</w:t>
-      </w:r>
-      <w:r>
-        <w:t>ớ</w:t>
-      </w:r>
-      <w:r>
-        <w:t>ng d</w:t>
-      </w:r>
-      <w:r>
-        <w:t>ẫ</w:t>
-      </w:r>
-      <w:r>
-        <w:t>n l</w:t>
-      </w:r>
-      <w:r>
-        <w:t>ậ</w:t>
-      </w:r>
-      <w:r>
-        <w:t>p trình</w:t>
+        <w:t>Hướng dẫn lập trình</w:t>
       </w:r>
       <w:r>
         <w:rPr>
@@ -798,7 +667,7 @@
     </w:p>
     <w:p>
       <w:pPr>
-        <w:spacing w:after="143" w:line="269" w:lineRule="auto"/>
+        <w:spacing w:after="143" w:line="276" w:lineRule="auto"/>
         <w:ind w:left="-5" w:right="31" w:hanging="10"/>
       </w:pPr>
       <w:r>
@@ -811,7 +680,7 @@
     </w:p>
     <w:p>
       <w:pPr>
-        <w:spacing w:after="4" w:line="249" w:lineRule="auto"/>
+        <w:spacing w:after="4" w:line="276" w:lineRule="auto"/>
         <w:ind w:left="-5" w:right="311" w:hanging="10"/>
         <w:jc w:val="both"/>
       </w:pPr>
@@ -833,7 +702,7 @@
     </w:p>
     <w:p>
       <w:pPr>
-        <w:spacing w:after="54" w:line="249" w:lineRule="auto"/>
+        <w:spacing w:after="54" w:line="276" w:lineRule="auto"/>
         <w:ind w:left="-5" w:right="311" w:hanging="10"/>
         <w:jc w:val="both"/>
       </w:pPr>
@@ -855,7 +724,7 @@
     </w:p>
     <w:p>
       <w:pPr>
-        <w:spacing w:after="229"/>
+        <w:spacing w:after="229" w:line="276" w:lineRule="auto"/>
       </w:pPr>
       <w:r>
         <w:rPr>
@@ -867,7 +736,7 @@
     </w:p>
     <w:p>
       <w:pPr>
-        <w:spacing w:after="143" w:line="269" w:lineRule="auto"/>
+        <w:spacing w:after="143" w:line="276" w:lineRule="auto"/>
         <w:ind w:left="-5" w:right="31" w:hanging="10"/>
       </w:pPr>
       <w:r>
@@ -880,7 +749,7 @@
     </w:p>
     <w:p>
       <w:pPr>
-        <w:spacing w:after="57" w:line="249" w:lineRule="auto"/>
+        <w:spacing w:after="57" w:line="276" w:lineRule="auto"/>
         <w:ind w:left="-5" w:right="311" w:hanging="10"/>
         <w:jc w:val="both"/>
       </w:pPr>
@@ -942,19 +811,12 @@
           <w:rFonts w:ascii="Courier New" w:eastAsia="Courier New" w:hAnsi="Courier New" w:cs="Courier New"/>
           <w:sz w:val="20"/>
         </w:rPr>
-        <w:t xml:space="preserve">.Any, </w:t>
-      </w:r>
-      <w:r>
-        <w:rPr>
-          <w:rFonts w:ascii="Courier New" w:eastAsia="Courier New" w:hAnsi="Courier New" w:cs="Courier New"/>
-          <w:sz w:val="20"/>
-        </w:rPr>
-        <w:t xml:space="preserve">5000); </w:t>
-      </w:r>
-    </w:p>
-    <w:p>
-      <w:pPr>
-        <w:spacing w:after="225"/>
+        <w:t xml:space="preserve">.Any, 5000); </w:t>
+      </w:r>
+    </w:p>
+    <w:p>
+      <w:pPr>
+        <w:spacing w:after="225" w:line="276" w:lineRule="auto"/>
       </w:pPr>
       <w:r>
         <w:rPr>
@@ -966,7 +828,7 @@
     </w:p>
     <w:p>
       <w:pPr>
-        <w:spacing w:after="145" w:line="269" w:lineRule="auto"/>
+        <w:spacing w:after="145" w:line="276" w:lineRule="auto"/>
         <w:ind w:left="-5" w:right="31" w:hanging="10"/>
       </w:pPr>
       <w:r>
@@ -979,7 +841,7 @@
     </w:p>
     <w:p>
       <w:pPr>
-        <w:spacing w:after="4" w:line="249" w:lineRule="auto"/>
+        <w:spacing w:after="4" w:line="276" w:lineRule="auto"/>
         <w:ind w:left="-5" w:right="311" w:hanging="10"/>
         <w:jc w:val="both"/>
       </w:pPr>
@@ -1061,7 +923,7 @@
     </w:p>
     <w:p>
       <w:pPr>
-        <w:spacing w:after="49"/>
+        <w:spacing w:after="49" w:line="276" w:lineRule="auto"/>
         <w:ind w:left="-5" w:hanging="10"/>
       </w:pPr>
       <w:r>
@@ -1082,7 +944,7 @@
     </w:p>
     <w:p>
       <w:pPr>
-        <w:spacing w:after="234"/>
+        <w:spacing w:after="234" w:line="276" w:lineRule="auto"/>
       </w:pPr>
       <w:r>
         <w:rPr>
@@ -1094,7 +956,7 @@
     </w:p>
     <w:p>
       <w:pPr>
-        <w:spacing w:after="139" w:line="269" w:lineRule="auto"/>
+        <w:spacing w:after="139" w:line="276" w:lineRule="auto"/>
         <w:ind w:left="-5" w:right="31" w:hanging="10"/>
       </w:pPr>
       <w:r>
@@ -1102,12 +964,13 @@
           <w:rFonts w:ascii="Times New Roman" w:eastAsia="Times New Roman" w:hAnsi="Times New Roman" w:cs="Times New Roman"/>
           <w:sz w:val="26"/>
         </w:rPr>
+        <w:lastRenderedPageBreak/>
         <w:t xml:space="preserve">Lắng nghe kết nối trên Server Socket, khi có client kết nối tới sẽ trả về Socket để trao đổi dữ liệu với client: </w:t>
       </w:r>
     </w:p>
     <w:p>
       <w:pPr>
-        <w:spacing w:after="4" w:line="249" w:lineRule="auto"/>
+        <w:spacing w:after="4" w:line="276" w:lineRule="auto"/>
         <w:ind w:left="-5" w:right="311" w:hanging="10"/>
         <w:jc w:val="both"/>
       </w:pPr>
@@ -1121,7 +984,7 @@
     </w:p>
     <w:p>
       <w:pPr>
-        <w:spacing w:after="54" w:line="249" w:lineRule="auto"/>
+        <w:spacing w:after="54" w:line="276" w:lineRule="auto"/>
         <w:ind w:left="-5" w:right="311" w:hanging="10"/>
         <w:jc w:val="both"/>
       </w:pPr>
@@ -1143,20 +1006,19 @@
     </w:p>
     <w:p>
       <w:pPr>
-        <w:spacing w:after="230"/>
-      </w:pPr>
-      <w:r>
-        <w:rPr>
-          <w:rFonts w:ascii="Times New Roman" w:eastAsia="Times New Roman" w:hAnsi="Times New Roman" w:cs="Times New Roman"/>
-          <w:sz w:val="26"/>
-        </w:rPr>
-        <w:lastRenderedPageBreak/>
+        <w:spacing w:after="230" w:line="276" w:lineRule="auto"/>
+      </w:pPr>
+      <w:r>
+        <w:rPr>
+          <w:rFonts w:ascii="Times New Roman" w:eastAsia="Times New Roman" w:hAnsi="Times New Roman" w:cs="Times New Roman"/>
+          <w:sz w:val="26"/>
+        </w:rPr>
         <w:t xml:space="preserve"> </w:t>
       </w:r>
     </w:p>
     <w:p>
       <w:pPr>
-        <w:spacing w:after="205" w:line="269" w:lineRule="auto"/>
+        <w:spacing w:after="205" w:line="276" w:lineRule="auto"/>
         <w:ind w:left="-5" w:right="31" w:hanging="10"/>
       </w:pPr>
       <w:r>
@@ -1164,19 +1026,12 @@
           <w:rFonts w:ascii="Times New Roman" w:eastAsia="Times New Roman" w:hAnsi="Times New Roman" w:cs="Times New Roman"/>
           <w:sz w:val="26"/>
         </w:rPr>
-        <w:t xml:space="preserve">Khi client kết nối tới trên server sẽ xuất thông tin của client kết </w:t>
-      </w:r>
-      <w:r>
-        <w:rPr>
-          <w:rFonts w:ascii="Times New Roman" w:eastAsia="Times New Roman" w:hAnsi="Times New Roman" w:cs="Times New Roman"/>
-          <w:sz w:val="26"/>
-        </w:rPr>
-        <w:t xml:space="preserve">nối tới (địa chỉ IP, Port) </w:t>
-      </w:r>
-    </w:p>
-    <w:p>
-      <w:pPr>
-        <w:spacing w:after="176" w:line="362" w:lineRule="auto"/>
+        <w:t xml:space="preserve">Khi client kết nối tới trên server sẽ xuất thông tin của client kết nối tới (địa chỉ IP, Port) </w:t>
+      </w:r>
+    </w:p>
+    <w:p>
+      <w:pPr>
+        <w:spacing w:after="176" w:line="276" w:lineRule="auto"/>
         <w:ind w:left="-5" w:right="3551" w:hanging="10"/>
         <w:jc w:val="both"/>
       </w:pPr>
@@ -1213,7 +1068,7 @@
     </w:p>
     <w:p>
       <w:pPr>
-        <w:spacing w:after="176" w:line="362" w:lineRule="auto"/>
+        <w:spacing w:after="176" w:line="276" w:lineRule="auto"/>
         <w:ind w:left="-5" w:right="3551" w:hanging="10"/>
         <w:jc w:val="both"/>
       </w:pPr>
@@ -1245,7 +1100,7 @@
     </w:p>
     <w:p>
       <w:pPr>
-        <w:spacing w:after="205" w:line="269" w:lineRule="auto"/>
+        <w:spacing w:after="205" w:line="276" w:lineRule="auto"/>
         <w:ind w:left="-5" w:right="31" w:hanging="10"/>
       </w:pPr>
       <w:r>
@@ -1258,7 +1113,7 @@
     </w:p>
     <w:p>
       <w:pPr>
-        <w:spacing w:after="189"/>
+        <w:spacing w:after="189" w:line="276" w:lineRule="auto"/>
         <w:ind w:right="612"/>
         <w:jc w:val="right"/>
       </w:pPr>
@@ -1310,7 +1165,7 @@
     </w:p>
     <w:p>
       <w:pPr>
-        <w:spacing w:after="205" w:line="269" w:lineRule="auto"/>
+        <w:spacing w:after="205" w:line="276" w:lineRule="auto"/>
         <w:ind w:left="-5" w:right="31" w:hanging="10"/>
       </w:pPr>
       <w:r>
@@ -1318,19 +1173,12 @@
           <w:rFonts w:ascii="Times New Roman" w:eastAsia="Times New Roman" w:hAnsi="Times New Roman" w:cs="Times New Roman"/>
           <w:sz w:val="26"/>
         </w:rPr>
-        <w:t>Chạy chương trình CMD và telnet vào server trên với địa chỉ IP loo</w:t>
-      </w:r>
-      <w:r>
-        <w:rPr>
-          <w:rFonts w:ascii="Times New Roman" w:eastAsia="Times New Roman" w:hAnsi="Times New Roman" w:cs="Times New Roman"/>
-          <w:sz w:val="26"/>
-        </w:rPr>
-        <w:t xml:space="preserve">pback và port 5000: </w:t>
-      </w:r>
-    </w:p>
-    <w:p>
-      <w:pPr>
-        <w:spacing w:after="166"/>
+        <w:t xml:space="preserve">Chạy chương trình CMD và telnet vào server trên với địa chỉ IP loopback và port 5000: </w:t>
+      </w:r>
+    </w:p>
+    <w:p>
+      <w:pPr>
+        <w:spacing w:after="166" w:line="276" w:lineRule="auto"/>
         <w:ind w:right="612"/>
         <w:jc w:val="right"/>
       </w:pPr>
@@ -1383,7 +1231,7 @@
     </w:p>
     <w:p>
       <w:pPr>
-        <w:spacing w:after="205" w:line="269" w:lineRule="auto"/>
+        <w:spacing w:after="205" w:line="276" w:lineRule="auto"/>
         <w:ind w:left="-5" w:right="31" w:hanging="10"/>
       </w:pPr>
       <w:r>
@@ -1396,7 +1244,7 @@
     </w:p>
     <w:p>
       <w:pPr>
-        <w:spacing w:after="207"/>
+        <w:spacing w:after="207" w:line="276" w:lineRule="auto"/>
         <w:ind w:right="612"/>
         <w:jc w:val="right"/>
       </w:pPr>
@@ -1448,7 +1296,7 @@
     </w:p>
     <w:p>
       <w:pPr>
-        <w:spacing w:after="281"/>
+        <w:spacing w:after="281" w:line="276" w:lineRule="auto"/>
         <w:ind w:left="-5" w:hanging="10"/>
       </w:pPr>
       <w:r>
@@ -1466,61 +1314,7 @@
           <w:sz w:val="26"/>
           <w:u w:val="single" w:color="000000"/>
         </w:rPr>
-        <w:t>Tr</w:t>
-      </w:r>
-      <w:r>
-        <w:rPr>
-          <w:rFonts w:ascii="Arial" w:eastAsia="Arial" w:hAnsi="Arial" w:cs="Arial"/>
-          <w:b/>
-          <w:sz w:val="26"/>
-          <w:u w:val="single" w:color="000000"/>
-        </w:rPr>
-        <w:t>ả</w:t>
-      </w:r>
-      <w:r>
-        <w:rPr>
-          <w:rFonts w:ascii="Arial" w:eastAsia="Arial" w:hAnsi="Arial" w:cs="Arial"/>
-          <w:b/>
-          <w:sz w:val="26"/>
-          <w:u w:val="single" w:color="000000"/>
-        </w:rPr>
-        <w:t xml:space="preserve"> l</w:t>
-      </w:r>
-      <w:r>
-        <w:rPr>
-          <w:rFonts w:ascii="Arial" w:eastAsia="Arial" w:hAnsi="Arial" w:cs="Arial"/>
-          <w:b/>
-          <w:sz w:val="26"/>
-          <w:u w:val="single" w:color="000000"/>
-        </w:rPr>
-        <w:t>ờ</w:t>
-      </w:r>
-      <w:r>
-        <w:rPr>
-          <w:rFonts w:ascii="Arial" w:eastAsia="Arial" w:hAnsi="Arial" w:cs="Arial"/>
-          <w:b/>
-          <w:sz w:val="26"/>
-          <w:u w:val="single" w:color="000000"/>
-        </w:rPr>
-        <w:t>i câu h</w:t>
-      </w:r>
-      <w:r>
-        <w:rPr>
-          <w:rFonts w:ascii="Arial" w:eastAsia="Arial" w:hAnsi="Arial" w:cs="Arial"/>
-          <w:b/>
-          <w:sz w:val="26"/>
-          <w:u w:val="single" w:color="000000"/>
-        </w:rPr>
-        <w:t>ỏ</w:t>
-      </w:r>
-      <w:r>
-        <w:rPr>
-          <w:rFonts w:ascii="Arial" w:eastAsia="Arial" w:hAnsi="Arial" w:cs="Arial"/>
-          <w:b/>
-          <w:sz w:val="26"/>
-          <w:u w:val="single" w:color="000000"/>
-        </w:rPr>
-        <w:t>i:</w:t>
+        <w:t>Trả lời câu hỏi:</w:t>
       </w:r>
       <w:r>
         <w:rPr>
@@ -1537,7 +1331,7 @@
           <w:ilvl w:val="0"/>
           <w:numId w:val="2"/>
         </w:numPr>
-        <w:spacing w:after="205" w:line="269" w:lineRule="auto"/>
+        <w:spacing w:after="205" w:line="276" w:lineRule="auto"/>
         <w:ind w:right="31" w:hanging="360"/>
       </w:pPr>
       <w:r>
@@ -1550,8 +1344,9 @@
     </w:p>
     <w:p>
       <w:pPr>
-        <w:spacing w:after="205" w:line="269" w:lineRule="auto"/>
+        <w:spacing w:after="205" w:line="276" w:lineRule="auto"/>
         <w:ind w:left="720" w:right="31"/>
+        <w:jc w:val="both"/>
         <w:rPr>
           <w:rFonts w:ascii="Times New Roman" w:eastAsia="Times New Roman" w:hAnsi="Times New Roman" w:cs="Times New Roman"/>
           <w:sz w:val="26"/>
@@ -1568,8 +1363,9 @@
     </w:p>
     <w:p>
       <w:pPr>
-        <w:spacing w:after="205" w:line="269" w:lineRule="auto"/>
+        <w:spacing w:after="205" w:line="276" w:lineRule="auto"/>
         <w:ind w:left="720" w:right="31"/>
+        <w:jc w:val="both"/>
         <w:rPr>
           <w:rFonts w:ascii="Times New Roman" w:eastAsia="Times New Roman" w:hAnsi="Times New Roman" w:cs="Times New Roman"/>
           <w:sz w:val="26"/>
@@ -1585,8 +1381,9 @@
     </w:p>
     <w:p>
       <w:pPr>
-        <w:spacing w:after="205" w:line="269" w:lineRule="auto"/>
+        <w:spacing w:after="205" w:line="276" w:lineRule="auto"/>
         <w:ind w:left="720" w:right="31"/>
+        <w:jc w:val="both"/>
         <w:rPr>
           <w:rFonts w:ascii="Times New Roman" w:eastAsia="Times New Roman" w:hAnsi="Times New Roman" w:cs="Times New Roman"/>
           <w:sz w:val="26"/>
@@ -1602,8 +1399,9 @@
     </w:p>
     <w:p>
       <w:pPr>
-        <w:spacing w:after="205" w:line="269" w:lineRule="auto"/>
+        <w:spacing w:after="205" w:line="276" w:lineRule="auto"/>
         <w:ind w:left="720" w:right="31"/>
+        <w:jc w:val="both"/>
       </w:pPr>
       <w:r>
         <w:rPr>
@@ -1626,7 +1424,7 @@
           <w:ilvl w:val="0"/>
           <w:numId w:val="2"/>
         </w:numPr>
-        <w:spacing w:after="205" w:line="269" w:lineRule="auto"/>
+        <w:spacing w:after="205" w:line="276" w:lineRule="auto"/>
         <w:ind w:right="31" w:hanging="360"/>
       </w:pPr>
       <w:r>
@@ -1639,8 +1437,9 @@
     </w:p>
     <w:p>
       <w:pPr>
-        <w:spacing w:after="205" w:line="269" w:lineRule="auto"/>
+        <w:spacing w:after="205" w:line="276" w:lineRule="auto"/>
         <w:ind w:left="370" w:right="31" w:hanging="10"/>
+        <w:jc w:val="both"/>
       </w:pPr>
       <w:r>
         <w:rPr>
@@ -1656,7 +1455,7 @@
           <w:ilvl w:val="0"/>
           <w:numId w:val="2"/>
         </w:numPr>
-        <w:spacing w:after="205" w:line="269" w:lineRule="auto"/>
+        <w:spacing w:after="205" w:line="276" w:lineRule="auto"/>
         <w:ind w:right="31" w:hanging="360"/>
       </w:pPr>
       <w:r>
@@ -1669,8 +1468,9 @@
     </w:p>
     <w:p>
       <w:pPr>
-        <w:spacing w:after="205" w:line="269" w:lineRule="auto"/>
+        <w:spacing w:after="205" w:line="276" w:lineRule="auto"/>
         <w:ind w:left="370" w:right="31" w:hanging="10"/>
+        <w:jc w:val="both"/>
       </w:pPr>
       <w:r>
         <w:rPr>
@@ -1707,7 +1507,7 @@
           <w:ilvl w:val="0"/>
           <w:numId w:val="2"/>
         </w:numPr>
-        <w:spacing w:after="205" w:line="269" w:lineRule="auto"/>
+        <w:spacing w:after="205" w:line="276" w:lineRule="auto"/>
         <w:ind w:right="31" w:hanging="360"/>
       </w:pPr>
       <w:r>
@@ -1715,158 +1515,93 @@
           <w:rFonts w:ascii="Times New Roman" w:eastAsia="Times New Roman" w:hAnsi="Times New Roman" w:cs="Times New Roman"/>
           <w:sz w:val="26"/>
         </w:rPr>
-        <w:t>Ta có thể chạy 2 chương trình CMD để telnet vào Server trên đ</w:t>
-      </w:r>
-      <w:r>
-        <w:rPr>
-          <w:rFonts w:ascii="Times New Roman" w:eastAsia="Times New Roman" w:hAnsi="Times New Roman" w:cs="Times New Roman"/>
-          <w:sz w:val="26"/>
-        </w:rPr>
-        <w:t xml:space="preserve">ược không ? Giải thích. </w:t>
-      </w:r>
-    </w:p>
-    <w:p>
-      <w:pPr>
-        <w:spacing w:after="205" w:line="269" w:lineRule="auto"/>
+        <w:t xml:space="preserve">Ta có thể chạy 2 chương trình CMD để telnet vào Server trên được không ? Giải thích. </w:t>
+      </w:r>
+    </w:p>
+    <w:p>
+      <w:pPr>
+        <w:spacing w:after="205" w:line="276" w:lineRule="auto"/>
         <w:ind w:left="370" w:right="31" w:hanging="10"/>
-      </w:pPr>
-      <w:r>
-        <w:rPr>
-          <w:rFonts w:ascii="Times New Roman" w:eastAsia="Times New Roman" w:hAnsi="Times New Roman" w:cs="Times New Roman"/>
-          <w:sz w:val="26"/>
+        <w:jc w:val="both"/>
+      </w:pPr>
+      <w:r>
+        <w:rPr>
+          <w:rFonts w:ascii="Times New Roman" w:eastAsia="Times New Roman" w:hAnsi="Times New Roman" w:cs="Times New Roman"/>
+          <w:sz w:val="26"/>
+        </w:rPr>
+        <w:t xml:space="preserve">Không, với chương trình này không thể chạy 2 chương trình CMD cùng lúc vì: Chương trình server hiện tại chỉ là một server đơn luồng </w:t>
+      </w:r>
+      <w:r>
+        <w:rPr>
+          <w:rFonts w:ascii="Times New Roman" w:eastAsia="Times New Roman" w:hAnsi="Times New Roman" w:cs="Times New Roman"/>
+          <w:sz w:val="26"/>
+        </w:rPr>
+        <w:t>(single-threaded). Sau khi gọi serverSocket.Accept(), nó sẽ đợi một client kết nối. Khi client đầu tiên kết nối, phương thức Accept() trả về clientSocket và chương trình tiếp tục thực thi các dòng lệnh tiếp theo. Tuy nhiên, nó không quay lại vòng lặp để gọi Accept() một lần nữa. Do đó, nó chỉ có thể xử lý một kết nối tại một thời điểm. Mọi client khác cố gắng kết nối sẽ phải đợi trong hàng đợi (backlog, được định nghĩa là 10 trong serverSocket.Listen(10)) cho đến khi server sẵn sàng chấp nhận kết nối mới, điều mà chương trình này sẽ không bao giờ làm. Để xử lý nhiều client cùng lúc, bạn cần sử dụng đa luồng (multi-threading) hoặc các kỹ thuật lập trình bất đồng bộ.</w:t>
+      </w:r>
+      <w:r>
+        <w:rPr>
+          <w:rFonts w:ascii="Times New Roman" w:eastAsia="Times New Roman" w:hAnsi="Times New Roman" w:cs="Times New Roman"/>
+          <w:sz w:val="26"/>
+        </w:rPr>
+        <w:t xml:space="preserve">  </w:t>
+      </w:r>
+    </w:p>
+    <w:p>
+      <w:pPr>
+        <w:pStyle w:val="Heading2"/>
+        <w:spacing w:line="276" w:lineRule="auto"/>
+        <w:ind w:left="574"/>
+      </w:pPr>
+      <w:r>
+        <w:rPr>
+          <w:u w:val="none"/>
+        </w:rPr>
+        <w:t xml:space="preserve">III.2.  </w:t>
+      </w:r>
+      <w:r>
+        <w:t>Tạo chương trình Server đơn giản, khi Client kết nối vào thì gởi câu</w:t>
+      </w:r>
+      <w:r>
+        <w:rPr>
+          <w:u w:val="none"/>
         </w:rPr>
         <w:t xml:space="preserve"> </w:t>
       </w:r>
       <w:r>
-        <w:rPr>
-          <w:rFonts w:ascii="Times New Roman" w:eastAsia="Times New Roman" w:hAnsi="Times New Roman" w:cs="Times New Roman"/>
-          <w:sz w:val="26"/>
-        </w:rPr>
-        <w:t xml:space="preserve">.....................................................................................................................................  </w:t>
-      </w:r>
-    </w:p>
-    <w:p>
-      <w:pPr>
-        <w:spacing w:after="205" w:line="269" w:lineRule="auto"/>
-        <w:ind w:left="370" w:right="31" w:hanging="10"/>
-      </w:pPr>
-      <w:r>
-        <w:rPr>
-          <w:rFonts w:ascii="Times New Roman" w:eastAsia="Times New Roman" w:hAnsi="Times New Roman" w:cs="Times New Roman"/>
-          <w:sz w:val="26"/>
-        </w:rPr>
-        <w:t xml:space="preserve"> .............................................................................................</w:t>
-      </w:r>
-      <w:r>
-        <w:rPr>
-          <w:rFonts w:ascii="Times New Roman" w:eastAsia="Times New Roman" w:hAnsi="Times New Roman" w:cs="Times New Roman"/>
-          <w:sz w:val="26"/>
-        </w:rPr>
-        <w:t xml:space="preserve">........................................  </w:t>
-      </w:r>
-    </w:p>
-    <w:p>
-      <w:pPr>
-        <w:pStyle w:val="Heading2"/>
-        <w:ind w:left="574"/>
-      </w:pPr>
+        <w:t>chào cho client</w:t>
+      </w:r>
       <w:r>
         <w:rPr>
           <w:u w:val="none"/>
         </w:rPr>
-        <w:t xml:space="preserve">III.2.  </w:t>
-      </w:r>
-      <w:r>
-        <w:t>T</w:t>
-      </w:r>
-      <w:r>
-        <w:t>ạ</w:t>
-      </w:r>
-      <w:r>
-        <w:t>o chương trình Server đơn gi</w:t>
-      </w:r>
-      <w:r>
-        <w:t>ả</w:t>
-      </w:r>
-      <w:r>
-        <w:t>n, khi Client k</w:t>
-      </w:r>
-      <w:r>
-        <w:t>ế</w:t>
-      </w:r>
-      <w:r>
-        <w:t>t n</w:t>
-      </w:r>
-      <w:r>
-        <w:t>ố</w:t>
-      </w:r>
-      <w:r>
-        <w:t>i vào thì g</w:t>
-      </w:r>
-      <w:r>
-        <w:t>ở</w:t>
-      </w:r>
-      <w:r>
-        <w:t>i câu</w:t>
-      </w:r>
+        <w:t xml:space="preserve"> </w:t>
+      </w:r>
+    </w:p>
+    <w:p>
+      <w:pPr>
+        <w:pStyle w:val="Heading3"/>
+        <w:spacing w:line="276" w:lineRule="auto"/>
+        <w:ind w:left="-5"/>
+      </w:pPr>
       <w:r>
         <w:rPr>
           <w:u w:val="none"/>
         </w:rPr>
+        <w:t xml:space="preserve">III.2.1.  </w:t>
+      </w:r>
+      <w:r>
+        <w:t>Hướng dẫn lập trình</w:t>
+      </w:r>
+      <w:r>
+        <w:rPr>
+          <w:u w:val="none"/>
+        </w:rPr>
         <w:t xml:space="preserve"> </w:t>
       </w:r>
-      <w:r>
-        <w:t>chào cho client</w:t>
-      </w:r>
-      <w:r>
-        <w:rPr>
-          <w:u w:val="none"/>
-        </w:rPr>
-        <w:t xml:space="preserve"> </w:t>
-      </w:r>
-    </w:p>
-    <w:p>
-      <w:pPr>
-        <w:pStyle w:val="Heading3"/>
-        <w:ind w:left="-5"/>
-      </w:pPr>
-      <w:r>
-        <w:rPr>
-          <w:u w:val="none"/>
-        </w:rPr>
-        <w:t xml:space="preserve">III.2.1.  </w:t>
-      </w:r>
-      <w:r>
-        <w:t>Hư</w:t>
-      </w:r>
-      <w:r>
-        <w:t>ớ</w:t>
-      </w:r>
-      <w:r>
-        <w:t>ng d</w:t>
-      </w:r>
-      <w:r>
-        <w:t>ẫ</w:t>
-      </w:r>
-      <w:r>
-        <w:t>n l</w:t>
-      </w:r>
-      <w:r>
-        <w:t>ậ</w:t>
-      </w:r>
-      <w:r>
-        <w:t>p trình</w:t>
-      </w:r>
-      <w:r>
-        <w:rPr>
-          <w:u w:val="none"/>
-        </w:rPr>
-        <w:t xml:space="preserve"> </w:t>
-      </w:r>
-    </w:p>
-    <w:p>
-      <w:pPr>
-        <w:spacing w:after="145" w:line="269" w:lineRule="auto"/>
+    </w:p>
+    <w:p>
+      <w:pPr>
+        <w:spacing w:after="145" w:line="276" w:lineRule="auto"/>
         <w:ind w:left="-5" w:right="31" w:hanging="10"/>
       </w:pPr>
       <w:r>
@@ -1874,19 +1609,12 @@
           <w:rFonts w:ascii="Times New Roman" w:eastAsia="Times New Roman" w:hAnsi="Times New Roman" w:cs="Times New Roman"/>
           <w:sz w:val="26"/>
         </w:rPr>
-        <w:t xml:space="preserve">Sử dụng chương trình Server đơn giản ở trên, thêm phần gởi dữ </w:t>
-      </w:r>
-      <w:r>
-        <w:rPr>
-          <w:rFonts w:ascii="Times New Roman" w:eastAsia="Times New Roman" w:hAnsi="Times New Roman" w:cs="Times New Roman"/>
-          <w:sz w:val="26"/>
-        </w:rPr>
-        <w:t xml:space="preserve">liệu xuống client </w:t>
-      </w:r>
-    </w:p>
-    <w:p>
-      <w:pPr>
-        <w:spacing w:after="4" w:line="249" w:lineRule="auto"/>
+        <w:t xml:space="preserve">Sử dụng chương trình Server đơn giản ở trên, thêm phần gởi dữ liệu xuống client </w:t>
+      </w:r>
+    </w:p>
+    <w:p>
+      <w:pPr>
+        <w:spacing w:after="4" w:line="276" w:lineRule="auto"/>
         <w:ind w:left="-5" w:right="311" w:hanging="10"/>
         <w:jc w:val="both"/>
       </w:pPr>
@@ -1908,9 +1636,13 @@
     </w:p>
     <w:p>
       <w:pPr>
-        <w:spacing w:after="68" w:line="373" w:lineRule="auto"/>
+        <w:spacing w:after="68" w:line="276" w:lineRule="auto"/>
         <w:ind w:left="-5" w:right="3071" w:hanging="10"/>
         <w:jc w:val="both"/>
+        <w:rPr>
+          <w:rFonts w:ascii="Times New Roman" w:eastAsia="Times New Roman" w:hAnsi="Times New Roman" w:cs="Times New Roman"/>
+          <w:sz w:val="26"/>
+        </w:rPr>
       </w:pPr>
       <w:r>
         <w:rPr>
@@ -1918,6 +1650,7 @@
           <w:color w:val="0000FF"/>
           <w:sz w:val="20"/>
         </w:rPr>
+        <w:lastRenderedPageBreak/>
         <w:t>string</w:t>
       </w:r>
       <w:r>
@@ -1978,6 +1711,21 @@
           <w:sz w:val="26"/>
         </w:rPr>
         <w:t xml:space="preserve"> </w:t>
+      </w:r>
+    </w:p>
+    <w:p>
+      <w:pPr>
+        <w:spacing w:after="68" w:line="276" w:lineRule="auto"/>
+        <w:ind w:left="-5" w:right="3071" w:hanging="10"/>
+        <w:jc w:val="both"/>
+      </w:pPr>
+      <w:r>
+        <w:rPr>
+          <w:rFonts w:ascii="Courier New" w:eastAsia="Courier New" w:hAnsi="Courier New" w:cs="Courier New"/>
+          <w:color w:val="0000FF"/>
+          <w:sz w:val="20"/>
+        </w:rPr>
+        <w:tab/>
       </w:r>
       <w:r>
         <w:rPr>
@@ -2014,7 +1762,7 @@
     </w:p>
     <w:p>
       <w:pPr>
-        <w:spacing w:after="189"/>
+        <w:spacing w:after="189" w:line="276" w:lineRule="auto"/>
         <w:ind w:right="612"/>
         <w:jc w:val="right"/>
       </w:pPr>
@@ -2022,7 +1770,6 @@
         <w:rPr>
           <w:noProof/>
         </w:rPr>
-        <w:lastRenderedPageBreak/>
         <w:drawing>
           <wp:inline distT="0" distB="0" distL="0" distR="0" wp14:anchorId="189EC7A4" wp14:editId="1E5D8CD0">
             <wp:extent cx="5939155" cy="3000375"/>
@@ -2067,7 +1814,7 @@
     </w:p>
     <w:p>
       <w:pPr>
-        <w:spacing w:after="205" w:line="269" w:lineRule="auto"/>
+        <w:spacing w:after="205" w:line="276" w:lineRule="auto"/>
         <w:ind w:left="-5" w:right="31" w:hanging="10"/>
       </w:pPr>
       <w:r>
@@ -2080,7 +1827,7 @@
     </w:p>
     <w:p>
       <w:pPr>
-        <w:spacing w:after="164"/>
+        <w:spacing w:after="164" w:line="276" w:lineRule="auto"/>
         <w:ind w:right="612"/>
         <w:jc w:val="right"/>
       </w:pPr>
@@ -2132,7 +1879,7 @@
     </w:p>
     <w:p>
       <w:pPr>
-        <w:spacing w:after="205" w:line="269" w:lineRule="auto"/>
+        <w:spacing w:after="205" w:line="276" w:lineRule="auto"/>
         <w:ind w:left="-5" w:right="31" w:hanging="10"/>
       </w:pPr>
       <w:r>
@@ -2145,7 +1892,7 @@
     </w:p>
     <w:p>
       <w:pPr>
-        <w:spacing w:after="167"/>
+        <w:spacing w:after="167" w:line="276" w:lineRule="auto"/>
         <w:ind w:right="612"/>
         <w:jc w:val="right"/>
       </w:pPr>
@@ -2198,7 +1945,7 @@
     </w:p>
     <w:p>
       <w:pPr>
-        <w:spacing w:after="205" w:line="269" w:lineRule="auto"/>
+        <w:spacing w:after="205" w:line="276" w:lineRule="auto"/>
         <w:ind w:left="-5" w:right="31" w:hanging="10"/>
       </w:pPr>
       <w:r>
@@ -2211,7 +1958,7 @@
     </w:p>
     <w:p>
       <w:pPr>
-        <w:spacing w:after="207"/>
+        <w:spacing w:after="207" w:line="276" w:lineRule="auto"/>
         <w:ind w:right="612"/>
         <w:jc w:val="right"/>
       </w:pPr>
@@ -2263,7 +2010,7 @@
     </w:p>
     <w:p>
       <w:pPr>
-        <w:spacing w:after="281"/>
+        <w:spacing w:after="281" w:line="276" w:lineRule="auto"/>
         <w:ind w:left="-5" w:hanging="10"/>
       </w:pPr>
       <w:r>
@@ -2281,61 +2028,7 @@
           <w:sz w:val="26"/>
           <w:u w:val="single" w:color="000000"/>
         </w:rPr>
-        <w:t>Tr</w:t>
-      </w:r>
-      <w:r>
-        <w:rPr>
-          <w:rFonts w:ascii="Arial" w:eastAsia="Arial" w:hAnsi="Arial" w:cs="Arial"/>
-          <w:b/>
-          <w:sz w:val="26"/>
-          <w:u w:val="single" w:color="000000"/>
-        </w:rPr>
-        <w:t>ả</w:t>
-      </w:r>
-      <w:r>
-        <w:rPr>
-          <w:rFonts w:ascii="Arial" w:eastAsia="Arial" w:hAnsi="Arial" w:cs="Arial"/>
-          <w:b/>
-          <w:sz w:val="26"/>
-          <w:u w:val="single" w:color="000000"/>
-        </w:rPr>
-        <w:t xml:space="preserve"> l</w:t>
-      </w:r>
-      <w:r>
-        <w:rPr>
-          <w:rFonts w:ascii="Arial" w:eastAsia="Arial" w:hAnsi="Arial" w:cs="Arial"/>
-          <w:b/>
-          <w:sz w:val="26"/>
-          <w:u w:val="single" w:color="000000"/>
-        </w:rPr>
-        <w:t>ờ</w:t>
-      </w:r>
-      <w:r>
-        <w:rPr>
-          <w:rFonts w:ascii="Arial" w:eastAsia="Arial" w:hAnsi="Arial" w:cs="Arial"/>
-          <w:b/>
-          <w:sz w:val="26"/>
-          <w:u w:val="single" w:color="000000"/>
-        </w:rPr>
-        <w:t>i câu h</w:t>
-      </w:r>
-      <w:r>
-        <w:rPr>
-          <w:rFonts w:ascii="Arial" w:eastAsia="Arial" w:hAnsi="Arial" w:cs="Arial"/>
-          <w:b/>
-          <w:sz w:val="26"/>
-          <w:u w:val="single" w:color="000000"/>
-        </w:rPr>
-        <w:t>ỏ</w:t>
-      </w:r>
-      <w:r>
-        <w:rPr>
-          <w:rFonts w:ascii="Arial" w:eastAsia="Arial" w:hAnsi="Arial" w:cs="Arial"/>
-          <w:b/>
-          <w:sz w:val="26"/>
-          <w:u w:val="single" w:color="000000"/>
-        </w:rPr>
-        <w:t>i:</w:t>
+        <w:t>Trả lời câu hỏi:</w:t>
       </w:r>
       <w:r>
         <w:rPr>
@@ -2352,7 +2045,7 @@
           <w:ilvl w:val="0"/>
           <w:numId w:val="3"/>
         </w:numPr>
-        <w:spacing w:after="205" w:line="269" w:lineRule="auto"/>
+        <w:spacing w:after="205" w:line="276" w:lineRule="auto"/>
         <w:ind w:right="31" w:hanging="360"/>
       </w:pPr>
       <w:r>
@@ -2360,55 +2053,117 @@
           <w:rFonts w:ascii="Times New Roman" w:eastAsia="Times New Roman" w:hAnsi="Times New Roman" w:cs="Times New Roman"/>
           <w:sz w:val="26"/>
         </w:rPr>
-        <w:t>Tạo sao trong đoạn code viết thêm vào ta không cần phải khởi tạo độ lớn b</w:t>
-      </w:r>
-      <w:r>
-        <w:rPr>
-          <w:rFonts w:ascii="Times New Roman" w:eastAsia="Times New Roman" w:hAnsi="Times New Roman" w:cs="Times New Roman"/>
-          <w:sz w:val="26"/>
-        </w:rPr>
-        <w:t xml:space="preserve">an đầu cho buffer ? </w:t>
-      </w:r>
-    </w:p>
-    <w:p>
-      <w:pPr>
-        <w:spacing w:after="205" w:line="269" w:lineRule="auto"/>
+        <w:t xml:space="preserve">Tạo sao trong đoạn code viết thêm vào ta không cần phải khởi tạo độ lớn ban đầu cho buffer ? </w:t>
+      </w:r>
+    </w:p>
+    <w:p>
+      <w:pPr>
+        <w:spacing w:after="243" w:line="276" w:lineRule="auto"/>
         <w:ind w:left="370" w:right="31" w:hanging="10"/>
-      </w:pPr>
+        <w:rPr>
+          <w:rFonts w:ascii="Times New Roman" w:eastAsia="Times New Roman" w:hAnsi="Times New Roman" w:cs="Times New Roman"/>
+          <w:sz w:val="26"/>
+        </w:rPr>
+      </w:pPr>
+      <w:r>
+        <w:rPr>
+          <w:rFonts w:ascii="Times New Roman" w:eastAsia="Times New Roman" w:hAnsi="Times New Roman" w:cs="Times New Roman"/>
+          <w:sz w:val="26"/>
+        </w:rPr>
+        <w:t xml:space="preserve">Vì phương thức </w:t>
+      </w:r>
+      <w:r>
+        <w:rPr>
+          <w:rFonts w:ascii="Times New Roman" w:eastAsia="Times New Roman" w:hAnsi="Times New Roman" w:cs="Times New Roman"/>
+          <w:sz w:val="26"/>
+        </w:rPr>
+        <w:t>Encoding.ASCII.GetBytes</w:t>
+      </w:r>
+      <w:r>
+        <w:rPr>
+          <w:rFonts w:ascii="Times New Roman" w:eastAsia="Times New Roman" w:hAnsi="Times New Roman" w:cs="Times New Roman"/>
+          <w:sz w:val="26"/>
+        </w:rPr>
+        <w:t>() sẽ tự động thực hiện việc này:</w:t>
+      </w:r>
+    </w:p>
+    <w:p>
+      <w:pPr>
+        <w:spacing w:after="243" w:line="276" w:lineRule="auto"/>
+        <w:ind w:left="370" w:right="31" w:hanging="10"/>
+        <w:rPr>
+          <w:rFonts w:ascii="Times New Roman" w:eastAsia="Times New Roman" w:hAnsi="Times New Roman" w:cs="Times New Roman"/>
+          <w:sz w:val="26"/>
+        </w:rPr>
+      </w:pPr>
+      <w:r>
+        <w:rPr>
+          <w:rFonts w:ascii="Times New Roman" w:eastAsia="Times New Roman" w:hAnsi="Times New Roman" w:cs="Times New Roman"/>
+          <w:sz w:val="26"/>
+        </w:rPr>
+        <w:lastRenderedPageBreak/>
+        <w:t>- Tính tians chính xác cần bào nhiêu byte để hiển thị chuỗi được truyền vào</w:t>
+      </w:r>
+    </w:p>
+    <w:p>
+      <w:pPr>
+        <w:spacing w:after="243" w:line="276" w:lineRule="auto"/>
+        <w:ind w:left="370" w:right="31" w:hanging="10"/>
+        <w:rPr>
+          <w:rFonts w:ascii="Times New Roman" w:eastAsia="Times New Roman" w:hAnsi="Times New Roman" w:cs="Times New Roman"/>
+          <w:sz w:val="26"/>
+        </w:rPr>
+      </w:pPr>
+      <w:r>
+        <w:rPr>
+          <w:rFonts w:ascii="Times New Roman" w:eastAsia="Times New Roman" w:hAnsi="Times New Roman" w:cs="Times New Roman"/>
+          <w:sz w:val="26"/>
+        </w:rPr>
+        <w:t>- Điền dữ liệu đã mã hóa vào mảng buff.</w:t>
+      </w:r>
+    </w:p>
+    <w:p>
+      <w:pPr>
+        <w:spacing w:after="243" w:line="276" w:lineRule="auto"/>
+        <w:ind w:left="370" w:right="31" w:hanging="10"/>
+        <w:rPr>
+          <w:rFonts w:ascii="Times New Roman" w:eastAsia="Times New Roman" w:hAnsi="Times New Roman" w:cs="Times New Roman"/>
+          <w:sz w:val="26"/>
+        </w:rPr>
+      </w:pPr>
+      <w:r>
+        <w:rPr>
+          <w:rFonts w:ascii="Times New Roman" w:eastAsia="Times New Roman" w:hAnsi="Times New Roman" w:cs="Times New Roman"/>
+          <w:sz w:val="26"/>
+        </w:rPr>
+        <w:t>- Trả về mảng đã được tạo và cấp phát bộ nhớ.</w:t>
+      </w:r>
+    </w:p>
+    <w:p>
+      <w:pPr>
+        <w:spacing w:after="243" w:line="276" w:lineRule="auto"/>
+        <w:ind w:left="370" w:right="31" w:hanging="10"/>
+      </w:pPr>
+      <w:r>
+        <w:rPr>
+          <w:rFonts w:ascii="Times New Roman" w:eastAsia="Times New Roman" w:hAnsi="Times New Roman" w:cs="Times New Roman"/>
+          <w:sz w:val="26"/>
+        </w:rPr>
+        <w:sym w:font="Wingdings" w:char="F0E0"/>
+      </w:r>
+      <w:r>
+        <w:rPr>
+          <w:rFonts w:ascii="Times New Roman" w:eastAsia="Times New Roman" w:hAnsi="Times New Roman" w:cs="Times New Roman"/>
+          <w:sz w:val="26"/>
+        </w:rPr>
+        <w:t xml:space="preserve"> Mảng có kích thước phù hợp để biểu diễn chuỗi tránh gửi các byte rác và tiết kiệm bộ nhớ.</w:t>
+      </w:r>
       <w:r>
         <w:rPr>
           <w:rFonts w:ascii="Times New Roman" w:eastAsia="Times New Roman" w:hAnsi="Times New Roman" w:cs="Times New Roman"/>
           <w:sz w:val="26"/>
         </w:rPr>
         <w:t xml:space="preserve"> </w:t>
-      </w:r>
-      <w:r>
-        <w:rPr>
-          <w:rFonts w:ascii="Times New Roman" w:eastAsia="Times New Roman" w:hAnsi="Times New Roman" w:cs="Times New Roman"/>
-          <w:sz w:val="26"/>
-        </w:rPr>
-        <w:t xml:space="preserve">.....................................................................................................................................  </w:t>
-      </w:r>
-    </w:p>
-    <w:p>
-      <w:pPr>
-        <w:spacing w:after="243" w:line="269" w:lineRule="auto"/>
-        <w:ind w:left="370" w:right="31" w:hanging="10"/>
-      </w:pPr>
-      <w:r>
-        <w:rPr>
-          <w:rFonts w:ascii="Times New Roman" w:eastAsia="Times New Roman" w:hAnsi="Times New Roman" w:cs="Times New Roman"/>
-          <w:sz w:val="26"/>
-        </w:rPr>
-        <w:lastRenderedPageBreak/>
-        <w:t xml:space="preserve"> </w:t>
-      </w:r>
-      <w:r>
-        <w:rPr>
-          <w:rFonts w:ascii="Times New Roman" w:eastAsia="Times New Roman" w:hAnsi="Times New Roman" w:cs="Times New Roman"/>
-          <w:sz w:val="26"/>
-        </w:rPr>
-        <w:t xml:space="preserve">.....................................................................................................................................  </w:t>
       </w:r>
     </w:p>
     <w:p>
@@ -2417,7 +2172,7 @@
           <w:ilvl w:val="0"/>
           <w:numId w:val="3"/>
         </w:numPr>
-        <w:spacing w:after="205" w:line="269" w:lineRule="auto"/>
+        <w:spacing w:after="205" w:line="276" w:lineRule="auto"/>
         <w:ind w:right="31" w:hanging="360"/>
       </w:pPr>
       <w:r>
@@ -2433,19 +2188,135 @@
     </w:p>
     <w:p>
       <w:pPr>
-        <w:spacing w:after="342"/>
-        <w:ind w:left="428"/>
-      </w:pPr>
-      <w:r>
-        <w:t xml:space="preserve"> ..................................................</w:t>
-      </w:r>
-      <w:r>
-        <w:t xml:space="preserve">.........................................................................................................  </w:t>
+        <w:spacing w:after="205" w:line="276" w:lineRule="auto"/>
+        <w:ind w:left="360" w:right="31"/>
+        <w:rPr>
+          <w:rFonts w:ascii="Times New Roman" w:hAnsi="Times New Roman" w:cs="Times New Roman"/>
+          <w:sz w:val="26"/>
+          <w:szCs w:val="26"/>
+        </w:rPr>
+      </w:pPr>
+      <w:r>
+        <w:rPr>
+          <w:rFonts w:ascii="Times New Roman" w:hAnsi="Times New Roman" w:cs="Times New Roman"/>
+          <w:sz w:val="26"/>
+          <w:szCs w:val="26"/>
+        </w:rPr>
+        <w:t>clientSocket.Send(buff, 0, buff.Length, SocketFlags.None);</w:t>
+      </w:r>
+    </w:p>
+    <w:p>
+      <w:pPr>
+        <w:spacing w:after="205" w:line="276" w:lineRule="auto"/>
+        <w:ind w:left="360" w:right="31"/>
+        <w:rPr>
+          <w:rFonts w:ascii="Times New Roman" w:hAnsi="Times New Roman" w:cs="Times New Roman"/>
+          <w:sz w:val="26"/>
+          <w:szCs w:val="26"/>
+        </w:rPr>
+      </w:pPr>
+      <w:r>
+        <w:rPr>
+          <w:rFonts w:ascii="Times New Roman" w:hAnsi="Times New Roman" w:cs="Times New Roman"/>
+          <w:sz w:val="26"/>
+          <w:szCs w:val="26"/>
+        </w:rPr>
+        <w:t>- buff: mảng chứa dữ liệu muốn gửi đi.</w:t>
+      </w:r>
+    </w:p>
+    <w:p>
+      <w:pPr>
+        <w:spacing w:after="205" w:line="276" w:lineRule="auto"/>
+        <w:ind w:left="360" w:right="31"/>
+        <w:rPr>
+          <w:rFonts w:ascii="Times New Roman" w:hAnsi="Times New Roman" w:cs="Times New Roman"/>
+          <w:sz w:val="26"/>
+          <w:szCs w:val="26"/>
+        </w:rPr>
+      </w:pPr>
+      <w:r>
+        <w:rPr>
+          <w:rFonts w:ascii="Times New Roman" w:hAnsi="Times New Roman" w:cs="Times New Roman"/>
+          <w:sz w:val="26"/>
+          <w:szCs w:val="26"/>
+        </w:rPr>
+        <w:t>- 0: tham số offset, chỉ định vị trí ban đầu trong mảng để gửi đi (bắt đầu gửi dữ liệu từ đầu bảng).</w:t>
+      </w:r>
+    </w:p>
+    <w:p>
+      <w:pPr>
+        <w:spacing w:after="205" w:line="276" w:lineRule="auto"/>
+        <w:ind w:left="360" w:right="31"/>
+        <w:rPr>
+          <w:rFonts w:ascii="Times New Roman" w:hAnsi="Times New Roman" w:cs="Times New Roman"/>
+          <w:sz w:val="26"/>
+          <w:szCs w:val="26"/>
+        </w:rPr>
+      </w:pPr>
+      <w:r>
+        <w:rPr>
+          <w:rFonts w:ascii="Times New Roman" w:hAnsi="Times New Roman" w:cs="Times New Roman"/>
+          <w:sz w:val="26"/>
+          <w:szCs w:val="26"/>
+        </w:rPr>
+        <w:t xml:space="preserve">- buff.Lenght: độ dài mảng, chỉ định số lượng byte sẽ gửi đi tính từ vị trí offset </w:t>
+      </w:r>
+      <w:r>
+        <w:rPr>
+          <w:rFonts w:ascii="Times New Roman" w:hAnsi="Times New Roman" w:cs="Times New Roman"/>
+          <w:sz w:val="26"/>
+          <w:szCs w:val="26"/>
+        </w:rPr>
+        <w:sym w:font="Wingdings" w:char="F0E0"/>
+      </w:r>
+      <w:r>
+        <w:rPr>
+          <w:rFonts w:ascii="Times New Roman" w:hAnsi="Times New Roman" w:cs="Times New Roman"/>
+          <w:sz w:val="26"/>
+          <w:szCs w:val="26"/>
+        </w:rPr>
+        <w:t xml:space="preserve"> gửi taonf bộ nội dung mảng.</w:t>
+      </w:r>
+    </w:p>
+    <w:p>
+      <w:pPr>
+        <w:spacing w:after="205" w:line="276" w:lineRule="auto"/>
+        <w:ind w:left="360" w:right="31"/>
+        <w:rPr>
+          <w:rFonts w:ascii="Times New Roman" w:hAnsi="Times New Roman" w:cs="Times New Roman"/>
+          <w:sz w:val="26"/>
+          <w:szCs w:val="26"/>
+        </w:rPr>
+      </w:pPr>
+      <w:r>
+        <w:rPr>
+          <w:rFonts w:ascii="Times New Roman" w:hAnsi="Times New Roman" w:cs="Times New Roman"/>
+          <w:sz w:val="26"/>
+          <w:szCs w:val="26"/>
+        </w:rPr>
+        <w:t xml:space="preserve">- </w:t>
+      </w:r>
+      <w:r>
+        <w:rPr>
+          <w:rFonts w:ascii="Times New Roman" w:hAnsi="Times New Roman" w:cs="Times New Roman"/>
+          <w:sz w:val="26"/>
+          <w:szCs w:val="26"/>
+        </w:rPr>
+        <w:t>SocketFlags.None</w:t>
+      </w:r>
+      <w:r>
+        <w:rPr>
+          <w:rFonts w:ascii="Times New Roman" w:hAnsi="Times New Roman" w:cs="Times New Roman"/>
+          <w:sz w:val="26"/>
+          <w:szCs w:val="26"/>
+        </w:rPr>
+        <w:t>: không thêm tùy chọn đặc biệt, chỉ gửi theo mặc định.</w:t>
       </w:r>
     </w:p>
     <w:p>
       <w:pPr>
         <w:pStyle w:val="Heading2"/>
+        <w:spacing w:line="276" w:lineRule="auto"/>
         <w:ind w:left="-15" w:firstLine="0"/>
       </w:pPr>
       <w:r>
@@ -2455,19 +2326,7 @@
         <w:t xml:space="preserve">III.3.  </w:t>
       </w:r>
       <w:r>
-        <w:t xml:space="preserve"> Xây d</w:t>
-      </w:r>
-      <w:r>
-        <w:t>ự</w:t>
-      </w:r>
-      <w:r>
-        <w:t>ng chương trình client đơn gi</w:t>
-      </w:r>
-      <w:r>
-        <w:t>ả</w:t>
-      </w:r>
-      <w:r>
-        <w:t>n</w:t>
+        <w:t xml:space="preserve"> Xây dựng chương trình client đơn giản</w:t>
       </w:r>
       <w:r>
         <w:rPr>
@@ -2479,6 +2338,7 @@
     <w:p>
       <w:pPr>
         <w:pStyle w:val="Heading3"/>
+        <w:spacing w:line="276" w:lineRule="auto"/>
         <w:ind w:left="-5"/>
       </w:pPr>
       <w:r>
@@ -2488,25 +2348,7 @@
         <w:t xml:space="preserve">III.3.1.  </w:t>
       </w:r>
       <w:r>
-        <w:t>Hư</w:t>
-      </w:r>
-      <w:r>
-        <w:t>ớ</w:t>
-      </w:r>
-      <w:r>
-        <w:t>ng d</w:t>
-      </w:r>
-      <w:r>
-        <w:t>ẫ</w:t>
-      </w:r>
-      <w:r>
-        <w:t>n l</w:t>
-      </w:r>
-      <w:r>
-        <w:t>ậ</w:t>
-      </w:r>
-      <w:r>
-        <w:t>p trình</w:t>
+        <w:t>Hướng dẫn lập trình</w:t>
       </w:r>
       <w:r>
         <w:rPr>
@@ -2517,7 +2359,7 @@
     </w:p>
     <w:p>
       <w:pPr>
-        <w:spacing w:after="146" w:line="269" w:lineRule="auto"/>
+        <w:spacing w:after="146" w:line="276" w:lineRule="auto"/>
         <w:ind w:left="-5" w:right="31" w:hanging="10"/>
       </w:pPr>
       <w:r>
@@ -2530,7 +2372,7 @@
     </w:p>
     <w:p>
       <w:pPr>
-        <w:spacing w:after="4" w:line="249" w:lineRule="auto"/>
+        <w:spacing w:after="4" w:line="276" w:lineRule="auto"/>
         <w:ind w:left="-5" w:right="311" w:hanging="10"/>
         <w:jc w:val="both"/>
       </w:pPr>
@@ -2552,7 +2394,7 @@
     </w:p>
     <w:p>
       <w:pPr>
-        <w:spacing w:after="57" w:line="249" w:lineRule="auto"/>
+        <w:spacing w:after="57" w:line="276" w:lineRule="auto"/>
         <w:ind w:left="-5" w:right="311" w:hanging="10"/>
         <w:jc w:val="both"/>
       </w:pPr>
@@ -2569,19 +2411,12 @@
           <w:rFonts w:ascii="Courier New" w:eastAsia="Courier New" w:hAnsi="Courier New" w:cs="Courier New"/>
           <w:sz w:val="20"/>
         </w:rPr>
-        <w:t xml:space="preserve"> S</w:t>
-      </w:r>
-      <w:r>
-        <w:rPr>
-          <w:rFonts w:ascii="Courier New" w:eastAsia="Courier New" w:hAnsi="Courier New" w:cs="Courier New"/>
-          <w:sz w:val="20"/>
-        </w:rPr>
-        <w:t xml:space="preserve">ystem.Net.Sockets; </w:t>
-      </w:r>
-    </w:p>
-    <w:p>
-      <w:pPr>
-        <w:spacing w:after="226"/>
+        <w:t xml:space="preserve"> System.Net.Sockets; </w:t>
+      </w:r>
+    </w:p>
+    <w:p>
+      <w:pPr>
+        <w:spacing w:after="226" w:line="276" w:lineRule="auto"/>
       </w:pPr>
       <w:r>
         <w:rPr>
@@ -2593,7 +2428,7 @@
     </w:p>
     <w:p>
       <w:pPr>
-        <w:spacing w:after="145" w:line="269" w:lineRule="auto"/>
+        <w:spacing w:after="145" w:line="276" w:lineRule="auto"/>
         <w:ind w:left="-5" w:right="31" w:hanging="10"/>
       </w:pPr>
       <w:r>
@@ -2606,7 +2441,7 @@
     </w:p>
     <w:p>
       <w:pPr>
-        <w:spacing w:after="4" w:line="249" w:lineRule="auto"/>
+        <w:spacing w:after="4" w:line="276" w:lineRule="auto"/>
         <w:ind w:left="-5" w:right="311" w:hanging="10"/>
         <w:jc w:val="both"/>
       </w:pPr>
@@ -2673,7 +2508,7 @@
     </w:p>
     <w:p>
       <w:pPr>
-        <w:spacing w:after="0"/>
+        <w:spacing w:after="0" w:line="276" w:lineRule="auto"/>
       </w:pPr>
       <w:r>
         <w:rPr>
@@ -2685,7 +2520,7 @@
     </w:p>
     <w:p>
       <w:pPr>
-        <w:spacing w:after="143" w:line="269" w:lineRule="auto"/>
+        <w:spacing w:after="143" w:line="276" w:lineRule="auto"/>
         <w:ind w:left="-5" w:right="31" w:hanging="10"/>
       </w:pPr>
       <w:r>
@@ -2698,7 +2533,7 @@
     </w:p>
     <w:p>
       <w:pPr>
-        <w:spacing w:after="0"/>
+        <w:spacing w:after="0" w:line="276" w:lineRule="auto"/>
       </w:pPr>
       <w:r>
         <w:rPr>
@@ -2710,7 +2545,7 @@
     </w:p>
     <w:p>
       <w:pPr>
-        <w:spacing w:after="4" w:line="249" w:lineRule="auto"/>
+        <w:spacing w:after="4" w:line="276" w:lineRule="auto"/>
         <w:ind w:left="-5" w:right="311" w:hanging="10"/>
         <w:jc w:val="both"/>
       </w:pPr>
@@ -2727,33 +2562,26 @@
           <w:rFonts w:ascii="Courier New" w:eastAsia="Courier New" w:hAnsi="Courier New" w:cs="Courier New"/>
           <w:sz w:val="20"/>
         </w:rPr>
+        <w:t xml:space="preserve"> serverSocket = </w:t>
+      </w:r>
+      <w:r>
+        <w:rPr>
+          <w:rFonts w:ascii="Courier New" w:eastAsia="Courier New" w:hAnsi="Courier New" w:cs="Courier New"/>
+          <w:color w:val="0000FF"/>
+          <w:sz w:val="20"/>
+        </w:rPr>
+        <w:t>new</w:t>
+      </w:r>
+      <w:r>
+        <w:rPr>
+          <w:rFonts w:ascii="Courier New" w:eastAsia="Courier New" w:hAnsi="Courier New" w:cs="Courier New"/>
+          <w:sz w:val="20"/>
+        </w:rPr>
         <w:t xml:space="preserve"> </w:t>
       </w:r>
       <w:r>
         <w:rPr>
           <w:rFonts w:ascii="Courier New" w:eastAsia="Courier New" w:hAnsi="Courier New" w:cs="Courier New"/>
-          <w:sz w:val="20"/>
-        </w:rPr>
-        <w:t xml:space="preserve">serverSocket = </w:t>
-      </w:r>
-      <w:r>
-        <w:rPr>
-          <w:rFonts w:ascii="Courier New" w:eastAsia="Courier New" w:hAnsi="Courier New" w:cs="Courier New"/>
-          <w:color w:val="0000FF"/>
-          <w:sz w:val="20"/>
-        </w:rPr>
-        <w:t>new</w:t>
-      </w:r>
-      <w:r>
-        <w:rPr>
-          <w:rFonts w:ascii="Courier New" w:eastAsia="Courier New" w:hAnsi="Courier New" w:cs="Courier New"/>
-          <w:sz w:val="20"/>
-        </w:rPr>
-        <w:t xml:space="preserve"> </w:t>
-      </w:r>
-      <w:r>
-        <w:rPr>
-          <w:rFonts w:ascii="Courier New" w:eastAsia="Courier New" w:hAnsi="Courier New" w:cs="Courier New"/>
           <w:color w:val="008080"/>
           <w:sz w:val="20"/>
         </w:rPr>
@@ -2799,7 +2627,7 @@
     </w:p>
     <w:p>
       <w:pPr>
-        <w:spacing w:after="0"/>
+        <w:spacing w:after="0" w:line="276" w:lineRule="auto"/>
         <w:ind w:left="-5" w:hanging="10"/>
       </w:pPr>
       <w:r>
@@ -2820,7 +2648,7 @@
     </w:p>
     <w:p>
       <w:pPr>
-        <w:spacing w:after="4" w:line="249" w:lineRule="auto"/>
+        <w:spacing w:after="4" w:line="276" w:lineRule="auto"/>
         <w:ind w:left="-5" w:right="311" w:hanging="10"/>
         <w:jc w:val="both"/>
       </w:pPr>
@@ -2857,19 +2685,20 @@
     </w:p>
     <w:p>
       <w:pPr>
-        <w:spacing w:after="53"/>
-      </w:pPr>
-      <w:r>
-        <w:rPr>
-          <w:rFonts w:ascii="Courier New" w:eastAsia="Courier New" w:hAnsi="Courier New" w:cs="Courier New"/>
-          <w:sz w:val="20"/>
-        </w:rPr>
+        <w:spacing w:after="53" w:line="276" w:lineRule="auto"/>
+      </w:pPr>
+      <w:r>
+        <w:rPr>
+          <w:rFonts w:ascii="Courier New" w:eastAsia="Courier New" w:hAnsi="Courier New" w:cs="Courier New"/>
+          <w:sz w:val="20"/>
+        </w:rPr>
+        <w:lastRenderedPageBreak/>
         <w:t xml:space="preserve"> </w:t>
       </w:r>
     </w:p>
     <w:p>
       <w:pPr>
-        <w:spacing w:after="143" w:line="269" w:lineRule="auto"/>
+        <w:spacing w:after="143" w:line="276" w:lineRule="auto"/>
         <w:ind w:left="-5" w:right="31" w:hanging="10"/>
       </w:pPr>
       <w:r>
@@ -2877,19 +2706,12 @@
           <w:rFonts w:ascii="Times New Roman" w:eastAsia="Times New Roman" w:hAnsi="Times New Roman" w:cs="Times New Roman"/>
           <w:sz w:val="26"/>
         </w:rPr>
-        <w:t>Nếu kết nối thành công, nhận câu chào từ server và hiển thị câu chào lên</w:t>
-      </w:r>
-      <w:r>
-        <w:rPr>
-          <w:rFonts w:ascii="Times New Roman" w:eastAsia="Times New Roman" w:hAnsi="Times New Roman" w:cs="Times New Roman"/>
-          <w:sz w:val="26"/>
-        </w:rPr>
-        <w:t xml:space="preserve"> màn hình: </w:t>
-      </w:r>
-    </w:p>
-    <w:p>
-      <w:pPr>
-        <w:spacing w:after="0"/>
+        <w:t xml:space="preserve">Nếu kết nối thành công, nhận câu chào từ server và hiển thị câu chào lên màn hình: </w:t>
+      </w:r>
+    </w:p>
+    <w:p>
+      <w:pPr>
+        <w:spacing w:after="0" w:line="276" w:lineRule="auto"/>
       </w:pPr>
       <w:r>
         <w:rPr>
@@ -2902,7 +2724,7 @@
     </w:p>
     <w:p>
       <w:pPr>
-        <w:spacing w:after="4" w:line="249" w:lineRule="auto"/>
+        <w:spacing w:after="4" w:line="276" w:lineRule="auto"/>
         <w:ind w:left="-5" w:right="311" w:hanging="10"/>
         <w:jc w:val="both"/>
       </w:pPr>
@@ -2924,7 +2746,7 @@
     </w:p>
     <w:p>
       <w:pPr>
-        <w:spacing w:after="4" w:line="249" w:lineRule="auto"/>
+        <w:spacing w:after="4" w:line="276" w:lineRule="auto"/>
         <w:ind w:left="-5" w:right="311" w:hanging="10"/>
         <w:jc w:val="both"/>
       </w:pPr>
@@ -2938,7 +2760,7 @@
     </w:p>
     <w:p>
       <w:pPr>
-        <w:spacing w:after="8" w:line="249" w:lineRule="auto"/>
+        <w:spacing w:after="8" w:line="276" w:lineRule="auto"/>
         <w:ind w:left="-5" w:right="2591" w:hanging="10"/>
       </w:pPr>
       <w:r>
@@ -2981,7 +2803,7 @@
     </w:p>
     <w:p>
       <w:pPr>
-        <w:spacing w:after="4" w:line="249" w:lineRule="auto"/>
+        <w:spacing w:after="4" w:line="276" w:lineRule="auto"/>
         <w:ind w:left="-5" w:right="311" w:hanging="10"/>
         <w:jc w:val="both"/>
       </w:pPr>
@@ -3010,7 +2832,7 @@
     </w:p>
     <w:p>
       <w:pPr>
-        <w:spacing w:after="4" w:line="249" w:lineRule="auto"/>
+        <w:spacing w:after="4" w:line="276" w:lineRule="auto"/>
         <w:ind w:left="-5" w:right="311" w:hanging="10"/>
         <w:jc w:val="both"/>
       </w:pPr>
@@ -3039,7 +2861,7 @@
     </w:p>
     <w:p>
       <w:pPr>
-        <w:spacing w:after="4" w:line="249" w:lineRule="auto"/>
+        <w:spacing w:after="4" w:line="276" w:lineRule="auto"/>
         <w:ind w:left="-5" w:right="311" w:hanging="10"/>
         <w:jc w:val="both"/>
       </w:pPr>
@@ -3068,7 +2890,7 @@
     </w:p>
     <w:p>
       <w:pPr>
-        <w:spacing w:after="54" w:line="249" w:lineRule="auto"/>
+        <w:spacing w:after="54" w:line="276" w:lineRule="auto"/>
         <w:ind w:left="-5" w:right="311" w:hanging="10"/>
         <w:jc w:val="both"/>
       </w:pPr>
@@ -3082,7 +2904,7 @@
     </w:p>
     <w:p>
       <w:pPr>
-        <w:spacing w:after="296"/>
+        <w:spacing w:after="296" w:line="276" w:lineRule="auto"/>
       </w:pPr>
       <w:r>
         <w:rPr>
@@ -3094,7 +2916,7 @@
     </w:p>
     <w:p>
       <w:pPr>
-        <w:spacing w:after="0" w:line="500" w:lineRule="auto"/>
+        <w:spacing w:after="0" w:line="276" w:lineRule="auto"/>
         <w:ind w:left="-5" w:right="6289" w:hanging="10"/>
       </w:pPr>
       <w:r>
@@ -3125,7 +2947,7 @@
     </w:p>
     <w:p>
       <w:pPr>
-        <w:spacing w:after="0" w:line="500" w:lineRule="auto"/>
+        <w:spacing w:after="0" w:line="276" w:lineRule="auto"/>
         <w:ind w:left="-5" w:right="6289" w:hanging="10"/>
       </w:pPr>
       <w:r>
@@ -3138,7 +2960,7 @@
     </w:p>
     <w:p>
       <w:pPr>
-        <w:spacing w:after="166"/>
+        <w:spacing w:after="166" w:line="276" w:lineRule="auto"/>
         <w:ind w:right="612"/>
         <w:jc w:val="right"/>
       </w:pPr>
@@ -3146,7 +2968,6 @@
         <w:rPr>
           <w:noProof/>
         </w:rPr>
-        <w:lastRenderedPageBreak/>
         <w:drawing>
           <wp:inline distT="0" distB="0" distL="0" distR="0" wp14:anchorId="766631EF" wp14:editId="49969961">
             <wp:extent cx="5939155" cy="3001010"/>
@@ -3191,7 +3012,7 @@
     </w:p>
     <w:p>
       <w:pPr>
-        <w:spacing w:after="205" w:line="269" w:lineRule="auto"/>
+        <w:spacing w:after="205" w:line="276" w:lineRule="auto"/>
         <w:ind w:left="-5" w:right="31" w:hanging="10"/>
       </w:pPr>
       <w:r>
@@ -3204,7 +3025,7 @@
     </w:p>
     <w:p>
       <w:pPr>
-        <w:spacing w:after="164"/>
+        <w:spacing w:after="164" w:line="276" w:lineRule="auto"/>
         <w:ind w:right="612"/>
         <w:jc w:val="right"/>
       </w:pPr>
@@ -3212,6 +3033,7 @@
         <w:rPr>
           <w:noProof/>
         </w:rPr>
+        <w:lastRenderedPageBreak/>
         <w:drawing>
           <wp:inline distT="0" distB="0" distL="0" distR="0" wp14:anchorId="31870C4F" wp14:editId="24F00605">
             <wp:extent cx="5939155" cy="3001010"/>
@@ -3256,7 +3078,7 @@
     </w:p>
     <w:p>
       <w:pPr>
-        <w:spacing w:after="205" w:line="269" w:lineRule="auto"/>
+        <w:spacing w:after="205" w:line="276" w:lineRule="auto"/>
         <w:ind w:left="-5" w:right="31" w:hanging="10"/>
       </w:pPr>
       <w:r>
@@ -3269,7 +3091,7 @@
     </w:p>
     <w:p>
       <w:pPr>
-        <w:spacing w:after="210"/>
+        <w:spacing w:after="210" w:line="276" w:lineRule="auto"/>
         <w:ind w:right="612"/>
         <w:jc w:val="right"/>
       </w:pPr>
@@ -3277,7 +3099,6 @@
         <w:rPr>
           <w:noProof/>
         </w:rPr>
-        <w:lastRenderedPageBreak/>
         <w:drawing>
           <wp:inline distT="0" distB="0" distL="0" distR="0" wp14:anchorId="2723C70F" wp14:editId="22984ABD">
             <wp:extent cx="5939155" cy="3001010"/>
@@ -3322,7 +3143,7 @@
     </w:p>
     <w:p>
       <w:pPr>
-        <w:spacing w:after="281"/>
+        <w:spacing w:after="281" w:line="276" w:lineRule="auto"/>
         <w:ind w:left="-5" w:hanging="10"/>
       </w:pPr>
       <w:r>
@@ -3340,61 +3161,7 @@
           <w:sz w:val="26"/>
           <w:u w:val="single" w:color="000000"/>
         </w:rPr>
-        <w:t>Tr</w:t>
-      </w:r>
-      <w:r>
-        <w:rPr>
-          <w:rFonts w:ascii="Arial" w:eastAsia="Arial" w:hAnsi="Arial" w:cs="Arial"/>
-          <w:b/>
-          <w:sz w:val="26"/>
-          <w:u w:val="single" w:color="000000"/>
-        </w:rPr>
-        <w:t>ả</w:t>
-      </w:r>
-      <w:r>
-        <w:rPr>
-          <w:rFonts w:ascii="Arial" w:eastAsia="Arial" w:hAnsi="Arial" w:cs="Arial"/>
-          <w:b/>
-          <w:sz w:val="26"/>
-          <w:u w:val="single" w:color="000000"/>
-        </w:rPr>
-        <w:t xml:space="preserve"> l</w:t>
-      </w:r>
-      <w:r>
-        <w:rPr>
-          <w:rFonts w:ascii="Arial" w:eastAsia="Arial" w:hAnsi="Arial" w:cs="Arial"/>
-          <w:b/>
-          <w:sz w:val="26"/>
-          <w:u w:val="single" w:color="000000"/>
-        </w:rPr>
-        <w:t>ờ</w:t>
-      </w:r>
-      <w:r>
-        <w:rPr>
-          <w:rFonts w:ascii="Arial" w:eastAsia="Arial" w:hAnsi="Arial" w:cs="Arial"/>
-          <w:b/>
-          <w:sz w:val="26"/>
-          <w:u w:val="single" w:color="000000"/>
-        </w:rPr>
-        <w:t>i câu h</w:t>
-      </w:r>
-      <w:r>
-        <w:rPr>
-          <w:rFonts w:ascii="Arial" w:eastAsia="Arial" w:hAnsi="Arial" w:cs="Arial"/>
-          <w:b/>
-          <w:sz w:val="26"/>
-          <w:u w:val="single" w:color="000000"/>
-        </w:rPr>
-        <w:t>ỏ</w:t>
-      </w:r>
-      <w:r>
-        <w:rPr>
-          <w:rFonts w:ascii="Arial" w:eastAsia="Arial" w:hAnsi="Arial" w:cs="Arial"/>
-          <w:b/>
-          <w:sz w:val="26"/>
-          <w:u w:val="single" w:color="000000"/>
-        </w:rPr>
-        <w:t>i:</w:t>
+        <w:t>Trả lời câu hỏi:</w:t>
       </w:r>
       <w:r>
         <w:rPr>
@@ -3411,20 +3178,7 @@
           <w:ilvl w:val="0"/>
           <w:numId w:val="4"/>
         </w:numPr>
-        <w:spacing w:after="205" w:line="269" w:lineRule="auto"/>
-        <w:ind w:right="1731" w:hanging="360"/>
-      </w:pPr>
-      <w:r>
-        <w:rPr>
-          <w:rFonts w:ascii="Times New Roman" w:eastAsia="Times New Roman" w:hAnsi="Times New Roman" w:cs="Times New Roman"/>
-          <w:sz w:val="26"/>
-        </w:rPr>
-        <w:t xml:space="preserve">Khi client kết nối đến server mà server chưa chạy hoạc là đường truyền mạng bị rớt thì có hiện tượng gì xảy ra ?, giải thích. </w:t>
-      </w:r>
-    </w:p>
-    <w:p>
-      <w:pPr>
-        <w:spacing w:after="245" w:line="269" w:lineRule="auto"/>
+        <w:spacing w:after="245" w:line="276" w:lineRule="auto"/>
         <w:ind w:left="370" w:right="31" w:hanging="10"/>
       </w:pPr>
       <w:r>
@@ -3432,14 +3186,96 @@
           <w:rFonts w:ascii="Times New Roman" w:eastAsia="Times New Roman" w:hAnsi="Times New Roman" w:cs="Times New Roman"/>
           <w:sz w:val="26"/>
         </w:rPr>
-        <w:t xml:space="preserve"> ................................................................................................................................</w:t>
-      </w:r>
-      <w:r>
-        <w:rPr>
-          <w:rFonts w:ascii="Times New Roman" w:eastAsia="Times New Roman" w:hAnsi="Times New Roman" w:cs="Times New Roman"/>
-          <w:sz w:val="26"/>
-        </w:rPr>
-        <w:t xml:space="preserve">.....   .....................................................................................................................................  </w:t>
+        <w:t>Khi client kết nối đến server mà server chưa chạy hoạc là đường truyền mạng bị rớt thì có hiện tượng gì xảy ra ?</w:t>
+      </w:r>
+      <w:r>
+        <w:rPr>
+          <w:rFonts w:ascii="Times New Roman" w:eastAsia="Times New Roman" w:hAnsi="Times New Roman" w:cs="Times New Roman"/>
+          <w:sz w:val="26"/>
+        </w:rPr>
+        <w:t>.</w:t>
+      </w:r>
+      <w:r>
+        <w:rPr>
+          <w:rFonts w:ascii="Times New Roman" w:eastAsia="Times New Roman" w:hAnsi="Times New Roman" w:cs="Times New Roman"/>
+          <w:sz w:val="26"/>
+        </w:rPr>
+        <w:t xml:space="preserve"> </w:t>
+      </w:r>
+      <w:r>
+        <w:rPr>
+          <w:rFonts w:ascii="Times New Roman" w:eastAsia="Times New Roman" w:hAnsi="Times New Roman" w:cs="Times New Roman"/>
+          <w:sz w:val="26"/>
+        </w:rPr>
+        <w:t>G</w:t>
+      </w:r>
+      <w:r>
+        <w:rPr>
+          <w:rFonts w:ascii="Times New Roman" w:eastAsia="Times New Roman" w:hAnsi="Times New Roman" w:cs="Times New Roman"/>
+          <w:sz w:val="26"/>
+        </w:rPr>
+        <w:t>iải thích</w:t>
+      </w:r>
+      <w:r>
+        <w:rPr>
+          <w:rFonts w:ascii="Times New Roman" w:eastAsia="Times New Roman" w:hAnsi="Times New Roman" w:cs="Times New Roman"/>
+          <w:sz w:val="26"/>
+        </w:rPr>
+        <w:t xml:space="preserve"> ?</w:t>
+      </w:r>
+      <w:r>
+        <w:rPr>
+          <w:rFonts w:ascii="Times New Roman" w:eastAsia="Times New Roman" w:hAnsi="Times New Roman" w:cs="Times New Roman"/>
+          <w:sz w:val="26"/>
+        </w:rPr>
+        <w:t xml:space="preserve"> </w:t>
+      </w:r>
+    </w:p>
+    <w:p>
+      <w:pPr>
+        <w:spacing w:after="245" w:line="276" w:lineRule="auto"/>
+        <w:ind w:left="370" w:right="31"/>
+        <w:jc w:val="both"/>
+        <w:rPr>
+          <w:rFonts w:ascii="Times New Roman" w:eastAsia="Times New Roman" w:hAnsi="Times New Roman" w:cs="Times New Roman"/>
+          <w:sz w:val="26"/>
+        </w:rPr>
+      </w:pPr>
+      <w:r>
+        <w:rPr>
+          <w:rFonts w:ascii="Times New Roman" w:eastAsia="Times New Roman" w:hAnsi="Times New Roman" w:cs="Times New Roman"/>
+          <w:sz w:val="26"/>
+        </w:rPr>
+        <w:lastRenderedPageBreak/>
+        <w:t xml:space="preserve">- </w:t>
+      </w:r>
+      <w:r>
+        <w:rPr>
+          <w:rFonts w:ascii="Times New Roman" w:eastAsia="Times New Roman" w:hAnsi="Times New Roman" w:cs="Times New Roman"/>
+          <w:sz w:val="26"/>
+        </w:rPr>
+        <w:t>Hiện tượng: Chương trình client sẽ bị dừng ở dòng serverSocket.Connect(serverEndPoint); trong một khoảng thời gian (thường là vài giây), sau đó chương trình sẽ bị lỗi và dừng lại (crash) với một ngoại lệ System.Net.Sockets.SocketException. Thông báo lỗi thường sẽ là "No connection could be made because the target machine actively refused it" (Không thể kết nối vì máy tính đích đã từ chối kết nối).</w:t>
+      </w:r>
+    </w:p>
+    <w:p>
+      <w:pPr>
+        <w:spacing w:after="245" w:line="276" w:lineRule="auto"/>
+        <w:ind w:left="370" w:right="31"/>
+        <w:jc w:val="both"/>
+      </w:pPr>
+      <w:r>
+        <w:rPr>
+          <w:rFonts w:ascii="Times New Roman" w:eastAsia="Times New Roman" w:hAnsi="Times New Roman" w:cs="Times New Roman"/>
+          <w:sz w:val="26"/>
+        </w:rPr>
+        <w:t xml:space="preserve">- </w:t>
+      </w:r>
+      <w:r>
+        <w:rPr>
+          <w:rFonts w:ascii="Times New Roman" w:eastAsia="Times New Roman" w:hAnsi="Times New Roman" w:cs="Times New Roman"/>
+          <w:sz w:val="26"/>
+        </w:rPr>
+        <w:t>Giải thích: Khi client cố gắng kết nối, nó sẽ gửi một gói tin (packet) đến địa chỉ IP và cổng của server. Nếu server không chạy, hoặc có tường lửa chặn, hoặc đường truyền mạng bị ngắt, gói tin này sẽ không nhận được phản hồi. Sau một khoảng thời gian chờ (timeout), hệ điều hành sẽ xác định rằng kết nối không thể được thiết lập và báo lỗi cho chương trình client thông qua một SocketException.</w:t>
       </w:r>
     </w:p>
     <w:p>
@@ -3448,7 +3284,7 @@
           <w:ilvl w:val="0"/>
           <w:numId w:val="4"/>
         </w:numPr>
-        <w:spacing w:after="4" w:line="524" w:lineRule="auto"/>
+        <w:spacing w:after="4" w:line="276" w:lineRule="auto"/>
         <w:ind w:right="1731" w:hanging="360"/>
       </w:pPr>
       <w:r>
@@ -3490,7 +3326,7 @@
     </w:p>
     <w:p>
       <w:pPr>
-        <w:spacing w:after="205" w:line="269" w:lineRule="auto"/>
+        <w:spacing w:after="205" w:line="276" w:lineRule="auto"/>
         <w:ind w:left="370" w:right="31" w:hanging="10"/>
       </w:pPr>
       <w:r>
@@ -3503,30 +3339,154 @@
     </w:p>
     <w:p>
       <w:pPr>
-        <w:spacing w:after="205" w:line="435" w:lineRule="auto"/>
+        <w:spacing w:after="205" w:line="276" w:lineRule="auto"/>
         <w:ind w:left="370" w:right="893" w:hanging="10"/>
-      </w:pPr>
-      <w:r>
-        <w:rPr>
-          <w:rFonts w:ascii="Times New Roman" w:eastAsia="Times New Roman" w:hAnsi="Times New Roman" w:cs="Times New Roman"/>
-          <w:sz w:val="26"/>
-        </w:rPr>
-        <w:t xml:space="preserve"> .....................................................................................................................................</w:t>
-      </w:r>
-      <w:r>
-        <w:rPr>
-          <w:rFonts w:ascii="Times New Roman" w:eastAsia="Times New Roman" w:hAnsi="Times New Roman" w:cs="Times New Roman"/>
-          <w:sz w:val="26"/>
-        </w:rPr>
-        <w:t xml:space="preserve">   .....................................................................................................................................   </w:t>
-      </w:r>
-      <w:r>
-        <w:br w:type="page"/>
+        <w:jc w:val="both"/>
+        <w:rPr>
+          <w:rFonts w:ascii="Times New Roman" w:eastAsia="Times New Roman" w:hAnsi="Times New Roman" w:cs="Times New Roman"/>
+          <w:sz w:val="26"/>
+        </w:rPr>
+      </w:pPr>
+      <w:r>
+        <w:rPr>
+          <w:rFonts w:ascii="Times New Roman" w:eastAsia="Times New Roman" w:hAnsi="Times New Roman" w:cs="Times New Roman"/>
+          <w:sz w:val="26"/>
+        </w:rPr>
+        <w:t xml:space="preserve">- </w:t>
+      </w:r>
+      <w:r>
+        <w:rPr>
+          <w:rFonts w:ascii="Times New Roman" w:eastAsia="Times New Roman" w:hAnsi="Times New Roman" w:cs="Times New Roman"/>
+          <w:sz w:val="26"/>
+        </w:rPr>
+        <w:t>Kết quả: Thay vì chỉ hiển thị chuỗi "Hello Client", chương trình sẽ hiển thị thêm rất nhiều ký tự rác hoặc khoảng trống phía sau. Ví dụ: "Hello Client\0\0\0\0\0...".</w:t>
+      </w:r>
+    </w:p>
+    <w:p>
+      <w:pPr>
+        <w:spacing w:after="205" w:line="276" w:lineRule="auto"/>
+        <w:ind w:left="370" w:right="893" w:hanging="10"/>
+        <w:jc w:val="both"/>
+        <w:rPr>
+          <w:rFonts w:ascii="Times New Roman" w:eastAsia="Times New Roman" w:hAnsi="Times New Roman" w:cs="Times New Roman"/>
+          <w:sz w:val="26"/>
+        </w:rPr>
+      </w:pPr>
+      <w:r>
+        <w:rPr>
+          <w:rFonts w:ascii="Times New Roman" w:eastAsia="Times New Roman" w:hAnsi="Times New Roman" w:cs="Times New Roman"/>
+          <w:sz w:val="26"/>
+        </w:rPr>
+        <w:t xml:space="preserve">- </w:t>
+      </w:r>
+      <w:r>
+        <w:rPr>
+          <w:rFonts w:ascii="Times New Roman" w:eastAsia="Times New Roman" w:hAnsi="Times New Roman" w:cs="Times New Roman"/>
+          <w:sz w:val="26"/>
+        </w:rPr>
+        <w:t>Giải thích:</w:t>
+      </w:r>
+    </w:p>
+    <w:p>
+      <w:pPr>
+        <w:spacing w:after="205" w:line="276" w:lineRule="auto"/>
+        <w:ind w:left="370" w:right="893" w:hanging="10"/>
+        <w:jc w:val="both"/>
+        <w:rPr>
+          <w:rFonts w:ascii="Times New Roman" w:eastAsia="Times New Roman" w:hAnsi="Times New Roman" w:cs="Times New Roman"/>
+          <w:sz w:val="26"/>
+        </w:rPr>
+      </w:pPr>
+      <w:r>
+        <w:rPr>
+          <w:rFonts w:ascii="Times New Roman" w:eastAsia="Times New Roman" w:hAnsi="Times New Roman" w:cs="Times New Roman"/>
+          <w:sz w:val="26"/>
+        </w:rPr>
+        <w:t>buff là một mảng byte được khởi tạo với kích thước cố định, ví dụ là 1024 byte (new byte[1024]).</w:t>
+      </w:r>
+    </w:p>
+    <w:p>
+      <w:pPr>
+        <w:spacing w:after="205" w:line="276" w:lineRule="auto"/>
+        <w:ind w:left="370" w:right="893" w:hanging="10"/>
+        <w:jc w:val="both"/>
+        <w:rPr>
+          <w:rFonts w:ascii="Times New Roman" w:eastAsia="Times New Roman" w:hAnsi="Times New Roman" w:cs="Times New Roman"/>
+          <w:sz w:val="26"/>
+        </w:rPr>
+      </w:pPr>
+      <w:r>
+        <w:rPr>
+          <w:rFonts w:ascii="Times New Roman" w:eastAsia="Times New Roman" w:hAnsi="Times New Roman" w:cs="Times New Roman"/>
+          <w:sz w:val="26"/>
+        </w:rPr>
+        <w:t>byteReceive là số lượng byte thực tế mà server gửi và client nhận được. Ví dụ, chuỗi "Hello Client" chỉ có 11 byte.</w:t>
+      </w:r>
+    </w:p>
+    <w:p>
+      <w:pPr>
+        <w:spacing w:after="205" w:line="276" w:lineRule="auto"/>
+        <w:ind w:left="370" w:right="893" w:hanging="10"/>
+        <w:jc w:val="both"/>
+        <w:rPr>
+          <w:rFonts w:ascii="Times New Roman" w:eastAsia="Times New Roman" w:hAnsi="Times New Roman" w:cs="Times New Roman"/>
+          <w:sz w:val="26"/>
+        </w:rPr>
+      </w:pPr>
+      <w:r>
+        <w:rPr>
+          <w:rFonts w:ascii="Times New Roman" w:eastAsia="Times New Roman" w:hAnsi="Times New Roman" w:cs="Times New Roman"/>
+          <w:sz w:val="26"/>
+        </w:rPr>
+        <w:t>Nếu</w:t>
+      </w:r>
+      <w:r>
+        <w:rPr>
+          <w:rFonts w:ascii="Times New Roman" w:eastAsia="Times New Roman" w:hAnsi="Times New Roman" w:cs="Times New Roman"/>
+          <w:sz w:val="26"/>
+        </w:rPr>
+        <w:t xml:space="preserve"> </w:t>
+      </w:r>
+      <w:r>
+        <w:rPr>
+          <w:rFonts w:ascii="Times New Roman" w:eastAsia="Times New Roman" w:hAnsi="Times New Roman" w:cs="Times New Roman"/>
+          <w:sz w:val="26"/>
+        </w:rPr>
+        <w:t xml:space="preserve">dùng Encoding.ASCII.GetString(buff, 0, buff.Length), </w:t>
+      </w:r>
+      <w:r>
+        <w:rPr>
+          <w:rFonts w:ascii="Times New Roman" w:eastAsia="Times New Roman" w:hAnsi="Times New Roman" w:cs="Times New Roman"/>
+          <w:sz w:val="26"/>
+        </w:rPr>
+        <w:t>tức là</w:t>
+      </w:r>
+      <w:r>
+        <w:rPr>
+          <w:rFonts w:ascii="Times New Roman" w:eastAsia="Times New Roman" w:hAnsi="Times New Roman" w:cs="Times New Roman"/>
+          <w:sz w:val="26"/>
+        </w:rPr>
+        <w:t xml:space="preserve"> đang yêu cầu chương trình chuyển đổi toàn bộ 1024 byte trong bộ đệm thành một chuỗi. Vì chỉ có 11 byte đầu tiên chứa dữ liệu có ý nghĩa, 1013 byte còn lại sẽ là các giá trị mặc định (thường là số 0, tương ứng với ký tự null \0).</w:t>
+      </w:r>
+    </w:p>
+    <w:p>
+      <w:pPr>
+        <w:spacing w:after="205" w:line="276" w:lineRule="auto"/>
+        <w:ind w:left="370" w:right="893" w:hanging="10"/>
+        <w:jc w:val="both"/>
+      </w:pPr>
+      <w:r>
+        <w:rPr>
+          <w:rFonts w:ascii="Times New Roman" w:eastAsia="Times New Roman" w:hAnsi="Times New Roman" w:cs="Times New Roman"/>
+          <w:sz w:val="26"/>
+        </w:rPr>
+        <w:t>Do đó, việc sử dụng byteReceive là rất quan trọng để chỉ xử lý đúng phần dữ liệu đã được gửi, tránh đọc phải dữ liệu rác hoặc các giá trị mặc định còn lại trong bộ đệm.</w:t>
       </w:r>
     </w:p>
     <w:p>
       <w:pPr>
         <w:pStyle w:val="Heading2"/>
+        <w:spacing w:line="276" w:lineRule="auto"/>
         <w:ind w:left="-15" w:firstLine="0"/>
       </w:pPr>
       <w:r>
@@ -3537,19 +3497,7 @@
         <w:t xml:space="preserve">III.4.  </w:t>
       </w:r>
       <w:r>
-        <w:t>C</w:t>
-      </w:r>
-      <w:r>
-        <w:t>ả</w:t>
-      </w:r>
-      <w:r>
-        <w:t>i ti</w:t>
-      </w:r>
-      <w:r>
-        <w:t>ế</w:t>
-      </w:r>
-      <w:r>
-        <w:t>n chương trình client</w:t>
+        <w:t>Cải tiến chương trình client</w:t>
       </w:r>
       <w:r>
         <w:rPr>
@@ -3561,6 +3509,7 @@
     <w:p>
       <w:pPr>
         <w:pStyle w:val="Heading3"/>
+        <w:spacing w:line="276" w:lineRule="auto"/>
         <w:ind w:left="-5"/>
       </w:pPr>
       <w:r>
@@ -3570,25 +3519,7 @@
         <w:t xml:space="preserve">III.4.1.  </w:t>
       </w:r>
       <w:r>
-        <w:t>Hư</w:t>
-      </w:r>
-      <w:r>
-        <w:t>ớ</w:t>
-      </w:r>
-      <w:r>
-        <w:t>ng d</w:t>
-      </w:r>
-      <w:r>
-        <w:t>ẫ</w:t>
-      </w:r>
-      <w:r>
-        <w:t>n l</w:t>
-      </w:r>
-      <w:r>
-        <w:t>ậ</w:t>
-      </w:r>
-      <w:r>
-        <w:t>p trình</w:t>
+        <w:t>Hướng dẫn lập trình</w:t>
       </w:r>
       <w:r>
         <w:rPr>
@@ -3599,7 +3530,7 @@
     </w:p>
     <w:p>
       <w:pPr>
-        <w:spacing w:after="205" w:line="269" w:lineRule="auto"/>
+        <w:spacing w:after="205" w:line="276" w:lineRule="auto"/>
         <w:ind w:left="-5" w:right="31" w:hanging="10"/>
       </w:pPr>
       <w:r>
@@ -3607,19 +3538,12 @@
           <w:rFonts w:ascii="Times New Roman" w:eastAsia="Times New Roman" w:hAnsi="Times New Roman" w:cs="Times New Roman"/>
           <w:sz w:val="26"/>
         </w:rPr>
-        <w:t>Chương trình client này khi kết nối đến server</w:t>
-      </w:r>
-      <w:r>
-        <w:rPr>
-          <w:rFonts w:ascii="Times New Roman" w:eastAsia="Times New Roman" w:hAnsi="Times New Roman" w:cs="Times New Roman"/>
-          <w:sz w:val="26"/>
-        </w:rPr>
-        <w:t xml:space="preserve"> mà server chưa bật hoạc đường truyền bị lỗi thì chương trình sẽ bị lỗi. </w:t>
-      </w:r>
-    </w:p>
-    <w:p>
-      <w:pPr>
-        <w:spacing w:after="143" w:line="269" w:lineRule="auto"/>
+        <w:t xml:space="preserve">Chương trình client này khi kết nối đến server mà server chưa bật hoạc đường truyền bị lỗi thì chương trình sẽ bị lỗi. </w:t>
+      </w:r>
+    </w:p>
+    <w:p>
+      <w:pPr>
+        <w:spacing w:after="143" w:line="276" w:lineRule="auto"/>
         <w:ind w:left="-5" w:right="31" w:hanging="10"/>
       </w:pPr>
       <w:r>
@@ -3632,7 +3556,7 @@
     </w:p>
     <w:p>
       <w:pPr>
-        <w:spacing w:after="4" w:line="251" w:lineRule="auto"/>
+        <w:spacing w:after="4" w:line="276" w:lineRule="auto"/>
         <w:ind w:left="-5" w:right="9432" w:hanging="10"/>
       </w:pPr>
       <w:r>
@@ -3653,7 +3577,7 @@
     </w:p>
     <w:p>
       <w:pPr>
-        <w:spacing w:after="4" w:line="249" w:lineRule="auto"/>
+        <w:spacing w:after="4" w:line="276" w:lineRule="auto"/>
         <w:ind w:left="-5" w:right="311" w:hanging="10"/>
         <w:jc w:val="both"/>
       </w:pPr>
@@ -3667,7 +3591,7 @@
     </w:p>
     <w:p>
       <w:pPr>
-        <w:spacing w:after="4" w:line="249" w:lineRule="auto"/>
+        <w:spacing w:after="4" w:line="276" w:lineRule="auto"/>
         <w:ind w:left="-5" w:right="311" w:hanging="10"/>
         <w:jc w:val="both"/>
       </w:pPr>
@@ -3681,7 +3605,7 @@
     </w:p>
     <w:p>
       <w:pPr>
-        <w:spacing w:after="0"/>
+        <w:spacing w:after="0" w:line="276" w:lineRule="auto"/>
         <w:ind w:left="-5" w:hanging="10"/>
       </w:pPr>
       <w:r>
@@ -3717,7 +3641,7 @@
     </w:p>
     <w:p>
       <w:pPr>
-        <w:spacing w:after="4" w:line="249" w:lineRule="auto"/>
+        <w:spacing w:after="4" w:line="276" w:lineRule="auto"/>
         <w:ind w:left="-5" w:right="311" w:hanging="10"/>
         <w:jc w:val="both"/>
       </w:pPr>
@@ -3731,7 +3655,7 @@
     </w:p>
     <w:p>
       <w:pPr>
-        <w:spacing w:after="62" w:line="249" w:lineRule="auto"/>
+        <w:spacing w:after="62" w:line="276" w:lineRule="auto"/>
         <w:ind w:left="-5" w:right="2591" w:hanging="10"/>
       </w:pPr>
       <w:r>
@@ -3762,15 +3686,7 @@
           <w:color w:val="800000"/>
           <w:sz w:val="20"/>
         </w:rPr>
-        <w:t xml:space="preserve">"Khong </w:t>
-      </w:r>
-      <w:r>
-        <w:rPr>
-          <w:rFonts w:ascii="Courier New" w:eastAsia="Courier New" w:hAnsi="Courier New" w:cs="Courier New"/>
-          <w:color w:val="800000"/>
-          <w:sz w:val="20"/>
-        </w:rPr>
-        <w:t>the ket noi den server"</w:t>
+        <w:t>"Khong the ket noi den server"</w:t>
       </w:r>
       <w:r>
         <w:rPr>
@@ -3797,7 +3713,7 @@
     </w:p>
     <w:p>
       <w:pPr>
-        <w:spacing w:after="286" w:line="249" w:lineRule="auto"/>
+        <w:spacing w:after="286" w:line="276" w:lineRule="auto"/>
         <w:ind w:left="-5" w:right="311" w:hanging="10"/>
         <w:jc w:val="both"/>
       </w:pPr>
@@ -3819,6 +3735,7 @@
     <w:p>
       <w:pPr>
         <w:pStyle w:val="Heading3"/>
+        <w:spacing w:line="276" w:lineRule="auto"/>
         <w:ind w:left="-5"/>
       </w:pPr>
       <w:r>
@@ -3839,7 +3756,7 @@
     </w:p>
     <w:p>
       <w:pPr>
-        <w:spacing w:after="205" w:line="269" w:lineRule="auto"/>
+        <w:spacing w:after="205" w:line="276" w:lineRule="auto"/>
         <w:ind w:left="-5" w:right="31" w:hanging="10"/>
       </w:pPr>
       <w:r>
@@ -3852,7 +3769,7 @@
     </w:p>
     <w:p>
       <w:pPr>
-        <w:spacing w:after="0"/>
+        <w:spacing w:after="0" w:line="276" w:lineRule="auto"/>
         <w:ind w:right="612"/>
         <w:jc w:val="right"/>
       </w:pPr>
@@ -3905,6 +3822,7 @@
     <w:p>
       <w:pPr>
         <w:pStyle w:val="Heading2"/>
+        <w:spacing w:line="276" w:lineRule="auto"/>
         <w:ind w:left="574"/>
       </w:pPr>
       <w:r>
@@ -3915,61 +3833,7 @@
         <w:t xml:space="preserve">III.5.  </w:t>
       </w:r>
       <w:r>
-        <w:t>Thêm kh</w:t>
-      </w:r>
-      <w:r>
-        <w:t>ả</w:t>
-      </w:r>
-      <w:r>
-        <w:t xml:space="preserve"> năng g</w:t>
-      </w:r>
-      <w:r>
-        <w:t>ở</w:t>
-      </w:r>
-      <w:r>
-        <w:t>i d</w:t>
-      </w:r>
-      <w:r>
-        <w:t>ữ</w:t>
-      </w:r>
-      <w:r>
-        <w:t xml:space="preserve"> li</w:t>
-      </w:r>
-      <w:r>
-        <w:t>ệ</w:t>
-      </w:r>
-      <w:r>
-        <w:t>u lên server và nh</w:t>
-      </w:r>
-      <w:r>
-        <w:t>ậ</w:t>
-      </w:r>
-      <w:r>
-        <w:t>n l</w:t>
-      </w:r>
-      <w:r>
-        <w:t>ạ</w:t>
-      </w:r>
-      <w:r>
-        <w:t>i d</w:t>
-      </w:r>
-      <w:r>
-        <w:t>ữ</w:t>
-      </w:r>
-      <w:r>
-        <w:t xml:space="preserve"> li</w:t>
-      </w:r>
-      <w:r>
-        <w:t>ệ</w:t>
-      </w:r>
-      <w:r>
-        <w:t>u t</w:t>
-      </w:r>
-      <w:r>
-        <w:t>ừ</w:t>
-      </w:r>
-      <w:r>
-        <w:t xml:space="preserve"> server</w:t>
+        <w:t>Thêm khả năng gởi dữ liệu lên server và nhận lại dữ liệu từ server</w:t>
       </w:r>
       <w:r>
         <w:rPr>
@@ -3978,16 +3842,7 @@
         <w:t xml:space="preserve"> </w:t>
       </w:r>
       <w:r>
-        <w:t>g</w:t>
-      </w:r>
-      <w:r>
-        <w:t>ở</w:t>
-      </w:r>
-      <w:r>
-        <w:t>i v</w:t>
-      </w:r>
-      <w:r>
-        <w:t>ề</w:t>
+        <w:t>gởi về</w:t>
       </w:r>
       <w:r>
         <w:rPr>
@@ -3999,6 +3854,7 @@
     <w:p>
       <w:pPr>
         <w:pStyle w:val="Heading3"/>
+        <w:spacing w:line="276" w:lineRule="auto"/>
         <w:ind w:left="-5"/>
       </w:pPr>
       <w:r>
@@ -4008,25 +3864,7 @@
         <w:t xml:space="preserve">III.5.1.  </w:t>
       </w:r>
       <w:r>
-        <w:t>Hư</w:t>
-      </w:r>
-      <w:r>
-        <w:t>ớ</w:t>
-      </w:r>
-      <w:r>
-        <w:t>ng d</w:t>
-      </w:r>
-      <w:r>
-        <w:t>ẫ</w:t>
-      </w:r>
-      <w:r>
-        <w:t>n l</w:t>
-      </w:r>
-      <w:r>
-        <w:t>ậ</w:t>
-      </w:r>
-      <w:r>
-        <w:t>p trình</w:t>
+        <w:t>Hướng dẫn lập trình</w:t>
       </w:r>
       <w:r>
         <w:rPr>
@@ -4037,7 +3875,7 @@
     </w:p>
     <w:p>
       <w:pPr>
-        <w:spacing w:after="145" w:line="269" w:lineRule="auto"/>
+        <w:spacing w:after="145" w:line="276" w:lineRule="auto"/>
         <w:ind w:left="-5" w:right="31" w:hanging="10"/>
       </w:pPr>
       <w:r>
@@ -4050,7 +3888,7 @@
     </w:p>
     <w:p>
       <w:pPr>
-        <w:spacing w:after="4" w:line="251" w:lineRule="auto"/>
+        <w:spacing w:after="4" w:line="276" w:lineRule="auto"/>
         <w:ind w:left="-5" w:hanging="10"/>
       </w:pPr>
       <w:r>
@@ -4086,7 +3924,7 @@
     </w:p>
     <w:p>
       <w:pPr>
-        <w:spacing w:after="4" w:line="249" w:lineRule="auto"/>
+        <w:spacing w:after="4" w:line="276" w:lineRule="auto"/>
         <w:ind w:left="-5" w:right="311" w:hanging="10"/>
         <w:jc w:val="both"/>
       </w:pPr>
@@ -4100,7 +3938,7 @@
     </w:p>
     <w:p>
       <w:pPr>
-        <w:spacing w:after="4" w:line="249" w:lineRule="auto"/>
+        <w:spacing w:after="4" w:line="276" w:lineRule="auto"/>
         <w:ind w:left="-5" w:right="5232" w:hanging="10"/>
         <w:jc w:val="both"/>
       </w:pPr>
@@ -4144,7 +3982,7 @@
     </w:p>
     <w:p>
       <w:pPr>
-        <w:spacing w:after="4" w:line="249" w:lineRule="auto"/>
+        <w:spacing w:after="4" w:line="276" w:lineRule="auto"/>
         <w:ind w:left="-5" w:right="1991" w:hanging="10"/>
         <w:jc w:val="both"/>
       </w:pPr>
@@ -4203,7 +4041,7 @@
     </w:p>
     <w:p>
       <w:pPr>
-        <w:spacing w:after="4" w:line="249" w:lineRule="auto"/>
+        <w:spacing w:after="4" w:line="276" w:lineRule="auto"/>
         <w:ind w:left="-5" w:right="311" w:hanging="10"/>
         <w:jc w:val="both"/>
       </w:pPr>
@@ -4212,14 +4050,7 @@
           <w:rFonts w:ascii="Courier New" w:eastAsia="Courier New" w:hAnsi="Courier New" w:cs="Courier New"/>
           <w:sz w:val="20"/>
         </w:rPr>
-        <w:t xml:space="preserve">    </w:t>
-      </w:r>
-      <w:r>
-        <w:rPr>
-          <w:rFonts w:ascii="Courier New" w:eastAsia="Courier New" w:hAnsi="Courier New" w:cs="Courier New"/>
-          <w:sz w:val="20"/>
-        </w:rPr>
-        <w:t xml:space="preserve">byteReceive = serverSocket.Receive(buff, 0, buff.Length, </w:t>
+        <w:t xml:space="preserve">    byteReceive = serverSocket.Receive(buff, 0, buff.Length, </w:t>
       </w:r>
       <w:r>
         <w:rPr>
@@ -4239,7 +4070,7 @@
     </w:p>
     <w:p>
       <w:pPr>
-        <w:spacing w:after="4" w:line="249" w:lineRule="auto"/>
+        <w:spacing w:after="4" w:line="276" w:lineRule="auto"/>
         <w:ind w:left="-5" w:right="311" w:hanging="10"/>
         <w:jc w:val="both"/>
       </w:pPr>
@@ -4268,7 +4099,7 @@
     </w:p>
     <w:p>
       <w:pPr>
-        <w:spacing w:after="292" w:line="249" w:lineRule="auto"/>
+        <w:spacing w:after="292" w:line="276" w:lineRule="auto"/>
         <w:ind w:left="-5" w:right="6552" w:hanging="10"/>
         <w:jc w:val="both"/>
       </w:pPr>
@@ -4297,7 +4128,7 @@
     </w:p>
     <w:p>
       <w:pPr>
-        <w:spacing w:after="298"/>
+        <w:spacing w:after="298" w:line="276" w:lineRule="auto"/>
       </w:pPr>
       <w:r>
         <w:rPr>
@@ -4310,6 +4141,7 @@
     <w:p>
       <w:pPr>
         <w:pStyle w:val="Heading2"/>
+        <w:spacing w:line="276" w:lineRule="auto"/>
         <w:ind w:left="574"/>
       </w:pPr>
       <w:r>
@@ -4319,67 +4151,7 @@
         <w:t xml:space="preserve">III.6.  </w:t>
       </w:r>
       <w:r>
-        <w:t>Thêm kh</w:t>
-      </w:r>
-      <w:r>
-        <w:t>ả</w:t>
-      </w:r>
-      <w:r>
-        <w:t xml:space="preserve"> năng nh</w:t>
-      </w:r>
-      <w:r>
-        <w:t>ậ</w:t>
-      </w:r>
-      <w:r>
-        <w:t>n d</w:t>
-      </w:r>
-      <w:r>
-        <w:t>ữ</w:t>
-      </w:r>
-      <w:r>
-        <w:t xml:space="preserve"> li</w:t>
-      </w:r>
-      <w:r>
-        <w:t>ệ</w:t>
-      </w:r>
-      <w:r>
-        <w:t>u t</w:t>
-      </w:r>
-      <w:r>
-        <w:t>ừ</w:t>
-      </w:r>
-      <w:r>
-        <w:t xml:space="preserve"> client g</w:t>
-      </w:r>
-      <w:r>
-        <w:t>ở</w:t>
-      </w:r>
-      <w:r>
-        <w:t>i lên và g</w:t>
-      </w:r>
-      <w:r>
-        <w:t>ở</w:t>
-      </w:r>
-      <w:r>
-        <w:t>i tr</w:t>
-      </w:r>
-      <w:r>
-        <w:t>ả</w:t>
-      </w:r>
-      <w:r>
-        <w:t xml:space="preserve"> d</w:t>
-      </w:r>
-      <w:r>
-        <w:t>ữ</w:t>
-      </w:r>
-      <w:r>
-        <w:t xml:space="preserve"> li</w:t>
-      </w:r>
-      <w:r>
-        <w:t>ệ</w:t>
-      </w:r>
-      <w:r>
-        <w:t>u</w:t>
+        <w:t>Thêm khả năng nhận dữ liệu từ client gởi lên và gởi trả dữ liệu</w:t>
       </w:r>
       <w:r>
         <w:rPr>
@@ -4388,22 +4160,7 @@
         <w:t xml:space="preserve"> </w:t>
       </w:r>
       <w:r>
-        <w:t>ngư</w:t>
-      </w:r>
-      <w:r>
-        <w:t>ợ</w:t>
-      </w:r>
-      <w:r>
-        <w:t>c l</w:t>
-      </w:r>
-      <w:r>
-        <w:t>ạ</w:t>
-      </w:r>
-      <w:r>
-        <w:t>i clien</w:t>
-      </w:r>
-      <w:r>
-        <w:t>t</w:t>
+        <w:t>ngược lại client</w:t>
       </w:r>
       <w:r>
         <w:rPr>
@@ -4415,6 +4172,7 @@
     <w:p>
       <w:pPr>
         <w:pStyle w:val="Heading3"/>
+        <w:spacing w:line="276" w:lineRule="auto"/>
         <w:ind w:left="-5"/>
       </w:pPr>
       <w:r>
@@ -4424,25 +4182,7 @@
         <w:t xml:space="preserve">III.6.1.  </w:t>
       </w:r>
       <w:r>
-        <w:t>Hư</w:t>
-      </w:r>
-      <w:r>
-        <w:t>ớ</w:t>
-      </w:r>
-      <w:r>
-        <w:t>ng d</w:t>
-      </w:r>
-      <w:r>
-        <w:t>ẫ</w:t>
-      </w:r>
-      <w:r>
-        <w:t>n l</w:t>
-      </w:r>
-      <w:r>
-        <w:t>ậ</w:t>
-      </w:r>
-      <w:r>
-        <w:t>p trình</w:t>
+        <w:t>Hướng dẫn lập trình</w:t>
       </w:r>
       <w:r>
         <w:rPr>
@@ -4453,7 +4193,7 @@
     </w:p>
     <w:p>
       <w:pPr>
-        <w:spacing w:after="146" w:line="269" w:lineRule="auto"/>
+        <w:spacing w:after="146" w:line="276" w:lineRule="auto"/>
         <w:ind w:left="-5" w:right="31" w:hanging="10"/>
       </w:pPr>
       <w:r>
@@ -4466,7 +4206,7 @@
     </w:p>
     <w:p>
       <w:pPr>
-        <w:spacing w:after="4" w:line="251" w:lineRule="auto"/>
+        <w:spacing w:after="4" w:line="276" w:lineRule="auto"/>
         <w:ind w:left="-5" w:hanging="10"/>
       </w:pPr>
       <w:r>
@@ -4502,7 +4242,7 @@
     </w:p>
     <w:p>
       <w:pPr>
-        <w:spacing w:after="4" w:line="249" w:lineRule="auto"/>
+        <w:spacing w:after="4" w:line="276" w:lineRule="auto"/>
         <w:ind w:left="-5" w:right="311" w:hanging="10"/>
         <w:jc w:val="both"/>
       </w:pPr>
@@ -4516,7 +4256,7 @@
     </w:p>
     <w:p>
       <w:pPr>
-        <w:spacing w:after="4" w:line="249" w:lineRule="auto"/>
+        <w:spacing w:after="4" w:line="276" w:lineRule="auto"/>
         <w:ind w:left="-5" w:right="311" w:hanging="10"/>
         <w:jc w:val="both"/>
       </w:pPr>
@@ -4560,7 +4300,7 @@
     </w:p>
     <w:p>
       <w:pPr>
-        <w:spacing w:after="4" w:line="249" w:lineRule="auto"/>
+        <w:spacing w:after="4" w:line="276" w:lineRule="auto"/>
         <w:ind w:left="-5" w:right="311" w:hanging="10"/>
         <w:jc w:val="both"/>
       </w:pPr>
@@ -4589,7 +4329,7 @@
     </w:p>
     <w:p>
       <w:pPr>
-        <w:spacing w:after="4" w:line="249" w:lineRule="auto"/>
+        <w:spacing w:after="4" w:line="276" w:lineRule="auto"/>
         <w:ind w:left="-5" w:right="311" w:hanging="10"/>
         <w:jc w:val="both"/>
       </w:pPr>
@@ -4633,7 +4373,7 @@
     </w:p>
     <w:p>
       <w:pPr>
-        <w:spacing w:after="289" w:line="249" w:lineRule="auto"/>
+        <w:spacing w:after="289" w:line="276" w:lineRule="auto"/>
         <w:ind w:left="-5" w:right="2351" w:hanging="10"/>
         <w:jc w:val="both"/>
       </w:pPr>
@@ -4662,7 +4402,7 @@
     </w:p>
     <w:p>
       <w:pPr>
-        <w:spacing w:after="296"/>
+        <w:spacing w:after="296" w:line="276" w:lineRule="auto"/>
       </w:pPr>
       <w:r>
         <w:rPr>
@@ -4675,7 +4415,7 @@
     <w:p>
       <w:pPr>
         <w:pStyle w:val="Heading3"/>
-        <w:spacing w:after="304"/>
+        <w:spacing w:after="304" w:line="276" w:lineRule="auto"/>
         <w:ind w:left="-5"/>
       </w:pPr>
       <w:r>
@@ -4696,7 +4436,7 @@
     </w:p>
     <w:p>
       <w:pPr>
-        <w:spacing w:after="205" w:line="269" w:lineRule="auto"/>
+        <w:spacing w:after="205" w:line="276" w:lineRule="auto"/>
         <w:ind w:left="-5" w:right="31" w:hanging="10"/>
       </w:pPr>
       <w:r>
@@ -4709,7 +4449,7 @@
     </w:p>
     <w:p>
       <w:pPr>
-        <w:spacing w:after="200"/>
+        <w:spacing w:after="200" w:line="276" w:lineRule="auto"/>
         <w:jc w:val="right"/>
       </w:pPr>
       <w:r>
@@ -4761,7 +4501,7 @@
     </w:p>
     <w:p>
       <w:pPr>
-        <w:spacing w:after="205" w:line="269" w:lineRule="auto"/>
+        <w:spacing w:after="205" w:line="276" w:lineRule="auto"/>
         <w:ind w:left="-5" w:right="31" w:hanging="10"/>
       </w:pPr>
       <w:r>
@@ -4774,7 +4514,7 @@
     </w:p>
     <w:p>
       <w:pPr>
-        <w:spacing w:after="166"/>
+        <w:spacing w:after="166" w:line="276" w:lineRule="auto"/>
         <w:jc w:val="right"/>
       </w:pPr>
       <w:r>
@@ -4825,7 +4565,7 @@
     </w:p>
     <w:p>
       <w:pPr>
-        <w:spacing w:after="205" w:line="269" w:lineRule="auto"/>
+        <w:spacing w:after="205" w:line="276" w:lineRule="auto"/>
         <w:ind w:left="-5" w:right="31" w:hanging="10"/>
       </w:pPr>
       <w:r>
@@ -4833,19 +4573,12 @@
           <w:rFonts w:ascii="Times New Roman" w:eastAsia="Times New Roman" w:hAnsi="Times New Roman" w:cs="Times New Roman"/>
           <w:sz w:val="26"/>
         </w:rPr>
-        <w:t xml:space="preserve">Nhập dữ </w:t>
-      </w:r>
-      <w:r>
-        <w:rPr>
-          <w:rFonts w:ascii="Times New Roman" w:eastAsia="Times New Roman" w:hAnsi="Times New Roman" w:cs="Times New Roman"/>
-          <w:sz w:val="26"/>
-        </w:rPr>
-        <w:t xml:space="preserve">liệu và gởi lên server: </w:t>
-      </w:r>
-    </w:p>
-    <w:p>
-      <w:pPr>
-        <w:spacing w:after="163"/>
+        <w:t xml:space="preserve">Nhập dữ liệu và gởi lên server: </w:t>
+      </w:r>
+    </w:p>
+    <w:p>
+      <w:pPr>
+        <w:spacing w:after="163" w:line="276" w:lineRule="auto"/>
         <w:jc w:val="right"/>
       </w:pPr>
       <w:r>
@@ -4897,7 +4630,7 @@
     </w:p>
     <w:p>
       <w:pPr>
-        <w:spacing w:after="205" w:line="269" w:lineRule="auto"/>
+        <w:spacing w:after="205" w:line="276" w:lineRule="auto"/>
         <w:ind w:left="-5" w:right="31" w:hanging="10"/>
       </w:pPr>
       <w:r>
@@ -4910,7 +4643,7 @@
     </w:p>
     <w:p>
       <w:pPr>
-        <w:spacing w:after="209"/>
+        <w:spacing w:after="209" w:line="276" w:lineRule="auto"/>
         <w:jc w:val="right"/>
       </w:pPr>
       <w:r>
@@ -4961,7 +4694,7 @@
     </w:p>
     <w:p>
       <w:pPr>
-        <w:spacing w:after="281"/>
+        <w:spacing w:after="281" w:line="276" w:lineRule="auto"/>
         <w:ind w:left="-5" w:hanging="10"/>
       </w:pPr>
       <w:r>
@@ -4979,61 +4712,7 @@
           <w:sz w:val="26"/>
           <w:u w:val="single" w:color="000000"/>
         </w:rPr>
-        <w:t>Tr</w:t>
-      </w:r>
-      <w:r>
-        <w:rPr>
-          <w:rFonts w:ascii="Arial" w:eastAsia="Arial" w:hAnsi="Arial" w:cs="Arial"/>
-          <w:b/>
-          <w:sz w:val="26"/>
-          <w:u w:val="single" w:color="000000"/>
-        </w:rPr>
-        <w:t>ả</w:t>
-      </w:r>
-      <w:r>
-        <w:rPr>
-          <w:rFonts w:ascii="Arial" w:eastAsia="Arial" w:hAnsi="Arial" w:cs="Arial"/>
-          <w:b/>
-          <w:sz w:val="26"/>
-          <w:u w:val="single" w:color="000000"/>
-        </w:rPr>
-        <w:t xml:space="preserve"> l</w:t>
-      </w:r>
-      <w:r>
-        <w:rPr>
-          <w:rFonts w:ascii="Arial" w:eastAsia="Arial" w:hAnsi="Arial" w:cs="Arial"/>
-          <w:b/>
-          <w:sz w:val="26"/>
-          <w:u w:val="single" w:color="000000"/>
-        </w:rPr>
-        <w:t>ờ</w:t>
-      </w:r>
-      <w:r>
-        <w:rPr>
-          <w:rFonts w:ascii="Arial" w:eastAsia="Arial" w:hAnsi="Arial" w:cs="Arial"/>
-          <w:b/>
-          <w:sz w:val="26"/>
-          <w:u w:val="single" w:color="000000"/>
-        </w:rPr>
-        <w:t>i câu h</w:t>
-      </w:r>
-      <w:r>
-        <w:rPr>
-          <w:rFonts w:ascii="Arial" w:eastAsia="Arial" w:hAnsi="Arial" w:cs="Arial"/>
-          <w:b/>
-          <w:sz w:val="26"/>
-          <w:u w:val="single" w:color="000000"/>
-        </w:rPr>
-        <w:t>ỏ</w:t>
-      </w:r>
-      <w:r>
-        <w:rPr>
-          <w:rFonts w:ascii="Arial" w:eastAsia="Arial" w:hAnsi="Arial" w:cs="Arial"/>
-          <w:b/>
-          <w:sz w:val="26"/>
-          <w:u w:val="single" w:color="000000"/>
-        </w:rPr>
-        <w:t>i:</w:t>
+        <w:t>Trả lời câu hỏi:</w:t>
       </w:r>
       <w:r>
         <w:rPr>
@@ -5050,7 +4729,7 @@
           <w:ilvl w:val="0"/>
           <w:numId w:val="5"/>
         </w:numPr>
-        <w:spacing w:after="205" w:line="269" w:lineRule="auto"/>
+        <w:spacing w:after="205" w:line="276" w:lineRule="auto"/>
         <w:ind w:right="31" w:hanging="360"/>
       </w:pPr>
       <w:r>
@@ -5063,7 +4742,7 @@
     </w:p>
     <w:p>
       <w:pPr>
-        <w:spacing w:after="205" w:line="269" w:lineRule="auto"/>
+        <w:spacing w:after="205" w:line="276" w:lineRule="auto"/>
         <w:ind w:left="370" w:right="31" w:hanging="10"/>
       </w:pPr>
       <w:r>
@@ -5072,19 +4751,12 @@
           <w:sz w:val="26"/>
         </w:rPr>
         <w:lastRenderedPageBreak/>
-        <w:t xml:space="preserve"> </w:t>
-      </w:r>
-      <w:r>
-        <w:rPr>
-          <w:rFonts w:ascii="Times New Roman" w:eastAsia="Times New Roman" w:hAnsi="Times New Roman" w:cs="Times New Roman"/>
-          <w:sz w:val="26"/>
-        </w:rPr>
-        <w:t xml:space="preserve">.....................................................................................................................................  </w:t>
-      </w:r>
-    </w:p>
-    <w:p>
-      <w:pPr>
-        <w:spacing w:after="205" w:line="269" w:lineRule="auto"/>
+        <w:t xml:space="preserve"> .....................................................................................................................................  </w:t>
+      </w:r>
+    </w:p>
+    <w:p>
+      <w:pPr>
+        <w:spacing w:after="205" w:line="276" w:lineRule="auto"/>
         <w:ind w:left="370" w:right="31" w:hanging="10"/>
       </w:pPr>
       <w:r>
@@ -5092,14 +4764,7 @@
           <w:rFonts w:ascii="Times New Roman" w:eastAsia="Times New Roman" w:hAnsi="Times New Roman" w:cs="Times New Roman"/>
           <w:sz w:val="26"/>
         </w:rPr>
-        <w:t xml:space="preserve"> .......................................................................................................................</w:t>
-      </w:r>
-      <w:r>
-        <w:rPr>
-          <w:rFonts w:ascii="Times New Roman" w:eastAsia="Times New Roman" w:hAnsi="Times New Roman" w:cs="Times New Roman"/>
-          <w:sz w:val="26"/>
-        </w:rPr>
-        <w:t xml:space="preserve">..............  </w:t>
+        <w:t xml:space="preserve"> .....................................................................................................................................  </w:t>
       </w:r>
     </w:p>
     <w:p>
@@ -5108,7 +4773,7 @@
           <w:ilvl w:val="0"/>
           <w:numId w:val="5"/>
         </w:numPr>
-        <w:spacing w:after="205" w:line="269" w:lineRule="auto"/>
+        <w:spacing w:after="205" w:line="276" w:lineRule="auto"/>
         <w:ind w:right="31" w:hanging="360"/>
       </w:pPr>
       <w:r>
@@ -5121,7 +4786,7 @@
     </w:p>
     <w:p>
       <w:pPr>
-        <w:spacing w:after="109" w:line="435" w:lineRule="auto"/>
+        <w:spacing w:after="109" w:line="276" w:lineRule="auto"/>
         <w:ind w:left="370" w:right="31" w:hanging="10"/>
       </w:pPr>
       <w:r>
@@ -5129,19 +4794,13 @@
           <w:rFonts w:ascii="Times New Roman" w:eastAsia="Times New Roman" w:hAnsi="Times New Roman" w:cs="Times New Roman"/>
           <w:sz w:val="26"/>
         </w:rPr>
-        <w:t xml:space="preserve"> .....................................................................................................................................   ..............................</w:t>
-      </w:r>
-      <w:r>
-        <w:rPr>
-          <w:rFonts w:ascii="Times New Roman" w:eastAsia="Times New Roman" w:hAnsi="Times New Roman" w:cs="Times New Roman"/>
-          <w:sz w:val="26"/>
-        </w:rPr>
-        <w:t xml:space="preserve">.......................................................................................................  </w:t>
+        <w:t xml:space="preserve"> .....................................................................................................................................   .....................................................................................................................................  </w:t>
       </w:r>
     </w:p>
     <w:p>
       <w:pPr>
         <w:pStyle w:val="Heading1"/>
+        <w:spacing w:line="276" w:lineRule="auto"/>
         <w:ind w:left="-5"/>
       </w:pPr>
       <w:r>
@@ -5173,7 +4832,7 @@
           <w:ilvl w:val="0"/>
           <w:numId w:val="6"/>
         </w:numPr>
-        <w:spacing w:after="232" w:line="269" w:lineRule="auto"/>
+        <w:spacing w:after="232" w:line="276" w:lineRule="auto"/>
         <w:ind w:right="31" w:hanging="360"/>
       </w:pPr>
       <w:r>
@@ -5181,14 +4840,7 @@
           <w:rFonts w:ascii="Times New Roman" w:eastAsia="Times New Roman" w:hAnsi="Times New Roman" w:cs="Times New Roman"/>
           <w:sz w:val="26"/>
         </w:rPr>
-        <w:t>Chương trình trên khi tắt client thì trên server sẽ bị lỗi, hãy cải tiến lại chương để khi client tắt đột ngột trên server sẽ thông báo</w:t>
-      </w:r>
-      <w:r>
-        <w:rPr>
-          <w:rFonts w:ascii="Times New Roman" w:eastAsia="Times New Roman" w:hAnsi="Times New Roman" w:cs="Times New Roman"/>
-          <w:sz w:val="26"/>
-        </w:rPr>
-        <w:t xml:space="preserve"> client đã ngắt kết nối </w:t>
+        <w:t xml:space="preserve">Chương trình trên khi tắt client thì trên server sẽ bị lỗi, hãy cải tiến lại chương để khi client tắt đột ngột trên server sẽ thông báo client đã ngắt kết nối </w:t>
       </w:r>
     </w:p>
     <w:p>
@@ -5197,7 +4849,7 @@
           <w:ilvl w:val="0"/>
           <w:numId w:val="6"/>
         </w:numPr>
-        <w:spacing w:after="228" w:line="269" w:lineRule="auto"/>
+        <w:spacing w:after="228" w:line="276" w:lineRule="auto"/>
         <w:ind w:right="31" w:hanging="360"/>
       </w:pPr>
       <w:r>
@@ -5214,7 +4866,7 @@
           <w:ilvl w:val="0"/>
           <w:numId w:val="6"/>
         </w:numPr>
-        <w:spacing w:after="205" w:line="269" w:lineRule="auto"/>
+        <w:spacing w:after="205" w:line="276" w:lineRule="auto"/>
         <w:ind w:right="31" w:hanging="360"/>
       </w:pPr>
       <w:r>
@@ -5222,14 +4874,7 @@
           <w:rFonts w:ascii="Times New Roman" w:eastAsia="Times New Roman" w:hAnsi="Times New Roman" w:cs="Times New Roman"/>
           <w:sz w:val="26"/>
         </w:rPr>
-        <w:t>Viết chương trình thực hiện các phép tính số học, việc thực hiện tính toán được thực hiện trên server, phía client s</w:t>
-      </w:r>
-      <w:r>
-        <w:rPr>
-          <w:rFonts w:ascii="Times New Roman" w:eastAsia="Times New Roman" w:hAnsi="Times New Roman" w:cs="Times New Roman"/>
-          <w:sz w:val="26"/>
-        </w:rPr>
-        <w:t xml:space="preserve">ẽ nhập vào các toán hạng và các phép tính </w:t>
+        <w:t xml:space="preserve">Viết chương trình thực hiện các phép tính số học, việc thực hiện tính toán được thực hiện trên server, phía client sẽ nhập vào các toán hạng và các phép tính </w:t>
       </w:r>
     </w:p>
     <w:sectPr>
@@ -5402,7 +5047,7 @@
         <w:i/>
         <w:sz w:val="20"/>
       </w:rPr>
-      <w:t>Biên so</w:t>
+      <w:t xml:space="preserve">Biên soạn: ThS. Phạm Duy Lộc    </w:t>
     </w:r>
     <w:r>
       <w:rPr>
@@ -5410,7 +5055,8 @@
         <w:i/>
         <w:sz w:val="20"/>
       </w:rPr>
-      <w:t>ạ</w:t>
+      <w:tab/>
+      <w:t xml:space="preserve">  </w:t>
     </w:r>
     <w:r>
       <w:rPr>
@@ -5418,7 +5064,8 @@
         <w:i/>
         <w:sz w:val="20"/>
       </w:rPr>
-      <w:t>n: ThS. Ph</w:t>
+      <w:tab/>
+      <w:t xml:space="preserve"> </w:t>
     </w:r>
     <w:r>
       <w:rPr>
@@ -5426,7 +5073,8 @@
         <w:i/>
         <w:sz w:val="20"/>
       </w:rPr>
-      <w:t>ạ</w:t>
+      <w:tab/>
+      <w:t xml:space="preserve"> </w:t>
     </w:r>
     <w:r>
       <w:rPr>
@@ -5434,7 +5082,8 @@
         <w:i/>
         <w:sz w:val="20"/>
       </w:rPr>
-      <w:t>m Duy L</w:t>
+      <w:tab/>
+      <w:t xml:space="preserve"> </w:t>
     </w:r>
     <w:r>
       <w:rPr>
@@ -5442,7 +5091,8 @@
         <w:i/>
         <w:sz w:val="20"/>
       </w:rPr>
-      <w:t>ộ</w:t>
+      <w:tab/>
+      <w:t xml:space="preserve"> </w:t>
     </w:r>
     <w:r>
       <w:rPr>
@@ -5450,7 +5100,8 @@
         <w:i/>
         <w:sz w:val="20"/>
       </w:rPr>
-      <w:t xml:space="preserve">c    </w:t>
+      <w:tab/>
+      <w:t xml:space="preserve"> </w:t>
     </w:r>
     <w:r>
       <w:rPr>
@@ -5459,7 +5110,7 @@
         <w:sz w:val="20"/>
       </w:rPr>
       <w:tab/>
-      <w:t xml:space="preserve">  </w:t>
+      <w:t xml:space="preserve"> </w:t>
     </w:r>
     <w:r>
       <w:rPr>
@@ -5468,7 +5119,15 @@
         <w:sz w:val="20"/>
       </w:rPr>
       <w:tab/>
-      <w:t xml:space="preserve"> </w:t>
+    </w:r>
+    <w:r>
+      <w:fldChar w:fldCharType="begin"/>
+    </w:r>
+    <w:r>
+      <w:instrText xml:space="preserve"> PAGE   \* MERGEFORMAT </w:instrText>
+    </w:r>
+    <w:r>
+      <w:fldChar w:fldCharType="separate"/>
     </w:r>
     <w:r>
       <w:rPr>
@@ -5476,8 +5135,7 @@
         <w:i/>
         <w:sz w:val="20"/>
       </w:rPr>
-      <w:tab/>
-      <w:t xml:space="preserve"> </w:t>
+      <w:t>1</w:t>
     </w:r>
     <w:r>
       <w:rPr>
@@ -5485,8 +5143,7 @@
         <w:i/>
         <w:sz w:val="20"/>
       </w:rPr>
-      <w:tab/>
-      <w:t xml:space="preserve"> </w:t>
+      <w:fldChar w:fldCharType="end"/>
     </w:r>
     <w:r>
       <w:rPr>
@@ -5494,93 +5151,18 @@
         <w:i/>
         <w:sz w:val="20"/>
       </w:rPr>
-      <w:tab/>
-      <w:t xml:space="preserve"> </w:t>
-    </w:r>
-    <w:r>
-      <w:rPr>
-        <w:rFonts w:ascii="Arial" w:eastAsia="Arial" w:hAnsi="Arial" w:cs="Arial"/>
-        <w:i/>
-        <w:sz w:val="20"/>
-      </w:rPr>
-      <w:tab/>
-      <w:t xml:space="preserve"> </w:t>
-    </w:r>
-    <w:r>
-      <w:rPr>
-        <w:rFonts w:ascii="Arial" w:eastAsia="Arial" w:hAnsi="Arial" w:cs="Arial"/>
-        <w:i/>
-        <w:sz w:val="20"/>
-      </w:rPr>
-      <w:tab/>
-      <w:t xml:space="preserve"> </w:t>
-    </w:r>
-    <w:r>
-      <w:rPr>
-        <w:rFonts w:ascii="Arial" w:eastAsia="Arial" w:hAnsi="Arial" w:cs="Arial"/>
-        <w:i/>
-        <w:sz w:val="20"/>
-      </w:rPr>
-      <w:tab/>
-    </w:r>
-    <w:r>
-      <w:fldChar w:fldCharType="begin"/>
-    </w:r>
-    <w:r>
-      <w:instrText xml:space="preserve"> PAGE   \* MERGEFORMAT </w:instrText>
-    </w:r>
-    <w:r>
-      <w:fldChar w:fldCharType="separate"/>
-    </w:r>
-    <w:r>
-      <w:rPr>
-        <w:rFonts w:ascii="Arial" w:eastAsia="Arial" w:hAnsi="Arial" w:cs="Arial"/>
-        <w:i/>
-        <w:sz w:val="20"/>
-      </w:rPr>
-      <w:t>1</w:t>
-    </w:r>
-    <w:r>
-      <w:rPr>
-        <w:rFonts w:ascii="Arial" w:eastAsia="Arial" w:hAnsi="Arial" w:cs="Arial"/>
-        <w:i/>
-        <w:sz w:val="20"/>
-      </w:rPr>
-      <w:fldChar w:fldCharType="end"/>
-    </w:r>
-    <w:r>
-      <w:rPr>
-        <w:rFonts w:ascii="Arial" w:eastAsia="Arial" w:hAnsi="Arial" w:cs="Arial"/>
-        <w:i/>
-        <w:sz w:val="20"/>
-      </w:rPr>
       <w:t>/</w:t>
     </w:r>
-    <w:r>
-      <w:fldChar w:fldCharType="begin"/>
-    </w:r>
-    <w:r>
-      <w:instrText xml:space="preserve"> NUMPAGES   \* MERGEFORMAT </w:instrText>
-    </w:r>
-    <w:r>
-      <w:fldChar w:fldCharType="separate"/>
-    </w:r>
-    <w:r>
-      <w:rPr>
-        <w:rFonts w:ascii="Arial" w:eastAsia="Arial" w:hAnsi="Arial" w:cs="Arial"/>
-        <w:i/>
-        <w:sz w:val="20"/>
-      </w:rPr>
-      <w:t>15</w:t>
-    </w:r>
-    <w:r>
-      <w:rPr>
-        <w:rFonts w:ascii="Arial" w:eastAsia="Arial" w:hAnsi="Arial" w:cs="Arial"/>
-        <w:i/>
-        <w:sz w:val="20"/>
-      </w:rPr>
-      <w:fldChar w:fldCharType="end"/>
-    </w:r>
+    <w:fldSimple w:instr=" NUMPAGES   \* MERGEFORMAT ">
+      <w:r>
+        <w:rPr>
+          <w:rFonts w:ascii="Arial" w:eastAsia="Arial" w:hAnsi="Arial" w:cs="Arial"/>
+          <w:i/>
+          <w:sz w:val="20"/>
+        </w:rPr>
+        <w:t>15</w:t>
+      </w:r>
+    </w:fldSimple>
   </w:p>
   <w:p>
     <w:pPr>
@@ -5889,34 +5471,16 @@
       </w:rPr>
       <w:t>/</w:t>
     </w:r>
-    <w:r>
-      <w:fldChar w:fldCharType="begin"/>
-    </w:r>
-    <w:r>
-      <w:instrText xml:space="preserve"> NUMPAGES   \* MER</w:instrText>
-    </w:r>
-    <w:r>
-      <w:instrText xml:space="preserve">GEFORMAT </w:instrText>
-    </w:r>
-    <w:r>
-      <w:fldChar w:fldCharType="separate"/>
-    </w:r>
-    <w:r>
-      <w:rPr>
-        <w:rFonts w:ascii="Arial" w:eastAsia="Arial" w:hAnsi="Arial" w:cs="Arial"/>
-        <w:i/>
-        <w:sz w:val="20"/>
-      </w:rPr>
-      <w:t>15</w:t>
-    </w:r>
-    <w:r>
-      <w:rPr>
-        <w:rFonts w:ascii="Arial" w:eastAsia="Arial" w:hAnsi="Arial" w:cs="Arial"/>
-        <w:i/>
-        <w:sz w:val="20"/>
-      </w:rPr>
-      <w:fldChar w:fldCharType="end"/>
-    </w:r>
+    <w:fldSimple w:instr=" NUMPAGES   \* MERGEFORMAT ">
+      <w:r>
+        <w:rPr>
+          <w:rFonts w:ascii="Arial" w:eastAsia="Arial" w:hAnsi="Arial" w:cs="Arial"/>
+          <w:i/>
+          <w:sz w:val="20"/>
+        </w:rPr>
+        <w:t>15</w:t>
+      </w:r>
+    </w:fldSimple>
   </w:p>
   <w:p>
     <w:pPr>
@@ -6127,7 +5691,7 @@
         <w:i/>
         <w:sz w:val="20"/>
       </w:rPr>
-      <w:t>Biên so</w:t>
+      <w:t xml:space="preserve">Biên soạn: ThS. Phạm Duy Lộc    </w:t>
     </w:r>
     <w:r>
       <w:rPr>
@@ -6135,7 +5699,8 @@
         <w:i/>
         <w:sz w:val="20"/>
       </w:rPr>
-      <w:t>ạ</w:t>
+      <w:tab/>
+      <w:t xml:space="preserve">  </w:t>
     </w:r>
     <w:r>
       <w:rPr>
@@ -6143,7 +5708,8 @@
         <w:i/>
         <w:sz w:val="20"/>
       </w:rPr>
-      <w:t>n: ThS. Ph</w:t>
+      <w:tab/>
+      <w:t xml:space="preserve"> </w:t>
     </w:r>
     <w:r>
       <w:rPr>
@@ -6151,7 +5717,8 @@
         <w:i/>
         <w:sz w:val="20"/>
       </w:rPr>
-      <w:t>ạ</w:t>
+      <w:tab/>
+      <w:t xml:space="preserve"> </w:t>
     </w:r>
     <w:r>
       <w:rPr>
@@ -6159,7 +5726,8 @@
         <w:i/>
         <w:sz w:val="20"/>
       </w:rPr>
-      <w:t>m Duy L</w:t>
+      <w:tab/>
+      <w:t xml:space="preserve"> </w:t>
     </w:r>
     <w:r>
       <w:rPr>
@@ -6167,7 +5735,8 @@
         <w:i/>
         <w:sz w:val="20"/>
       </w:rPr>
-      <w:t>ộ</w:t>
+      <w:tab/>
+      <w:t xml:space="preserve"> </w:t>
     </w:r>
     <w:r>
       <w:rPr>
@@ -6175,7 +5744,8 @@
         <w:i/>
         <w:sz w:val="20"/>
       </w:rPr>
-      <w:t xml:space="preserve">c    </w:t>
+      <w:tab/>
+      <w:t xml:space="preserve"> </w:t>
     </w:r>
     <w:r>
       <w:rPr>
@@ -6184,7 +5754,7 @@
         <w:sz w:val="20"/>
       </w:rPr>
       <w:tab/>
-      <w:t xml:space="preserve">  </w:t>
+      <w:t xml:space="preserve"> </w:t>
     </w:r>
     <w:r>
       <w:rPr>
@@ -6193,7 +5763,15 @@
         <w:sz w:val="20"/>
       </w:rPr>
       <w:tab/>
-      <w:t xml:space="preserve"> </w:t>
+    </w:r>
+    <w:r>
+      <w:fldChar w:fldCharType="begin"/>
+    </w:r>
+    <w:r>
+      <w:instrText xml:space="preserve"> PAGE   \* MERGEFORMAT </w:instrText>
+    </w:r>
+    <w:r>
+      <w:fldChar w:fldCharType="separate"/>
     </w:r>
     <w:r>
       <w:rPr>
@@ -6201,8 +5779,7 @@
         <w:i/>
         <w:sz w:val="20"/>
       </w:rPr>
-      <w:tab/>
-      <w:t xml:space="preserve"> </w:t>
+      <w:t>1</w:t>
     </w:r>
     <w:r>
       <w:rPr>
@@ -6210,8 +5787,7 @@
         <w:i/>
         <w:sz w:val="20"/>
       </w:rPr>
-      <w:tab/>
-      <w:t xml:space="preserve"> </w:t>
+      <w:fldChar w:fldCharType="end"/>
     </w:r>
     <w:r>
       <w:rPr>
@@ -6219,93 +5795,18 @@
         <w:i/>
         <w:sz w:val="20"/>
       </w:rPr>
-      <w:tab/>
-      <w:t xml:space="preserve"> </w:t>
-    </w:r>
-    <w:r>
-      <w:rPr>
-        <w:rFonts w:ascii="Arial" w:eastAsia="Arial" w:hAnsi="Arial" w:cs="Arial"/>
-        <w:i/>
-        <w:sz w:val="20"/>
-      </w:rPr>
-      <w:tab/>
-      <w:t xml:space="preserve"> </w:t>
-    </w:r>
-    <w:r>
-      <w:rPr>
-        <w:rFonts w:ascii="Arial" w:eastAsia="Arial" w:hAnsi="Arial" w:cs="Arial"/>
-        <w:i/>
-        <w:sz w:val="20"/>
-      </w:rPr>
-      <w:tab/>
-      <w:t xml:space="preserve"> </w:t>
-    </w:r>
-    <w:r>
-      <w:rPr>
-        <w:rFonts w:ascii="Arial" w:eastAsia="Arial" w:hAnsi="Arial" w:cs="Arial"/>
-        <w:i/>
-        <w:sz w:val="20"/>
-      </w:rPr>
-      <w:tab/>
-    </w:r>
-    <w:r>
-      <w:fldChar w:fldCharType="begin"/>
-    </w:r>
-    <w:r>
-      <w:instrText xml:space="preserve"> PAGE   \* MERGEFORMAT </w:instrText>
-    </w:r>
-    <w:r>
-      <w:fldChar w:fldCharType="separate"/>
-    </w:r>
-    <w:r>
-      <w:rPr>
-        <w:rFonts w:ascii="Arial" w:eastAsia="Arial" w:hAnsi="Arial" w:cs="Arial"/>
-        <w:i/>
-        <w:sz w:val="20"/>
-      </w:rPr>
-      <w:t>1</w:t>
-    </w:r>
-    <w:r>
-      <w:rPr>
-        <w:rFonts w:ascii="Arial" w:eastAsia="Arial" w:hAnsi="Arial" w:cs="Arial"/>
-        <w:i/>
-        <w:sz w:val="20"/>
-      </w:rPr>
-      <w:fldChar w:fldCharType="end"/>
-    </w:r>
-    <w:r>
-      <w:rPr>
-        <w:rFonts w:ascii="Arial" w:eastAsia="Arial" w:hAnsi="Arial" w:cs="Arial"/>
-        <w:i/>
-        <w:sz w:val="20"/>
-      </w:rPr>
       <w:t>/</w:t>
     </w:r>
-    <w:r>
-      <w:fldChar w:fldCharType="begin"/>
-    </w:r>
-    <w:r>
-      <w:instrText xml:space="preserve"> NUMPAGES   \* MERGEFORMAT </w:instrText>
-    </w:r>
-    <w:r>
-      <w:fldChar w:fldCharType="separate"/>
-    </w:r>
-    <w:r>
-      <w:rPr>
-        <w:rFonts w:ascii="Arial" w:eastAsia="Arial" w:hAnsi="Arial" w:cs="Arial"/>
-        <w:i/>
-        <w:sz w:val="20"/>
-      </w:rPr>
-      <w:t>15</w:t>
-    </w:r>
-    <w:r>
-      <w:rPr>
-        <w:rFonts w:ascii="Arial" w:eastAsia="Arial" w:hAnsi="Arial" w:cs="Arial"/>
-        <w:i/>
-        <w:sz w:val="20"/>
-      </w:rPr>
-      <w:fldChar w:fldCharType="end"/>
-    </w:r>
+    <w:fldSimple w:instr=" NUMPAGES   \* MERGEFORMAT ">
+      <w:r>
+        <w:rPr>
+          <w:rFonts w:ascii="Arial" w:eastAsia="Arial" w:hAnsi="Arial" w:cs="Arial"/>
+          <w:i/>
+          <w:sz w:val="20"/>
+        </w:rPr>
+        <w:t>15</w:t>
+      </w:r>
+    </w:fldSimple>
   </w:p>
   <w:p>
     <w:pPr>
@@ -6561,55 +6062,7 @@
         <w:sz w:val="20"/>
       </w:rPr>
       <w:tab/>
-      <w:t xml:space="preserve">         Th</w:t>
-    </w:r>
-    <w:r>
-      <w:rPr>
-        <w:rFonts w:ascii="Arial" w:eastAsia="Arial" w:hAnsi="Arial" w:cs="Arial"/>
-        <w:i/>
-        <w:sz w:val="20"/>
-      </w:rPr>
-      <w:t>ự</w:t>
-    </w:r>
-    <w:r>
-      <w:rPr>
-        <w:rFonts w:ascii="Arial" w:eastAsia="Arial" w:hAnsi="Arial" w:cs="Arial"/>
-        <w:i/>
-        <w:sz w:val="20"/>
-      </w:rPr>
-      <w:t>c hành L</w:t>
-    </w:r>
-    <w:r>
-      <w:rPr>
-        <w:rFonts w:ascii="Arial" w:eastAsia="Arial" w:hAnsi="Arial" w:cs="Arial"/>
-        <w:i/>
-        <w:sz w:val="20"/>
-      </w:rPr>
-      <w:t>ậ</w:t>
-    </w:r>
-    <w:r>
-      <w:rPr>
-        <w:rFonts w:ascii="Arial" w:eastAsia="Arial" w:hAnsi="Arial" w:cs="Arial"/>
-        <w:i/>
-        <w:sz w:val="20"/>
-      </w:rPr>
-      <w:t>p trình m</w:t>
-    </w:r>
-    <w:r>
-      <w:rPr>
-        <w:rFonts w:ascii="Arial" w:eastAsia="Arial" w:hAnsi="Arial" w:cs="Arial"/>
-        <w:i/>
-        <w:sz w:val="20"/>
-      </w:rPr>
-      <w:t>ạ</w:t>
-    </w:r>
-    <w:r>
-      <w:rPr>
-        <w:rFonts w:ascii="Arial" w:eastAsia="Arial" w:hAnsi="Arial" w:cs="Arial"/>
-        <w:i/>
-        <w:sz w:val="20"/>
-      </w:rPr>
-      <w:t xml:space="preserve">ng </w:t>
+      <w:t xml:space="preserve">         Thực hành Lập trình mạng </w:t>
     </w:r>
   </w:p>
 </w:hdr>
@@ -6765,55 +6218,7 @@
         <w:sz w:val="20"/>
       </w:rPr>
       <w:tab/>
-      <w:t xml:space="preserve">         Th</w:t>
-    </w:r>
-    <w:r>
-      <w:rPr>
-        <w:rFonts w:ascii="Arial" w:eastAsia="Arial" w:hAnsi="Arial" w:cs="Arial"/>
-        <w:i/>
-        <w:sz w:val="20"/>
-      </w:rPr>
-      <w:t>ự</w:t>
-    </w:r>
-    <w:r>
-      <w:rPr>
-        <w:rFonts w:ascii="Arial" w:eastAsia="Arial" w:hAnsi="Arial" w:cs="Arial"/>
-        <w:i/>
-        <w:sz w:val="20"/>
-      </w:rPr>
-      <w:t>c hành L</w:t>
-    </w:r>
-    <w:r>
-      <w:rPr>
-        <w:rFonts w:ascii="Arial" w:eastAsia="Arial" w:hAnsi="Arial" w:cs="Arial"/>
-        <w:i/>
-        <w:sz w:val="20"/>
-      </w:rPr>
-      <w:t>ậ</w:t>
-    </w:r>
-    <w:r>
-      <w:rPr>
-        <w:rFonts w:ascii="Arial" w:eastAsia="Arial" w:hAnsi="Arial" w:cs="Arial"/>
-        <w:i/>
-        <w:sz w:val="20"/>
-      </w:rPr>
-      <w:t>p trình m</w:t>
-    </w:r>
-    <w:r>
-      <w:rPr>
-        <w:rFonts w:ascii="Arial" w:eastAsia="Arial" w:hAnsi="Arial" w:cs="Arial"/>
-        <w:i/>
-        <w:sz w:val="20"/>
-      </w:rPr>
-      <w:t>ạ</w:t>
-    </w:r>
-    <w:r>
-      <w:rPr>
-        <w:rFonts w:ascii="Arial" w:eastAsia="Arial" w:hAnsi="Arial" w:cs="Arial"/>
-        <w:i/>
-        <w:sz w:val="20"/>
-      </w:rPr>
-      <w:t xml:space="preserve">ng </w:t>
+      <w:t xml:space="preserve">         Thực hành Lập trình mạng </w:t>
     </w:r>
   </w:p>
 </w:hdr>
@@ -6969,63 +6374,7 @@
         <w:sz w:val="20"/>
       </w:rPr>
       <w:tab/>
-      <w:t xml:space="preserve">         </w:t>
-    </w:r>
-    <w:r>
-      <w:rPr>
-        <w:rFonts w:ascii="Arial" w:eastAsia="Arial" w:hAnsi="Arial" w:cs="Arial"/>
-        <w:i/>
-        <w:sz w:val="20"/>
-      </w:rPr>
-      <w:t>Th</w:t>
-    </w:r>
-    <w:r>
-      <w:rPr>
-        <w:rFonts w:ascii="Arial" w:eastAsia="Arial" w:hAnsi="Arial" w:cs="Arial"/>
-        <w:i/>
-        <w:sz w:val="20"/>
-      </w:rPr>
-      <w:t>ự</w:t>
-    </w:r>
-    <w:r>
-      <w:rPr>
-        <w:rFonts w:ascii="Arial" w:eastAsia="Arial" w:hAnsi="Arial" w:cs="Arial"/>
-        <w:i/>
-        <w:sz w:val="20"/>
-      </w:rPr>
-      <w:t>c hành L</w:t>
-    </w:r>
-    <w:r>
-      <w:rPr>
-        <w:rFonts w:ascii="Arial" w:eastAsia="Arial" w:hAnsi="Arial" w:cs="Arial"/>
-        <w:i/>
-        <w:sz w:val="20"/>
-      </w:rPr>
-      <w:t>ậ</w:t>
-    </w:r>
-    <w:r>
-      <w:rPr>
-        <w:rFonts w:ascii="Arial" w:eastAsia="Arial" w:hAnsi="Arial" w:cs="Arial"/>
-        <w:i/>
-        <w:sz w:val="20"/>
-      </w:rPr>
-      <w:t>p trình m</w:t>
-    </w:r>
-    <w:r>
-      <w:rPr>
-        <w:rFonts w:ascii="Arial" w:eastAsia="Arial" w:hAnsi="Arial" w:cs="Arial"/>
-        <w:i/>
-        <w:sz w:val="20"/>
-      </w:rPr>
-      <w:t>ạ</w:t>
-    </w:r>
-    <w:r>
-      <w:rPr>
-        <w:rFonts w:ascii="Arial" w:eastAsia="Arial" w:hAnsi="Arial" w:cs="Arial"/>
-        <w:i/>
-        <w:sz w:val="20"/>
-      </w:rPr>
-      <w:t xml:space="preserve">ng </w:t>
+      <w:t xml:space="preserve">         Thực hành Lập trình mạng </w:t>
     </w:r>
   </w:p>
 </w:hdr>

--- a/Trả lời câu hỏi/2312609_NguyenNgocThanhHienLab02.docx
+++ b/Trả lời câu hỏi/2312609_NguyenNgocThanhHienLab02.docx
@@ -7,6 +7,9 @@
         <w:spacing w:after="93" w:line="276" w:lineRule="auto"/>
         <w:ind w:right="60"/>
         <w:jc w:val="center"/>
+        <w:rPr>
+          <w:rFonts w:ascii="Times New Roman" w:hAnsi="Times New Roman" w:cs="Times New Roman"/>
+        </w:rPr>
       </w:pPr>
       <w:r>
         <w:rPr>
@@ -28,452 +31,6 @@
     </w:p>
     <w:p>
       <w:pPr>
-        <w:numPr>
-          <w:ilvl w:val="0"/>
-          <w:numId w:val="1"/>
-        </w:numPr>
-        <w:spacing w:after="182" w:line="276" w:lineRule="auto"/>
-        <w:ind w:hanging="372"/>
-      </w:pPr>
-      <w:r>
-        <w:rPr>
-          <w:rFonts w:ascii="Times New Roman" w:eastAsia="Times New Roman" w:hAnsi="Times New Roman" w:cs="Times New Roman"/>
-          <w:sz w:val="24"/>
-        </w:rPr>
-        <w:t xml:space="preserve">Mục đích ................................................................................................................................................ 2 </w:t>
-      </w:r>
-    </w:p>
-    <w:p>
-      <w:pPr>
-        <w:numPr>
-          <w:ilvl w:val="0"/>
-          <w:numId w:val="1"/>
-        </w:numPr>
-        <w:spacing w:after="182" w:line="276" w:lineRule="auto"/>
-        <w:ind w:hanging="372"/>
-      </w:pPr>
-      <w:r>
-        <w:rPr>
-          <w:rFonts w:ascii="Times New Roman" w:eastAsia="Times New Roman" w:hAnsi="Times New Roman" w:cs="Times New Roman"/>
-          <w:sz w:val="24"/>
-        </w:rPr>
-        <w:t xml:space="preserve">Yêu cầu ................................................................................................................................................. 2 </w:t>
-      </w:r>
-    </w:p>
-    <w:p>
-      <w:pPr>
-        <w:numPr>
-          <w:ilvl w:val="0"/>
-          <w:numId w:val="1"/>
-        </w:numPr>
-        <w:spacing w:after="182" w:line="276" w:lineRule="auto"/>
-        <w:ind w:hanging="372"/>
-      </w:pPr>
-      <w:r>
-        <w:rPr>
-          <w:rFonts w:ascii="Times New Roman" w:eastAsia="Times New Roman" w:hAnsi="Times New Roman" w:cs="Times New Roman"/>
-          <w:sz w:val="24"/>
-        </w:rPr>
-        <w:t xml:space="preserve">Hướng dẫn ........................................................................................................................................... 2 </w:t>
-      </w:r>
-    </w:p>
-    <w:p>
-      <w:pPr>
-        <w:numPr>
-          <w:ilvl w:val="1"/>
-          <w:numId w:val="1"/>
-        </w:numPr>
-        <w:spacing w:after="182" w:line="276" w:lineRule="auto"/>
-        <w:ind w:left="758" w:hanging="537"/>
-      </w:pPr>
-      <w:r>
-        <w:rPr>
-          <w:rFonts w:ascii="Times New Roman" w:eastAsia="Times New Roman" w:hAnsi="Times New Roman" w:cs="Times New Roman"/>
-          <w:sz w:val="24"/>
-        </w:rPr>
-        <w:t xml:space="preserve">Tạo một chương trình server đơn giản ......................................................................................... 2 </w:t>
-      </w:r>
-    </w:p>
-    <w:p>
-      <w:pPr>
-        <w:numPr>
-          <w:ilvl w:val="2"/>
-          <w:numId w:val="1"/>
-        </w:numPr>
-        <w:spacing w:after="182" w:line="276" w:lineRule="auto"/>
-        <w:ind w:left="1143" w:hanging="718"/>
-      </w:pPr>
-      <w:r>
-        <w:rPr>
-          <w:rFonts w:ascii="Times New Roman" w:eastAsia="Times New Roman" w:hAnsi="Times New Roman" w:cs="Times New Roman"/>
-          <w:sz w:val="24"/>
-        </w:rPr>
-        <w:t xml:space="preserve">Hướng dẫn lập trình ............................................................................................................... 2 </w:t>
-      </w:r>
-    </w:p>
-    <w:p>
-      <w:pPr>
-        <w:numPr>
-          <w:ilvl w:val="2"/>
-          <w:numId w:val="1"/>
-        </w:numPr>
-        <w:spacing w:after="182" w:line="276" w:lineRule="auto"/>
-        <w:ind w:left="1143" w:hanging="718"/>
-      </w:pPr>
-      <w:r>
-        <w:rPr>
-          <w:rFonts w:ascii="Times New Roman" w:eastAsia="Times New Roman" w:hAnsi="Times New Roman" w:cs="Times New Roman"/>
-          <w:sz w:val="24"/>
-        </w:rPr>
-        <w:t xml:space="preserve">Test chương trình: .................................................................................................................. 3 </w:t>
-      </w:r>
-    </w:p>
-    <w:p>
-      <w:pPr>
-        <w:numPr>
-          <w:ilvl w:val="2"/>
-          <w:numId w:val="1"/>
-        </w:numPr>
-        <w:spacing w:after="182" w:line="276" w:lineRule="auto"/>
-        <w:ind w:left="1143" w:hanging="718"/>
-      </w:pPr>
-      <w:r>
-        <w:rPr>
-          <w:rFonts w:ascii="Times New Roman" w:eastAsia="Times New Roman" w:hAnsi="Times New Roman" w:cs="Times New Roman"/>
-          <w:sz w:val="24"/>
-        </w:rPr>
-        <w:t xml:space="preserve">Trả lời câu hỏi: ....................................................................................................................... 4 </w:t>
-      </w:r>
-    </w:p>
-    <w:p>
-      <w:pPr>
-        <w:numPr>
-          <w:ilvl w:val="1"/>
-          <w:numId w:val="1"/>
-        </w:numPr>
-        <w:spacing w:after="182" w:line="276" w:lineRule="auto"/>
-        <w:ind w:left="758" w:hanging="537"/>
-      </w:pPr>
-      <w:r>
-        <w:rPr>
-          <w:rFonts w:ascii="Times New Roman" w:eastAsia="Times New Roman" w:hAnsi="Times New Roman" w:cs="Times New Roman"/>
-          <w:sz w:val="24"/>
-        </w:rPr>
-        <w:t xml:space="preserve">Tạo chương trình Server đơn giản, khi Client kết nối vào thì gởi câu chào cho client ................ 5 </w:t>
-      </w:r>
-    </w:p>
-    <w:p>
-      <w:pPr>
-        <w:numPr>
-          <w:ilvl w:val="2"/>
-          <w:numId w:val="1"/>
-        </w:numPr>
-        <w:spacing w:after="182" w:line="276" w:lineRule="auto"/>
-        <w:ind w:left="1143" w:hanging="718"/>
-      </w:pPr>
-      <w:r>
-        <w:rPr>
-          <w:rFonts w:ascii="Times New Roman" w:eastAsia="Times New Roman" w:hAnsi="Times New Roman" w:cs="Times New Roman"/>
-          <w:sz w:val="24"/>
-        </w:rPr>
-        <w:t xml:space="preserve">Hướng dẫn lập trình ............................................................................................................... 5 </w:t>
-      </w:r>
-    </w:p>
-    <w:p>
-      <w:pPr>
-        <w:numPr>
-          <w:ilvl w:val="2"/>
-          <w:numId w:val="1"/>
-        </w:numPr>
-        <w:spacing w:after="182" w:line="276" w:lineRule="auto"/>
-        <w:ind w:left="1143" w:hanging="718"/>
-      </w:pPr>
-      <w:r>
-        <w:rPr>
-          <w:rFonts w:ascii="Times New Roman" w:eastAsia="Times New Roman" w:hAnsi="Times New Roman" w:cs="Times New Roman"/>
-          <w:sz w:val="24"/>
-        </w:rPr>
-        <w:t xml:space="preserve">Test chương trình ................................................................................................................... 5 </w:t>
-      </w:r>
-    </w:p>
-    <w:p>
-      <w:pPr>
-        <w:numPr>
-          <w:ilvl w:val="2"/>
-          <w:numId w:val="1"/>
-        </w:numPr>
-        <w:spacing w:after="182" w:line="276" w:lineRule="auto"/>
-        <w:ind w:left="1143" w:hanging="718"/>
-      </w:pPr>
-      <w:r>
-        <w:rPr>
-          <w:rFonts w:ascii="Times New Roman" w:eastAsia="Times New Roman" w:hAnsi="Times New Roman" w:cs="Times New Roman"/>
-          <w:sz w:val="24"/>
-        </w:rPr>
-        <w:t xml:space="preserve">Trả lời câu hỏi: ....................................................................................................................... 7 </w:t>
-      </w:r>
-    </w:p>
-    <w:p>
-      <w:pPr>
-        <w:numPr>
-          <w:ilvl w:val="1"/>
-          <w:numId w:val="1"/>
-        </w:numPr>
-        <w:spacing w:after="182" w:line="276" w:lineRule="auto"/>
-        <w:ind w:left="758" w:hanging="537"/>
-      </w:pPr>
-      <w:r>
-        <w:rPr>
-          <w:rFonts w:ascii="Times New Roman" w:eastAsia="Times New Roman" w:hAnsi="Times New Roman" w:cs="Times New Roman"/>
-          <w:sz w:val="24"/>
-        </w:rPr>
-        <w:t xml:space="preserve">Xây dựng chương trình client đơn giản ........................................................................................ 7 </w:t>
-      </w:r>
-    </w:p>
-    <w:p>
-      <w:pPr>
-        <w:numPr>
-          <w:ilvl w:val="2"/>
-          <w:numId w:val="1"/>
-        </w:numPr>
-        <w:spacing w:after="182" w:line="276" w:lineRule="auto"/>
-        <w:ind w:left="1143" w:hanging="718"/>
-      </w:pPr>
-      <w:r>
-        <w:rPr>
-          <w:rFonts w:ascii="Times New Roman" w:eastAsia="Times New Roman" w:hAnsi="Times New Roman" w:cs="Times New Roman"/>
-          <w:sz w:val="24"/>
-        </w:rPr>
-        <w:t xml:space="preserve">Hướng dẫn lập trình ............................................................................................................... 7 </w:t>
-      </w:r>
-    </w:p>
-    <w:p>
-      <w:pPr>
-        <w:numPr>
-          <w:ilvl w:val="2"/>
-          <w:numId w:val="1"/>
-        </w:numPr>
-        <w:spacing w:after="182" w:line="276" w:lineRule="auto"/>
-        <w:ind w:left="1143" w:hanging="718"/>
-      </w:pPr>
-      <w:r>
-        <w:rPr>
-          <w:rFonts w:ascii="Times New Roman" w:eastAsia="Times New Roman" w:hAnsi="Times New Roman" w:cs="Times New Roman"/>
-          <w:sz w:val="24"/>
-        </w:rPr>
-        <w:t xml:space="preserve">Test chương trình ................................................................................................................... 8 </w:t>
-      </w:r>
-    </w:p>
-    <w:p>
-      <w:pPr>
-        <w:numPr>
-          <w:ilvl w:val="2"/>
-          <w:numId w:val="1"/>
-        </w:numPr>
-        <w:spacing w:after="182" w:line="276" w:lineRule="auto"/>
-        <w:ind w:left="1143" w:hanging="718"/>
-      </w:pPr>
-      <w:r>
-        <w:rPr>
-          <w:rFonts w:ascii="Times New Roman" w:eastAsia="Times New Roman" w:hAnsi="Times New Roman" w:cs="Times New Roman"/>
-          <w:sz w:val="24"/>
-        </w:rPr>
-        <w:t xml:space="preserve">Trả lời câu hỏi: ....................................................................................................................... 9 </w:t>
-      </w:r>
-    </w:p>
-    <w:p>
-      <w:pPr>
-        <w:numPr>
-          <w:ilvl w:val="1"/>
-          <w:numId w:val="1"/>
-        </w:numPr>
-        <w:spacing w:after="182" w:line="276" w:lineRule="auto"/>
-        <w:ind w:left="758" w:hanging="537"/>
-      </w:pPr>
-      <w:r>
-        <w:rPr>
-          <w:rFonts w:ascii="Times New Roman" w:eastAsia="Times New Roman" w:hAnsi="Times New Roman" w:cs="Times New Roman"/>
-          <w:sz w:val="24"/>
-        </w:rPr>
-        <w:t xml:space="preserve">Cải tiến chương trình client ........................................................................................................ 11 </w:t>
-      </w:r>
-    </w:p>
-    <w:p>
-      <w:pPr>
-        <w:numPr>
-          <w:ilvl w:val="2"/>
-          <w:numId w:val="1"/>
-        </w:numPr>
-        <w:spacing w:after="182" w:line="276" w:lineRule="auto"/>
-        <w:ind w:left="1143" w:hanging="718"/>
-      </w:pPr>
-      <w:r>
-        <w:rPr>
-          <w:rFonts w:ascii="Times New Roman" w:eastAsia="Times New Roman" w:hAnsi="Times New Roman" w:cs="Times New Roman"/>
-          <w:sz w:val="24"/>
-        </w:rPr>
-        <w:t xml:space="preserve">Hướng dẫn lập trình ............................................................................................................. 11 </w:t>
-      </w:r>
-    </w:p>
-    <w:p>
-      <w:pPr>
-        <w:numPr>
-          <w:ilvl w:val="2"/>
-          <w:numId w:val="1"/>
-        </w:numPr>
-        <w:spacing w:after="182" w:line="276" w:lineRule="auto"/>
-        <w:ind w:left="1143" w:hanging="718"/>
-      </w:pPr>
-      <w:r>
-        <w:rPr>
-          <w:rFonts w:ascii="Times New Roman" w:eastAsia="Times New Roman" w:hAnsi="Times New Roman" w:cs="Times New Roman"/>
-          <w:sz w:val="24"/>
-        </w:rPr>
-        <w:t xml:space="preserve">Test chương trình ................................................................................................................. 11 </w:t>
-      </w:r>
-    </w:p>
-    <w:p>
-      <w:pPr>
-        <w:numPr>
-          <w:ilvl w:val="1"/>
-          <w:numId w:val="1"/>
-        </w:numPr>
-        <w:spacing w:after="182" w:line="276" w:lineRule="auto"/>
-        <w:ind w:left="758" w:hanging="537"/>
-      </w:pPr>
-      <w:r>
-        <w:rPr>
-          <w:rFonts w:ascii="Times New Roman" w:eastAsia="Times New Roman" w:hAnsi="Times New Roman" w:cs="Times New Roman"/>
-          <w:sz w:val="24"/>
-        </w:rPr>
-        <w:t xml:space="preserve">Thêm khả năng gởi dữ liệu lên server và nhận lại dữ liệu từ server gởi về ............................... 12 </w:t>
-      </w:r>
-    </w:p>
-    <w:p>
-      <w:pPr>
-        <w:numPr>
-          <w:ilvl w:val="2"/>
-          <w:numId w:val="1"/>
-        </w:numPr>
-        <w:spacing w:after="182" w:line="276" w:lineRule="auto"/>
-        <w:ind w:left="1143" w:hanging="718"/>
-      </w:pPr>
-      <w:r>
-        <w:rPr>
-          <w:rFonts w:ascii="Times New Roman" w:eastAsia="Times New Roman" w:hAnsi="Times New Roman" w:cs="Times New Roman"/>
-          <w:sz w:val="24"/>
-        </w:rPr>
-        <w:t xml:space="preserve">Hướng dẫn lập trình ............................................................................................................. 12 </w:t>
-      </w:r>
-    </w:p>
-    <w:p>
-      <w:pPr>
-        <w:numPr>
-          <w:ilvl w:val="1"/>
-          <w:numId w:val="1"/>
-        </w:numPr>
-        <w:spacing w:after="182" w:line="276" w:lineRule="auto"/>
-        <w:ind w:left="758" w:hanging="537"/>
-      </w:pPr>
-      <w:r>
-        <w:rPr>
-          <w:rFonts w:ascii="Times New Roman" w:eastAsia="Times New Roman" w:hAnsi="Times New Roman" w:cs="Times New Roman"/>
-          <w:sz w:val="24"/>
-        </w:rPr>
-        <w:t xml:space="preserve">Thêm khả năng nhận dữ liệu từ client gởi lên và gởi trả dữ liệu ngược lại client ...................... 12 </w:t>
-      </w:r>
-    </w:p>
-    <w:p>
-      <w:pPr>
-        <w:numPr>
-          <w:ilvl w:val="2"/>
-          <w:numId w:val="1"/>
-        </w:numPr>
-        <w:spacing w:after="182" w:line="276" w:lineRule="auto"/>
-        <w:ind w:left="1143" w:hanging="718"/>
-      </w:pPr>
-      <w:r>
-        <w:rPr>
-          <w:rFonts w:ascii="Times New Roman" w:eastAsia="Times New Roman" w:hAnsi="Times New Roman" w:cs="Times New Roman"/>
-          <w:sz w:val="24"/>
-        </w:rPr>
-        <w:t xml:space="preserve">Hướng dẫn lập trình ............................................................................................................. 12 </w:t>
-      </w:r>
-    </w:p>
-    <w:p>
-      <w:pPr>
-        <w:numPr>
-          <w:ilvl w:val="2"/>
-          <w:numId w:val="1"/>
-        </w:numPr>
-        <w:spacing w:after="182" w:line="276" w:lineRule="auto"/>
-        <w:ind w:left="1143" w:hanging="718"/>
-      </w:pPr>
-      <w:r>
-        <w:rPr>
-          <w:rFonts w:ascii="Times New Roman" w:eastAsia="Times New Roman" w:hAnsi="Times New Roman" w:cs="Times New Roman"/>
-          <w:sz w:val="24"/>
-        </w:rPr>
-        <w:lastRenderedPageBreak/>
-        <w:t xml:space="preserve">Test chương trình ................................................................................................................. 12 </w:t>
-      </w:r>
-    </w:p>
-    <w:p>
-      <w:pPr>
-        <w:numPr>
-          <w:ilvl w:val="2"/>
-          <w:numId w:val="1"/>
-        </w:numPr>
-        <w:spacing w:after="182" w:line="276" w:lineRule="auto"/>
-        <w:ind w:left="1143" w:hanging="718"/>
-      </w:pPr>
-      <w:r>
-        <w:rPr>
-          <w:rFonts w:ascii="Times New Roman" w:eastAsia="Times New Roman" w:hAnsi="Times New Roman" w:cs="Times New Roman"/>
-          <w:sz w:val="24"/>
-        </w:rPr>
-        <w:t xml:space="preserve">Trả lời câu hỏi: ..................................................................................................................... 14 </w:t>
-      </w:r>
-    </w:p>
-    <w:p>
-      <w:pPr>
-        <w:numPr>
-          <w:ilvl w:val="0"/>
-          <w:numId w:val="1"/>
-        </w:numPr>
-        <w:spacing w:after="182" w:line="276" w:lineRule="auto"/>
-        <w:ind w:hanging="372"/>
-      </w:pPr>
-      <w:r>
-        <w:rPr>
-          <w:rFonts w:ascii="Times New Roman" w:eastAsia="Times New Roman" w:hAnsi="Times New Roman" w:cs="Times New Roman"/>
-          <w:sz w:val="24"/>
-        </w:rPr>
-        <w:t>Bài tập ............................................................................................................................................... 15</w:t>
-      </w:r>
-      <w:r>
-        <w:rPr>
-          <w:rFonts w:ascii="Times New Roman" w:eastAsia="Times New Roman" w:hAnsi="Times New Roman" w:cs="Times New Roman"/>
-          <w:sz w:val="26"/>
-        </w:rPr>
-        <w:t xml:space="preserve"> </w:t>
-      </w:r>
-    </w:p>
-    <w:p>
-      <w:pPr>
-        <w:spacing w:after="290" w:line="276" w:lineRule="auto"/>
-      </w:pPr>
-      <w:r>
-        <w:rPr>
-          <w:rFonts w:ascii="Times New Roman" w:eastAsia="Times New Roman" w:hAnsi="Times New Roman" w:cs="Times New Roman"/>
-          <w:b/>
-          <w:sz w:val="28"/>
-        </w:rPr>
-        <w:t xml:space="preserve"> </w:t>
-      </w:r>
-    </w:p>
-    <w:p>
-      <w:pPr>
         <w:pStyle w:val="Heading1"/>
         <w:spacing w:line="276" w:lineRule="auto"/>
         <w:ind w:left="-5"/>
@@ -486,7 +43,7 @@
       </w:r>
       <w:r>
         <w:rPr>
-          <w:rFonts w:ascii="Arial" w:eastAsia="Arial" w:hAnsi="Arial" w:cs="Arial"/>
+          <w:rFonts w:eastAsia="Arial"/>
           <w:u w:val="none"/>
         </w:rPr>
         <w:t xml:space="preserve"> </w:t>
@@ -505,6 +62,9 @@
       <w:pPr>
         <w:spacing w:after="237" w:line="276" w:lineRule="auto"/>
         <w:ind w:left="-5" w:right="31" w:hanging="10"/>
+        <w:rPr>
+          <w:rFonts w:ascii="Times New Roman" w:hAnsi="Times New Roman" w:cs="Times New Roman"/>
+        </w:rPr>
       </w:pPr>
       <w:r>
         <w:rPr>
@@ -518,6 +78,9 @@
       <w:pPr>
         <w:spacing w:after="249" w:line="276" w:lineRule="auto"/>
         <w:ind w:left="-5" w:right="31" w:hanging="10"/>
+        <w:rPr>
+          <w:rFonts w:ascii="Times New Roman" w:hAnsi="Times New Roman" w:cs="Times New Roman"/>
+        </w:rPr>
       </w:pPr>
       <w:r>
         <w:rPr>
@@ -531,6 +94,9 @@
       <w:pPr>
         <w:spacing w:after="321" w:line="276" w:lineRule="auto"/>
         <w:ind w:left="-5" w:right="31" w:hanging="10"/>
+        <w:rPr>
+          <w:rFonts w:ascii="Times New Roman" w:hAnsi="Times New Roman" w:cs="Times New Roman"/>
+        </w:rPr>
       </w:pPr>
       <w:r>
         <w:rPr>
@@ -544,6 +110,9 @@
       <w:pPr>
         <w:spacing w:after="51" w:line="276" w:lineRule="auto"/>
         <w:ind w:left="-5" w:hanging="10"/>
+        <w:rPr>
+          <w:rFonts w:ascii="Times New Roman" w:hAnsi="Times New Roman" w:cs="Times New Roman"/>
+        </w:rPr>
       </w:pPr>
       <w:r>
         <w:rPr>
@@ -555,7 +124,7 @@
       </w:r>
       <w:r>
         <w:rPr>
-          <w:rFonts w:ascii="Arial" w:eastAsia="Arial" w:hAnsi="Arial" w:cs="Arial"/>
+          <w:rFonts w:ascii="Times New Roman" w:eastAsia="Arial" w:hAnsi="Times New Roman" w:cs="Times New Roman"/>
           <w:b/>
           <w:sz w:val="32"/>
         </w:rPr>
@@ -583,6 +152,9 @@
       <w:pPr>
         <w:spacing w:after="337" w:line="276" w:lineRule="auto"/>
         <w:ind w:left="-5" w:right="31" w:hanging="10"/>
+        <w:rPr>
+          <w:rFonts w:ascii="Times New Roman" w:hAnsi="Times New Roman" w:cs="Times New Roman"/>
+        </w:rPr>
       </w:pPr>
       <w:r>
         <w:rPr>
@@ -606,7 +178,7 @@
       </w:r>
       <w:r>
         <w:rPr>
-          <w:rFonts w:ascii="Arial" w:eastAsia="Arial" w:hAnsi="Arial" w:cs="Arial"/>
+          <w:rFonts w:eastAsia="Arial"/>
           <w:u w:val="none"/>
         </w:rPr>
         <w:t xml:space="preserve"> </w:t>
@@ -626,18 +198,26 @@
         <w:pStyle w:val="Heading2"/>
         <w:spacing w:line="276" w:lineRule="auto"/>
         <w:ind w:left="-15" w:firstLine="0"/>
-      </w:pPr>
-      <w:r>
-        <w:rPr>
+        <w:rPr>
+          <w:rFonts w:ascii="Times New Roman" w:hAnsi="Times New Roman" w:cs="Times New Roman"/>
+        </w:rPr>
+      </w:pPr>
+      <w:r>
+        <w:rPr>
+          <w:rFonts w:ascii="Times New Roman" w:hAnsi="Times New Roman" w:cs="Times New Roman"/>
           <w:u w:val="none"/>
         </w:rPr>
         <w:t xml:space="preserve">III.1.  </w:t>
       </w:r>
       <w:r>
+        <w:rPr>
+          <w:rFonts w:ascii="Times New Roman" w:hAnsi="Times New Roman" w:cs="Times New Roman"/>
+        </w:rPr>
         <w:t>Tạo một chương trình server đơn giản</w:t>
       </w:r>
       <w:r>
         <w:rPr>
+          <w:rFonts w:ascii="Times New Roman" w:hAnsi="Times New Roman" w:cs="Times New Roman"/>
           <w:u w:val="none"/>
         </w:rPr>
         <w:t xml:space="preserve"> </w:t>
@@ -648,18 +228,26 @@
         <w:pStyle w:val="Heading3"/>
         <w:spacing w:line="276" w:lineRule="auto"/>
         <w:ind w:left="-5"/>
-      </w:pPr>
-      <w:r>
-        <w:rPr>
+        <w:rPr>
+          <w:rFonts w:ascii="Times New Roman" w:hAnsi="Times New Roman" w:cs="Times New Roman"/>
+        </w:rPr>
+      </w:pPr>
+      <w:r>
+        <w:rPr>
+          <w:rFonts w:ascii="Times New Roman" w:hAnsi="Times New Roman" w:cs="Times New Roman"/>
           <w:u w:val="none"/>
         </w:rPr>
         <w:t xml:space="preserve">III.1.1.  </w:t>
       </w:r>
       <w:r>
+        <w:rPr>
+          <w:rFonts w:ascii="Times New Roman" w:hAnsi="Times New Roman" w:cs="Times New Roman"/>
+        </w:rPr>
         <w:t>Hướng dẫn lập trình</w:t>
       </w:r>
       <w:r>
         <w:rPr>
+          <w:rFonts w:ascii="Times New Roman" w:hAnsi="Times New Roman" w:cs="Times New Roman"/>
           <w:u w:val="none"/>
         </w:rPr>
         <w:t xml:space="preserve"> </w:t>
@@ -669,6 +257,9 @@
       <w:pPr>
         <w:spacing w:after="143" w:line="276" w:lineRule="auto"/>
         <w:ind w:left="-5" w:right="31" w:hanging="10"/>
+        <w:rPr>
+          <w:rFonts w:ascii="Times New Roman" w:hAnsi="Times New Roman" w:cs="Times New Roman"/>
+        </w:rPr>
       </w:pPr>
       <w:r>
         <w:rPr>
@@ -683,10 +274,13 @@
         <w:spacing w:after="4" w:line="276" w:lineRule="auto"/>
         <w:ind w:left="-5" w:right="311" w:hanging="10"/>
         <w:jc w:val="both"/>
-      </w:pPr>
-      <w:r>
-        <w:rPr>
-          <w:rFonts w:ascii="Courier New" w:eastAsia="Courier New" w:hAnsi="Courier New" w:cs="Courier New"/>
+        <w:rPr>
+          <w:rFonts w:ascii="Times New Roman" w:hAnsi="Times New Roman" w:cs="Times New Roman"/>
+        </w:rPr>
+      </w:pPr>
+      <w:r>
+        <w:rPr>
+          <w:rFonts w:ascii="Times New Roman" w:eastAsia="Courier New" w:hAnsi="Times New Roman" w:cs="Times New Roman"/>
           <w:color w:val="0000FF"/>
           <w:sz w:val="20"/>
         </w:rPr>
@@ -694,7 +288,7 @@
       </w:r>
       <w:r>
         <w:rPr>
-          <w:rFonts w:ascii="Courier New" w:eastAsia="Courier New" w:hAnsi="Courier New" w:cs="Courier New"/>
+          <w:rFonts w:ascii="Times New Roman" w:eastAsia="Courier New" w:hAnsi="Times New Roman" w:cs="Times New Roman"/>
           <w:sz w:val="20"/>
         </w:rPr>
         <w:t xml:space="preserve"> System.Net; </w:t>
@@ -705,10 +299,13 @@
         <w:spacing w:after="54" w:line="276" w:lineRule="auto"/>
         <w:ind w:left="-5" w:right="311" w:hanging="10"/>
         <w:jc w:val="both"/>
-      </w:pPr>
-      <w:r>
-        <w:rPr>
-          <w:rFonts w:ascii="Courier New" w:eastAsia="Courier New" w:hAnsi="Courier New" w:cs="Courier New"/>
+        <w:rPr>
+          <w:rFonts w:ascii="Times New Roman" w:hAnsi="Times New Roman" w:cs="Times New Roman"/>
+        </w:rPr>
+      </w:pPr>
+      <w:r>
+        <w:rPr>
+          <w:rFonts w:ascii="Times New Roman" w:eastAsia="Courier New" w:hAnsi="Times New Roman" w:cs="Times New Roman"/>
           <w:color w:val="0000FF"/>
           <w:sz w:val="20"/>
         </w:rPr>
@@ -716,7 +313,7 @@
       </w:r>
       <w:r>
         <w:rPr>
-          <w:rFonts w:ascii="Courier New" w:eastAsia="Courier New" w:hAnsi="Courier New" w:cs="Courier New"/>
+          <w:rFonts w:ascii="Times New Roman" w:eastAsia="Courier New" w:hAnsi="Times New Roman" w:cs="Times New Roman"/>
           <w:sz w:val="20"/>
         </w:rPr>
         <w:t xml:space="preserve"> System.Net.Sockets; </w:t>
@@ -725,6 +322,9 @@
     <w:p>
       <w:pPr>
         <w:spacing w:after="229" w:line="276" w:lineRule="auto"/>
+        <w:rPr>
+          <w:rFonts w:ascii="Times New Roman" w:hAnsi="Times New Roman" w:cs="Times New Roman"/>
+        </w:rPr>
       </w:pPr>
       <w:r>
         <w:rPr>
@@ -738,6 +338,9 @@
       <w:pPr>
         <w:spacing w:after="143" w:line="276" w:lineRule="auto"/>
         <w:ind w:left="-5" w:right="31" w:hanging="10"/>
+        <w:rPr>
+          <w:rFonts w:ascii="Times New Roman" w:hAnsi="Times New Roman" w:cs="Times New Roman"/>
+        </w:rPr>
       </w:pPr>
       <w:r>
         <w:rPr>
@@ -752,10 +355,13 @@
         <w:spacing w:after="57" w:line="276" w:lineRule="auto"/>
         <w:ind w:left="-5" w:right="311" w:hanging="10"/>
         <w:jc w:val="both"/>
-      </w:pPr>
-      <w:r>
-        <w:rPr>
-          <w:rFonts w:ascii="Courier New" w:eastAsia="Courier New" w:hAnsi="Courier New" w:cs="Courier New"/>
+        <w:rPr>
+          <w:rFonts w:ascii="Times New Roman" w:hAnsi="Times New Roman" w:cs="Times New Roman"/>
+        </w:rPr>
+      </w:pPr>
+      <w:r>
+        <w:rPr>
+          <w:rFonts w:ascii="Times New Roman" w:eastAsia="Courier New" w:hAnsi="Times New Roman" w:cs="Times New Roman"/>
           <w:color w:val="008080"/>
           <w:sz w:val="20"/>
         </w:rPr>
@@ -763,14 +369,14 @@
       </w:r>
       <w:r>
         <w:rPr>
-          <w:rFonts w:ascii="Courier New" w:eastAsia="Courier New" w:hAnsi="Courier New" w:cs="Courier New"/>
+          <w:rFonts w:ascii="Times New Roman" w:eastAsia="Courier New" w:hAnsi="Times New Roman" w:cs="Times New Roman"/>
           <w:sz w:val="20"/>
         </w:rPr>
         <w:t xml:space="preserve"> serverEndPoint = </w:t>
       </w:r>
       <w:r>
         <w:rPr>
-          <w:rFonts w:ascii="Courier New" w:eastAsia="Courier New" w:hAnsi="Courier New" w:cs="Courier New"/>
+          <w:rFonts w:ascii="Times New Roman" w:eastAsia="Courier New" w:hAnsi="Times New Roman" w:cs="Times New Roman"/>
           <w:color w:val="0000FF"/>
           <w:sz w:val="20"/>
         </w:rPr>
@@ -778,14 +384,14 @@
       </w:r>
       <w:r>
         <w:rPr>
-          <w:rFonts w:ascii="Courier New" w:eastAsia="Courier New" w:hAnsi="Courier New" w:cs="Courier New"/>
+          <w:rFonts w:ascii="Times New Roman" w:eastAsia="Courier New" w:hAnsi="Times New Roman" w:cs="Times New Roman"/>
           <w:sz w:val="20"/>
         </w:rPr>
         <w:t xml:space="preserve"> </w:t>
       </w:r>
       <w:r>
         <w:rPr>
-          <w:rFonts w:ascii="Courier New" w:eastAsia="Courier New" w:hAnsi="Courier New" w:cs="Courier New"/>
+          <w:rFonts w:ascii="Times New Roman" w:eastAsia="Courier New" w:hAnsi="Times New Roman" w:cs="Times New Roman"/>
           <w:color w:val="008080"/>
           <w:sz w:val="20"/>
         </w:rPr>
@@ -793,14 +399,14 @@
       </w:r>
       <w:r>
         <w:rPr>
-          <w:rFonts w:ascii="Courier New" w:eastAsia="Courier New" w:hAnsi="Courier New" w:cs="Courier New"/>
+          <w:rFonts w:ascii="Times New Roman" w:eastAsia="Courier New" w:hAnsi="Times New Roman" w:cs="Times New Roman"/>
           <w:sz w:val="20"/>
         </w:rPr>
         <w:t>(</w:t>
       </w:r>
       <w:r>
         <w:rPr>
-          <w:rFonts w:ascii="Courier New" w:eastAsia="Courier New" w:hAnsi="Courier New" w:cs="Courier New"/>
+          <w:rFonts w:ascii="Times New Roman" w:eastAsia="Courier New" w:hAnsi="Times New Roman" w:cs="Times New Roman"/>
           <w:color w:val="008080"/>
           <w:sz w:val="20"/>
         </w:rPr>
@@ -808,7 +414,7 @@
       </w:r>
       <w:r>
         <w:rPr>
-          <w:rFonts w:ascii="Courier New" w:eastAsia="Courier New" w:hAnsi="Courier New" w:cs="Courier New"/>
+          <w:rFonts w:ascii="Times New Roman" w:eastAsia="Courier New" w:hAnsi="Times New Roman" w:cs="Times New Roman"/>
           <w:sz w:val="20"/>
         </w:rPr>
         <w:t xml:space="preserve">.Any, 5000); </w:t>
@@ -817,6 +423,9 @@
     <w:p>
       <w:pPr>
         <w:spacing w:after="225" w:line="276" w:lineRule="auto"/>
+        <w:rPr>
+          <w:rFonts w:ascii="Times New Roman" w:hAnsi="Times New Roman" w:cs="Times New Roman"/>
+        </w:rPr>
       </w:pPr>
       <w:r>
         <w:rPr>
@@ -830,6 +439,9 @@
       <w:pPr>
         <w:spacing w:after="145" w:line="276" w:lineRule="auto"/>
         <w:ind w:left="-5" w:right="31" w:hanging="10"/>
+        <w:rPr>
+          <w:rFonts w:ascii="Times New Roman" w:hAnsi="Times New Roman" w:cs="Times New Roman"/>
+        </w:rPr>
       </w:pPr>
       <w:r>
         <w:rPr>
@@ -844,10 +456,13 @@
         <w:spacing w:after="4" w:line="276" w:lineRule="auto"/>
         <w:ind w:left="-5" w:right="311" w:hanging="10"/>
         <w:jc w:val="both"/>
-      </w:pPr>
-      <w:r>
-        <w:rPr>
-          <w:rFonts w:ascii="Courier New" w:eastAsia="Courier New" w:hAnsi="Courier New" w:cs="Courier New"/>
+        <w:rPr>
+          <w:rFonts w:ascii="Times New Roman" w:hAnsi="Times New Roman" w:cs="Times New Roman"/>
+        </w:rPr>
+      </w:pPr>
+      <w:r>
+        <w:rPr>
+          <w:rFonts w:ascii="Times New Roman" w:eastAsia="Courier New" w:hAnsi="Times New Roman" w:cs="Times New Roman"/>
           <w:color w:val="008080"/>
           <w:sz w:val="20"/>
         </w:rPr>
@@ -855,14 +470,14 @@
       </w:r>
       <w:r>
         <w:rPr>
-          <w:rFonts w:ascii="Courier New" w:eastAsia="Courier New" w:hAnsi="Courier New" w:cs="Courier New"/>
+          <w:rFonts w:ascii="Times New Roman" w:eastAsia="Courier New" w:hAnsi="Times New Roman" w:cs="Times New Roman"/>
           <w:sz w:val="20"/>
         </w:rPr>
         <w:t xml:space="preserve"> serverSocket = </w:t>
       </w:r>
       <w:r>
         <w:rPr>
-          <w:rFonts w:ascii="Courier New" w:eastAsia="Courier New" w:hAnsi="Courier New" w:cs="Courier New"/>
+          <w:rFonts w:ascii="Times New Roman" w:eastAsia="Courier New" w:hAnsi="Times New Roman" w:cs="Times New Roman"/>
           <w:color w:val="0000FF"/>
           <w:sz w:val="20"/>
         </w:rPr>
@@ -870,14 +485,14 @@
       </w:r>
       <w:r>
         <w:rPr>
-          <w:rFonts w:ascii="Courier New" w:eastAsia="Courier New" w:hAnsi="Courier New" w:cs="Courier New"/>
+          <w:rFonts w:ascii="Times New Roman" w:eastAsia="Courier New" w:hAnsi="Times New Roman" w:cs="Times New Roman"/>
           <w:sz w:val="20"/>
         </w:rPr>
         <w:t xml:space="preserve"> </w:t>
       </w:r>
       <w:r>
         <w:rPr>
-          <w:rFonts w:ascii="Courier New" w:eastAsia="Courier New" w:hAnsi="Courier New" w:cs="Courier New"/>
+          <w:rFonts w:ascii="Times New Roman" w:eastAsia="Courier New" w:hAnsi="Times New Roman" w:cs="Times New Roman"/>
           <w:color w:val="008080"/>
           <w:sz w:val="20"/>
         </w:rPr>
@@ -885,14 +500,14 @@
       </w:r>
       <w:r>
         <w:rPr>
-          <w:rFonts w:ascii="Courier New" w:eastAsia="Courier New" w:hAnsi="Courier New" w:cs="Courier New"/>
+          <w:rFonts w:ascii="Times New Roman" w:eastAsia="Courier New" w:hAnsi="Times New Roman" w:cs="Times New Roman"/>
           <w:sz w:val="20"/>
         </w:rPr>
         <w:t>(</w:t>
       </w:r>
       <w:r>
         <w:rPr>
-          <w:rFonts w:ascii="Courier New" w:eastAsia="Courier New" w:hAnsi="Courier New" w:cs="Courier New"/>
+          <w:rFonts w:ascii="Times New Roman" w:eastAsia="Courier New" w:hAnsi="Times New Roman" w:cs="Times New Roman"/>
           <w:color w:val="008080"/>
           <w:sz w:val="20"/>
         </w:rPr>
@@ -900,14 +515,14 @@
       </w:r>
       <w:r>
         <w:rPr>
-          <w:rFonts w:ascii="Courier New" w:eastAsia="Courier New" w:hAnsi="Courier New" w:cs="Courier New"/>
+          <w:rFonts w:ascii="Times New Roman" w:eastAsia="Courier New" w:hAnsi="Times New Roman" w:cs="Times New Roman"/>
           <w:sz w:val="20"/>
         </w:rPr>
         <w:t xml:space="preserve">.InterNetwork, </w:t>
       </w:r>
       <w:r>
         <w:rPr>
-          <w:rFonts w:ascii="Courier New" w:eastAsia="Courier New" w:hAnsi="Courier New" w:cs="Courier New"/>
+          <w:rFonts w:ascii="Times New Roman" w:eastAsia="Courier New" w:hAnsi="Times New Roman" w:cs="Times New Roman"/>
           <w:color w:val="008080"/>
           <w:sz w:val="20"/>
         </w:rPr>
@@ -915,7 +530,7 @@
       </w:r>
       <w:r>
         <w:rPr>
-          <w:rFonts w:ascii="Courier New" w:eastAsia="Courier New" w:hAnsi="Courier New" w:cs="Courier New"/>
+          <w:rFonts w:ascii="Times New Roman" w:eastAsia="Courier New" w:hAnsi="Times New Roman" w:cs="Times New Roman"/>
           <w:sz w:val="20"/>
         </w:rPr>
         <w:t xml:space="preserve">.Stream, </w:t>
@@ -925,10 +540,13 @@
       <w:pPr>
         <w:spacing w:after="49" w:line="276" w:lineRule="auto"/>
         <w:ind w:left="-5" w:hanging="10"/>
-      </w:pPr>
-      <w:r>
-        <w:rPr>
-          <w:rFonts w:ascii="Courier New" w:eastAsia="Courier New" w:hAnsi="Courier New" w:cs="Courier New"/>
+        <w:rPr>
+          <w:rFonts w:ascii="Times New Roman" w:hAnsi="Times New Roman" w:cs="Times New Roman"/>
+        </w:rPr>
+      </w:pPr>
+      <w:r>
+        <w:rPr>
+          <w:rFonts w:ascii="Times New Roman" w:eastAsia="Courier New" w:hAnsi="Times New Roman" w:cs="Times New Roman"/>
           <w:color w:val="008080"/>
           <w:sz w:val="20"/>
         </w:rPr>
@@ -936,7 +554,7 @@
       </w:r>
       <w:r>
         <w:rPr>
-          <w:rFonts w:ascii="Courier New" w:eastAsia="Courier New" w:hAnsi="Courier New" w:cs="Courier New"/>
+          <w:rFonts w:ascii="Times New Roman" w:eastAsia="Courier New" w:hAnsi="Times New Roman" w:cs="Times New Roman"/>
           <w:sz w:val="20"/>
         </w:rPr>
         <w:t xml:space="preserve">.Tcp); </w:t>
@@ -945,6 +563,9 @@
     <w:p>
       <w:pPr>
         <w:spacing w:after="234" w:line="276" w:lineRule="auto"/>
+        <w:rPr>
+          <w:rFonts w:ascii="Times New Roman" w:hAnsi="Times New Roman" w:cs="Times New Roman"/>
+        </w:rPr>
       </w:pPr>
       <w:r>
         <w:rPr>
@@ -958,13 +579,15 @@
       <w:pPr>
         <w:spacing w:after="139" w:line="276" w:lineRule="auto"/>
         <w:ind w:left="-5" w:right="31" w:hanging="10"/>
-      </w:pPr>
-      <w:r>
-        <w:rPr>
-          <w:rFonts w:ascii="Times New Roman" w:eastAsia="Times New Roman" w:hAnsi="Times New Roman" w:cs="Times New Roman"/>
-          <w:sz w:val="26"/>
-        </w:rPr>
-        <w:lastRenderedPageBreak/>
+        <w:rPr>
+          <w:rFonts w:ascii="Times New Roman" w:hAnsi="Times New Roman" w:cs="Times New Roman"/>
+        </w:rPr>
+      </w:pPr>
+      <w:r>
+        <w:rPr>
+          <w:rFonts w:ascii="Times New Roman" w:eastAsia="Times New Roman" w:hAnsi="Times New Roman" w:cs="Times New Roman"/>
+          <w:sz w:val="26"/>
+        </w:rPr>
         <w:t xml:space="preserve">Lắng nghe kết nối trên Server Socket, khi có client kết nối tới sẽ trả về Socket để trao đổi dữ liệu với client: </w:t>
       </w:r>
     </w:p>
@@ -973,10 +596,13 @@
         <w:spacing w:after="4" w:line="276" w:lineRule="auto"/>
         <w:ind w:left="-5" w:right="311" w:hanging="10"/>
         <w:jc w:val="both"/>
-      </w:pPr>
-      <w:r>
-        <w:rPr>
-          <w:rFonts w:ascii="Courier New" w:eastAsia="Courier New" w:hAnsi="Courier New" w:cs="Courier New"/>
+        <w:rPr>
+          <w:rFonts w:ascii="Times New Roman" w:hAnsi="Times New Roman" w:cs="Times New Roman"/>
+        </w:rPr>
+      </w:pPr>
+      <w:r>
+        <w:rPr>
+          <w:rFonts w:ascii="Times New Roman" w:eastAsia="Courier New" w:hAnsi="Times New Roman" w:cs="Times New Roman"/>
           <w:sz w:val="20"/>
         </w:rPr>
         <w:t xml:space="preserve">serverSocket.Listen(10); </w:t>
@@ -987,10 +613,13 @@
         <w:spacing w:after="54" w:line="276" w:lineRule="auto"/>
         <w:ind w:left="-5" w:right="311" w:hanging="10"/>
         <w:jc w:val="both"/>
-      </w:pPr>
-      <w:r>
-        <w:rPr>
-          <w:rFonts w:ascii="Courier New" w:eastAsia="Courier New" w:hAnsi="Courier New" w:cs="Courier New"/>
+        <w:rPr>
+          <w:rFonts w:ascii="Times New Roman" w:hAnsi="Times New Roman" w:cs="Times New Roman"/>
+        </w:rPr>
+      </w:pPr>
+      <w:r>
+        <w:rPr>
+          <w:rFonts w:ascii="Times New Roman" w:eastAsia="Courier New" w:hAnsi="Times New Roman" w:cs="Times New Roman"/>
           <w:color w:val="008080"/>
           <w:sz w:val="20"/>
         </w:rPr>
@@ -998,7 +627,7 @@
       </w:r>
       <w:r>
         <w:rPr>
-          <w:rFonts w:ascii="Courier New" w:eastAsia="Courier New" w:hAnsi="Courier New" w:cs="Courier New"/>
+          <w:rFonts w:ascii="Times New Roman" w:eastAsia="Courier New" w:hAnsi="Times New Roman" w:cs="Times New Roman"/>
           <w:sz w:val="20"/>
         </w:rPr>
         <w:t xml:space="preserve"> clientSocket = serverSocket.Accept(); </w:t>
@@ -1007,6 +636,9 @@
     <w:p>
       <w:pPr>
         <w:spacing w:after="230" w:line="276" w:lineRule="auto"/>
+        <w:rPr>
+          <w:rFonts w:ascii="Times New Roman" w:hAnsi="Times New Roman" w:cs="Times New Roman"/>
+        </w:rPr>
       </w:pPr>
       <w:r>
         <w:rPr>
@@ -1020,12 +652,16 @@
       <w:pPr>
         <w:spacing w:after="205" w:line="276" w:lineRule="auto"/>
         <w:ind w:left="-5" w:right="31" w:hanging="10"/>
-      </w:pPr>
-      <w:r>
-        <w:rPr>
-          <w:rFonts w:ascii="Times New Roman" w:eastAsia="Times New Roman" w:hAnsi="Times New Roman" w:cs="Times New Roman"/>
-          <w:sz w:val="26"/>
-        </w:rPr>
+        <w:rPr>
+          <w:rFonts w:ascii="Times New Roman" w:hAnsi="Times New Roman" w:cs="Times New Roman"/>
+        </w:rPr>
+      </w:pPr>
+      <w:r>
+        <w:rPr>
+          <w:rFonts w:ascii="Times New Roman" w:eastAsia="Times New Roman" w:hAnsi="Times New Roman" w:cs="Times New Roman"/>
+          <w:sz w:val="26"/>
+        </w:rPr>
+        <w:lastRenderedPageBreak/>
         <w:t xml:space="preserve">Khi client kết nối tới trên server sẽ xuất thông tin của client kết nối tới (địa chỉ IP, Port) </w:t>
       </w:r>
     </w:p>
@@ -1034,10 +670,13 @@
         <w:spacing w:after="176" w:line="276" w:lineRule="auto"/>
         <w:ind w:left="-5" w:right="3551" w:hanging="10"/>
         <w:jc w:val="both"/>
-      </w:pPr>
-      <w:r>
-        <w:rPr>
-          <w:rFonts w:ascii="Courier New" w:eastAsia="Courier New" w:hAnsi="Courier New" w:cs="Courier New"/>
+        <w:rPr>
+          <w:rFonts w:ascii="Times New Roman" w:hAnsi="Times New Roman" w:cs="Times New Roman"/>
+        </w:rPr>
+      </w:pPr>
+      <w:r>
+        <w:rPr>
+          <w:rFonts w:ascii="Times New Roman" w:eastAsia="Courier New" w:hAnsi="Times New Roman" w:cs="Times New Roman"/>
           <w:color w:val="008080"/>
           <w:sz w:val="20"/>
         </w:rPr>
@@ -1045,14 +684,14 @@
       </w:r>
       <w:r>
         <w:rPr>
-          <w:rFonts w:ascii="Courier New" w:eastAsia="Courier New" w:hAnsi="Courier New" w:cs="Courier New"/>
+          <w:rFonts w:ascii="Times New Roman" w:eastAsia="Courier New" w:hAnsi="Times New Roman" w:cs="Times New Roman"/>
           <w:sz w:val="20"/>
         </w:rPr>
         <w:t xml:space="preserve"> clientEndPoint = clientSocket.RemoteEndPoint; </w:t>
       </w:r>
       <w:r>
         <w:rPr>
-          <w:rFonts w:ascii="Courier New" w:eastAsia="Courier New" w:hAnsi="Courier New" w:cs="Courier New"/>
+          <w:rFonts w:ascii="Times New Roman" w:eastAsia="Courier New" w:hAnsi="Times New Roman" w:cs="Times New Roman"/>
           <w:color w:val="008080"/>
           <w:sz w:val="20"/>
         </w:rPr>
@@ -1060,7 +699,7 @@
       </w:r>
       <w:r>
         <w:rPr>
-          <w:rFonts w:ascii="Courier New" w:eastAsia="Courier New" w:hAnsi="Courier New" w:cs="Courier New"/>
+          <w:rFonts w:ascii="Times New Roman" w:eastAsia="Courier New" w:hAnsi="Times New Roman" w:cs="Times New Roman"/>
           <w:sz w:val="20"/>
         </w:rPr>
         <w:t xml:space="preserve">.WriteLine(clientEndPoint.ToString()); </w:t>
@@ -1071,10 +710,13 @@
         <w:spacing w:after="176" w:line="276" w:lineRule="auto"/>
         <w:ind w:left="-5" w:right="3551" w:hanging="10"/>
         <w:jc w:val="both"/>
-      </w:pPr>
-      <w:r>
-        <w:rPr>
-          <w:rFonts w:ascii="Arial" w:eastAsia="Arial" w:hAnsi="Arial" w:cs="Arial"/>
+        <w:rPr>
+          <w:rFonts w:ascii="Times New Roman" w:hAnsi="Times New Roman" w:cs="Times New Roman"/>
+        </w:rPr>
+      </w:pPr>
+      <w:r>
+        <w:rPr>
+          <w:rFonts w:ascii="Times New Roman" w:eastAsia="Arial" w:hAnsi="Times New Roman" w:cs="Times New Roman"/>
           <w:b/>
           <w:sz w:val="26"/>
         </w:rPr>
@@ -1082,7 +724,7 @@
       </w:r>
       <w:r>
         <w:rPr>
-          <w:rFonts w:ascii="Arial" w:eastAsia="Arial" w:hAnsi="Arial" w:cs="Arial"/>
+          <w:rFonts w:ascii="Times New Roman" w:eastAsia="Arial" w:hAnsi="Times New Roman" w:cs="Times New Roman"/>
           <w:b/>
           <w:sz w:val="26"/>
           <w:u w:val="single" w:color="000000"/>
@@ -1091,7 +733,7 @@
       </w:r>
       <w:r>
         <w:rPr>
-          <w:rFonts w:ascii="Arial" w:eastAsia="Arial" w:hAnsi="Arial" w:cs="Arial"/>
+          <w:rFonts w:ascii="Times New Roman" w:eastAsia="Arial" w:hAnsi="Times New Roman" w:cs="Times New Roman"/>
           <w:b/>
           <w:sz w:val="26"/>
         </w:rPr>
@@ -1102,6 +744,9 @@
       <w:pPr>
         <w:spacing w:after="205" w:line="276" w:lineRule="auto"/>
         <w:ind w:left="-5" w:right="31" w:hanging="10"/>
+        <w:rPr>
+          <w:rFonts w:ascii="Times New Roman" w:hAnsi="Times New Roman" w:cs="Times New Roman"/>
+        </w:rPr>
       </w:pPr>
       <w:r>
         <w:rPr>
@@ -1116,9 +761,13 @@
         <w:spacing w:after="189" w:line="276" w:lineRule="auto"/>
         <w:ind w:right="612"/>
         <w:jc w:val="right"/>
-      </w:pPr>
-      <w:r>
-        <w:rPr>
+        <w:rPr>
+          <w:rFonts w:ascii="Times New Roman" w:hAnsi="Times New Roman" w:cs="Times New Roman"/>
+        </w:rPr>
+      </w:pPr>
+      <w:r>
+        <w:rPr>
+          <w:rFonts w:ascii="Times New Roman" w:hAnsi="Times New Roman" w:cs="Times New Roman"/>
           <w:noProof/>
         </w:rPr>
         <w:drawing>
@@ -1167,6 +816,9 @@
       <w:pPr>
         <w:spacing w:after="205" w:line="276" w:lineRule="auto"/>
         <w:ind w:left="-5" w:right="31" w:hanging="10"/>
+        <w:rPr>
+          <w:rFonts w:ascii="Times New Roman" w:hAnsi="Times New Roman" w:cs="Times New Roman"/>
+        </w:rPr>
       </w:pPr>
       <w:r>
         <w:rPr>
@@ -1181,9 +833,13 @@
         <w:spacing w:after="166" w:line="276" w:lineRule="auto"/>
         <w:ind w:right="612"/>
         <w:jc w:val="right"/>
-      </w:pPr>
-      <w:r>
-        <w:rPr>
+        <w:rPr>
+          <w:rFonts w:ascii="Times New Roman" w:hAnsi="Times New Roman" w:cs="Times New Roman"/>
+        </w:rPr>
+      </w:pPr>
+      <w:r>
+        <w:rPr>
+          <w:rFonts w:ascii="Times New Roman" w:hAnsi="Times New Roman" w:cs="Times New Roman"/>
           <w:noProof/>
         </w:rPr>
         <w:lastRenderedPageBreak/>
@@ -1233,6 +889,9 @@
       <w:pPr>
         <w:spacing w:after="205" w:line="276" w:lineRule="auto"/>
         <w:ind w:left="-5" w:right="31" w:hanging="10"/>
+        <w:rPr>
+          <w:rFonts w:ascii="Times New Roman" w:hAnsi="Times New Roman" w:cs="Times New Roman"/>
+        </w:rPr>
       </w:pPr>
       <w:r>
         <w:rPr>
@@ -1247,9 +906,13 @@
         <w:spacing w:after="207" w:line="276" w:lineRule="auto"/>
         <w:ind w:right="612"/>
         <w:jc w:val="right"/>
-      </w:pPr>
-      <w:r>
-        <w:rPr>
+        <w:rPr>
+          <w:rFonts w:ascii="Times New Roman" w:hAnsi="Times New Roman" w:cs="Times New Roman"/>
+        </w:rPr>
+      </w:pPr>
+      <w:r>
+        <w:rPr>
+          <w:rFonts w:ascii="Times New Roman" w:hAnsi="Times New Roman" w:cs="Times New Roman"/>
           <w:noProof/>
         </w:rPr>
         <w:drawing>
@@ -1298,10 +961,13 @@
       <w:pPr>
         <w:spacing w:after="281" w:line="276" w:lineRule="auto"/>
         <w:ind w:left="-5" w:hanging="10"/>
-      </w:pPr>
-      <w:r>
-        <w:rPr>
-          <w:rFonts w:ascii="Arial" w:eastAsia="Arial" w:hAnsi="Arial" w:cs="Arial"/>
+        <w:rPr>
+          <w:rFonts w:ascii="Times New Roman" w:hAnsi="Times New Roman" w:cs="Times New Roman"/>
+        </w:rPr>
+      </w:pPr>
+      <w:r>
+        <w:rPr>
+          <w:rFonts w:ascii="Times New Roman" w:eastAsia="Arial" w:hAnsi="Times New Roman" w:cs="Times New Roman"/>
           <w:b/>
           <w:sz w:val="26"/>
         </w:rPr>
@@ -1309,7 +975,7 @@
       </w:r>
       <w:r>
         <w:rPr>
-          <w:rFonts w:ascii="Arial" w:eastAsia="Arial" w:hAnsi="Arial" w:cs="Arial"/>
+          <w:rFonts w:ascii="Times New Roman" w:eastAsia="Arial" w:hAnsi="Times New Roman" w:cs="Times New Roman"/>
           <w:b/>
           <w:sz w:val="26"/>
           <w:u w:val="single" w:color="000000"/>
@@ -1318,7 +984,7 @@
       </w:r>
       <w:r>
         <w:rPr>
-          <w:rFonts w:ascii="Arial" w:eastAsia="Arial" w:hAnsi="Arial" w:cs="Arial"/>
+          <w:rFonts w:ascii="Times New Roman" w:eastAsia="Arial" w:hAnsi="Times New Roman" w:cs="Times New Roman"/>
           <w:b/>
           <w:sz w:val="26"/>
         </w:rPr>
@@ -1333,6 +999,9 @@
         </w:numPr>
         <w:spacing w:after="205" w:line="276" w:lineRule="auto"/>
         <w:ind w:right="31" w:hanging="360"/>
+        <w:rPr>
+          <w:rFonts w:ascii="Times New Roman" w:hAnsi="Times New Roman" w:cs="Times New Roman"/>
+        </w:rPr>
       </w:pPr>
       <w:r>
         <w:rPr>
@@ -1402,6 +1071,9 @@
         <w:spacing w:after="205" w:line="276" w:lineRule="auto"/>
         <w:ind w:left="720" w:right="31"/>
         <w:jc w:val="both"/>
+        <w:rPr>
+          <w:rFonts w:ascii="Times New Roman" w:hAnsi="Times New Roman" w:cs="Times New Roman"/>
+        </w:rPr>
       </w:pPr>
       <w:r>
         <w:rPr>
@@ -1426,6 +1098,9 @@
         </w:numPr>
         <w:spacing w:after="205" w:line="276" w:lineRule="auto"/>
         <w:ind w:right="31" w:hanging="360"/>
+        <w:rPr>
+          <w:rFonts w:ascii="Times New Roman" w:hAnsi="Times New Roman" w:cs="Times New Roman"/>
+        </w:rPr>
       </w:pPr>
       <w:r>
         <w:rPr>
@@ -1440,6 +1115,9 @@
         <w:spacing w:after="205" w:line="276" w:lineRule="auto"/>
         <w:ind w:left="370" w:right="31" w:hanging="10"/>
         <w:jc w:val="both"/>
+        <w:rPr>
+          <w:rFonts w:ascii="Times New Roman" w:hAnsi="Times New Roman" w:cs="Times New Roman"/>
+        </w:rPr>
       </w:pPr>
       <w:r>
         <w:rPr>
@@ -1457,6 +1135,9 @@
         </w:numPr>
         <w:spacing w:after="205" w:line="276" w:lineRule="auto"/>
         <w:ind w:right="31" w:hanging="360"/>
+        <w:rPr>
+          <w:rFonts w:ascii="Times New Roman" w:hAnsi="Times New Roman" w:cs="Times New Roman"/>
+        </w:rPr>
       </w:pPr>
       <w:r>
         <w:rPr>
@@ -1471,27 +1152,16 @@
         <w:spacing w:after="205" w:line="276" w:lineRule="auto"/>
         <w:ind w:left="370" w:right="31" w:hanging="10"/>
         <w:jc w:val="both"/>
-      </w:pPr>
-      <w:r>
-        <w:rPr>
-          <w:rFonts w:ascii="Times New Roman" w:eastAsia="Times New Roman" w:hAnsi="Times New Roman" w:cs="Times New Roman"/>
-          <w:sz w:val="26"/>
-        </w:rPr>
-        <w:t xml:space="preserve">Không, </w:t>
-      </w:r>
-      <w:r>
-        <w:rPr>
-          <w:rFonts w:ascii="Times New Roman" w:eastAsia="Times New Roman" w:hAnsi="Times New Roman" w:cs="Times New Roman"/>
-          <w:sz w:val="26"/>
-        </w:rPr>
-        <w:t>cổng này được hệ điều hành cấp phát động và sẽ khác nhau trong mỗi lần kết nối mới. Nếu bạn đóng cửa sổ telnet và kết nối lại, rất có thể bạn sẽ thấy một số cổng khác</w:t>
-      </w:r>
-      <w:r>
-        <w:rPr>
-          <w:rFonts w:ascii="Times New Roman" w:eastAsia="Times New Roman" w:hAnsi="Times New Roman" w:cs="Times New Roman"/>
-          <w:sz w:val="26"/>
-        </w:rPr>
-        <w:t>.</w:t>
+        <w:rPr>
+          <w:rFonts w:ascii="Times New Roman" w:hAnsi="Times New Roman" w:cs="Times New Roman"/>
+        </w:rPr>
+      </w:pPr>
+      <w:r>
+        <w:rPr>
+          <w:rFonts w:ascii="Times New Roman" w:eastAsia="Times New Roman" w:hAnsi="Times New Roman" w:cs="Times New Roman"/>
+          <w:sz w:val="26"/>
+        </w:rPr>
+        <w:t>Không, cổng này được hệ điều hành cấp phát động và sẽ khác nhau trong mỗi lần kết nối mới. Nếu bạn đóng cửa sổ telnet và kết nối lại, rất có thể bạn sẽ thấy một số cổng khác.</w:t>
       </w:r>
       <w:r>
         <w:rPr>
@@ -1509,6 +1179,9 @@
         </w:numPr>
         <w:spacing w:after="205" w:line="276" w:lineRule="auto"/>
         <w:ind w:right="31" w:hanging="360"/>
+        <w:rPr>
+          <w:rFonts w:ascii="Times New Roman" w:hAnsi="Times New Roman" w:cs="Times New Roman"/>
+        </w:rPr>
       </w:pPr>
       <w:r>
         <w:rPr>
@@ -1523,20 +1196,16 @@
         <w:spacing w:after="205" w:line="276" w:lineRule="auto"/>
         <w:ind w:left="370" w:right="31" w:hanging="10"/>
         <w:jc w:val="both"/>
-      </w:pPr>
-      <w:r>
-        <w:rPr>
-          <w:rFonts w:ascii="Times New Roman" w:eastAsia="Times New Roman" w:hAnsi="Times New Roman" w:cs="Times New Roman"/>
-          <w:sz w:val="26"/>
-        </w:rPr>
-        <w:t xml:space="preserve">Không, với chương trình này không thể chạy 2 chương trình CMD cùng lúc vì: Chương trình server hiện tại chỉ là một server đơn luồng </w:t>
-      </w:r>
-      <w:r>
-        <w:rPr>
-          <w:rFonts w:ascii="Times New Roman" w:eastAsia="Times New Roman" w:hAnsi="Times New Roman" w:cs="Times New Roman"/>
-          <w:sz w:val="26"/>
-        </w:rPr>
-        <w:t>(single-threaded). Sau khi gọi serverSocket.Accept(), nó sẽ đợi một client kết nối. Khi client đầu tiên kết nối, phương thức Accept() trả về clientSocket và chương trình tiếp tục thực thi các dòng lệnh tiếp theo. Tuy nhiên, nó không quay lại vòng lặp để gọi Accept() một lần nữa. Do đó, nó chỉ có thể xử lý một kết nối tại một thời điểm. Mọi client khác cố gắng kết nối sẽ phải đợi trong hàng đợi (backlog, được định nghĩa là 10 trong serverSocket.Listen(10)) cho đến khi server sẵn sàng chấp nhận kết nối mới, điều mà chương trình này sẽ không bao giờ làm. Để xử lý nhiều client cùng lúc, bạn cần sử dụng đa luồng (multi-threading) hoặc các kỹ thuật lập trình bất đồng bộ.</w:t>
+        <w:rPr>
+          <w:rFonts w:ascii="Times New Roman" w:hAnsi="Times New Roman" w:cs="Times New Roman"/>
+        </w:rPr>
+      </w:pPr>
+      <w:r>
+        <w:rPr>
+          <w:rFonts w:ascii="Times New Roman" w:eastAsia="Times New Roman" w:hAnsi="Times New Roman" w:cs="Times New Roman"/>
+          <w:sz w:val="26"/>
+        </w:rPr>
+        <w:t>Không, với chương trình này không thể chạy 2 chương trình CMD cùng lúc vì: Chương trình server hiện tại chỉ là một server đơn luồng (single-threaded). Sau khi gọi serverSocket.Accept(), nó sẽ đợi một client kết nối. Khi client đầu tiên kết nối, phương thức Accept() trả về clientSocket và chương trình tiếp tục thực thi các dòng lệnh tiếp theo. Tuy nhiên, nó không quay lại vòng lặp để gọi Accept() một lần nữa. Do đó, nó chỉ có thể xử lý một kết nối tại một thời điểm. Mọi client khác cố gắng kết nối sẽ phải đợi trong hàng đợi (backlog, được định nghĩa là 10 trong serverSocket.Listen(10)) cho đến khi server sẵn sàng chấp nhận kết nối mới, điều mà chương trình này sẽ không bao giờ làm. Để xử lý nhiều client cùng lúc, bạn cần sử dụng đa luồng (multi-threading) hoặc các kỹ thuật lập trình bất đồng bộ.</w:t>
       </w:r>
       <w:r>
         <w:rPr>
@@ -1551,27 +1220,39 @@
         <w:pStyle w:val="Heading2"/>
         <w:spacing w:line="276" w:lineRule="auto"/>
         <w:ind w:left="574"/>
-      </w:pPr>
-      <w:r>
-        <w:rPr>
+        <w:rPr>
+          <w:rFonts w:ascii="Times New Roman" w:hAnsi="Times New Roman" w:cs="Times New Roman"/>
+        </w:rPr>
+      </w:pPr>
+      <w:r>
+        <w:rPr>
+          <w:rFonts w:ascii="Times New Roman" w:hAnsi="Times New Roman" w:cs="Times New Roman"/>
           <w:u w:val="none"/>
         </w:rPr>
         <w:t xml:space="preserve">III.2.  </w:t>
       </w:r>
       <w:r>
+        <w:rPr>
+          <w:rFonts w:ascii="Times New Roman" w:hAnsi="Times New Roman" w:cs="Times New Roman"/>
+        </w:rPr>
         <w:t>Tạo chương trình Server đơn giản, khi Client kết nối vào thì gởi câu</w:t>
       </w:r>
       <w:r>
         <w:rPr>
+          <w:rFonts w:ascii="Times New Roman" w:hAnsi="Times New Roman" w:cs="Times New Roman"/>
           <w:u w:val="none"/>
         </w:rPr>
         <w:t xml:space="preserve"> </w:t>
       </w:r>
       <w:r>
+        <w:rPr>
+          <w:rFonts w:ascii="Times New Roman" w:hAnsi="Times New Roman" w:cs="Times New Roman"/>
+        </w:rPr>
         <w:t>chào cho client</w:t>
       </w:r>
       <w:r>
         <w:rPr>
+          <w:rFonts w:ascii="Times New Roman" w:hAnsi="Times New Roman" w:cs="Times New Roman"/>
           <w:u w:val="none"/>
         </w:rPr>
         <w:t xml:space="preserve"> </w:t>
@@ -1582,18 +1263,26 @@
         <w:pStyle w:val="Heading3"/>
         <w:spacing w:line="276" w:lineRule="auto"/>
         <w:ind w:left="-5"/>
-      </w:pPr>
-      <w:r>
-        <w:rPr>
+        <w:rPr>
+          <w:rFonts w:ascii="Times New Roman" w:hAnsi="Times New Roman" w:cs="Times New Roman"/>
+        </w:rPr>
+      </w:pPr>
+      <w:r>
+        <w:rPr>
+          <w:rFonts w:ascii="Times New Roman" w:hAnsi="Times New Roman" w:cs="Times New Roman"/>
           <w:u w:val="none"/>
         </w:rPr>
         <w:t xml:space="preserve">III.2.1.  </w:t>
       </w:r>
       <w:r>
+        <w:rPr>
+          <w:rFonts w:ascii="Times New Roman" w:hAnsi="Times New Roman" w:cs="Times New Roman"/>
+        </w:rPr>
         <w:t>Hướng dẫn lập trình</w:t>
       </w:r>
       <w:r>
         <w:rPr>
+          <w:rFonts w:ascii="Times New Roman" w:hAnsi="Times New Roman" w:cs="Times New Roman"/>
           <w:u w:val="none"/>
         </w:rPr>
         <w:t xml:space="preserve"> </w:t>
@@ -1603,6 +1292,9 @@
       <w:pPr>
         <w:spacing w:after="145" w:line="276" w:lineRule="auto"/>
         <w:ind w:left="-5" w:right="31" w:hanging="10"/>
+        <w:rPr>
+          <w:rFonts w:ascii="Times New Roman" w:hAnsi="Times New Roman" w:cs="Times New Roman"/>
+        </w:rPr>
       </w:pPr>
       <w:r>
         <w:rPr>
@@ -1617,10 +1309,13 @@
         <w:spacing w:after="4" w:line="276" w:lineRule="auto"/>
         <w:ind w:left="-5" w:right="311" w:hanging="10"/>
         <w:jc w:val="both"/>
-      </w:pPr>
-      <w:r>
-        <w:rPr>
-          <w:rFonts w:ascii="Courier New" w:eastAsia="Courier New" w:hAnsi="Courier New" w:cs="Courier New"/>
+        <w:rPr>
+          <w:rFonts w:ascii="Times New Roman" w:hAnsi="Times New Roman" w:cs="Times New Roman"/>
+        </w:rPr>
+      </w:pPr>
+      <w:r>
+        <w:rPr>
+          <w:rFonts w:ascii="Times New Roman" w:eastAsia="Courier New" w:hAnsi="Times New Roman" w:cs="Times New Roman"/>
           <w:color w:val="0000FF"/>
           <w:sz w:val="20"/>
         </w:rPr>
@@ -1628,7 +1323,7 @@
       </w:r>
       <w:r>
         <w:rPr>
-          <w:rFonts w:ascii="Courier New" w:eastAsia="Courier New" w:hAnsi="Courier New" w:cs="Courier New"/>
+          <w:rFonts w:ascii="Times New Roman" w:eastAsia="Courier New" w:hAnsi="Times New Roman" w:cs="Times New Roman"/>
           <w:sz w:val="20"/>
         </w:rPr>
         <w:t xml:space="preserve">[] buff; </w:t>
@@ -1646,7 +1341,7 @@
       </w:pPr>
       <w:r>
         <w:rPr>
-          <w:rFonts w:ascii="Courier New" w:eastAsia="Courier New" w:hAnsi="Courier New" w:cs="Courier New"/>
+          <w:rFonts w:ascii="Times New Roman" w:eastAsia="Courier New" w:hAnsi="Times New Roman" w:cs="Times New Roman"/>
           <w:color w:val="0000FF"/>
           <w:sz w:val="20"/>
         </w:rPr>
@@ -1655,14 +1350,14 @@
       </w:r>
       <w:r>
         <w:rPr>
-          <w:rFonts w:ascii="Courier New" w:eastAsia="Courier New" w:hAnsi="Courier New" w:cs="Courier New"/>
+          <w:rFonts w:ascii="Times New Roman" w:eastAsia="Courier New" w:hAnsi="Times New Roman" w:cs="Times New Roman"/>
           <w:sz w:val="20"/>
         </w:rPr>
         <w:t xml:space="preserve"> hello = </w:t>
       </w:r>
       <w:r>
         <w:rPr>
-          <w:rFonts w:ascii="Courier New" w:eastAsia="Courier New" w:hAnsi="Courier New" w:cs="Courier New"/>
+          <w:rFonts w:ascii="Times New Roman" w:eastAsia="Courier New" w:hAnsi="Times New Roman" w:cs="Times New Roman"/>
           <w:color w:val="800000"/>
           <w:sz w:val="20"/>
         </w:rPr>
@@ -1670,14 +1365,14 @@
       </w:r>
       <w:r>
         <w:rPr>
-          <w:rFonts w:ascii="Courier New" w:eastAsia="Courier New" w:hAnsi="Courier New" w:cs="Courier New"/>
+          <w:rFonts w:ascii="Times New Roman" w:eastAsia="Courier New" w:hAnsi="Times New Roman" w:cs="Times New Roman"/>
           <w:sz w:val="20"/>
         </w:rPr>
         <w:t xml:space="preserve">; buff = </w:t>
       </w:r>
       <w:r>
         <w:rPr>
-          <w:rFonts w:ascii="Courier New" w:eastAsia="Courier New" w:hAnsi="Courier New" w:cs="Courier New"/>
+          <w:rFonts w:ascii="Times New Roman" w:eastAsia="Courier New" w:hAnsi="Times New Roman" w:cs="Times New Roman"/>
           <w:color w:val="008080"/>
           <w:sz w:val="20"/>
         </w:rPr>
@@ -1685,14 +1380,14 @@
       </w:r>
       <w:r>
         <w:rPr>
-          <w:rFonts w:ascii="Courier New" w:eastAsia="Courier New" w:hAnsi="Courier New" w:cs="Courier New"/>
+          <w:rFonts w:ascii="Times New Roman" w:eastAsia="Courier New" w:hAnsi="Times New Roman" w:cs="Times New Roman"/>
           <w:sz w:val="20"/>
         </w:rPr>
         <w:t xml:space="preserve">.ASCII.GetBytes(hello); clientSocket.Send(buff, 0, buff.Length, </w:t>
       </w:r>
       <w:r>
         <w:rPr>
-          <w:rFonts w:ascii="Courier New" w:eastAsia="Courier New" w:hAnsi="Courier New" w:cs="Courier New"/>
+          <w:rFonts w:ascii="Times New Roman" w:eastAsia="Courier New" w:hAnsi="Times New Roman" w:cs="Times New Roman"/>
           <w:color w:val="008080"/>
           <w:sz w:val="20"/>
         </w:rPr>
@@ -1700,7 +1395,7 @@
       </w:r>
       <w:r>
         <w:rPr>
-          <w:rFonts w:ascii="Courier New" w:eastAsia="Courier New" w:hAnsi="Courier New" w:cs="Courier New"/>
+          <w:rFonts w:ascii="Times New Roman" w:eastAsia="Courier New" w:hAnsi="Times New Roman" w:cs="Times New Roman"/>
           <w:sz w:val="20"/>
         </w:rPr>
         <w:t>.None);</w:t>
@@ -1718,10 +1413,13 @@
         <w:spacing w:after="68" w:line="276" w:lineRule="auto"/>
         <w:ind w:left="-5" w:right="3071" w:hanging="10"/>
         <w:jc w:val="both"/>
-      </w:pPr>
-      <w:r>
-        <w:rPr>
-          <w:rFonts w:ascii="Courier New" w:eastAsia="Courier New" w:hAnsi="Courier New" w:cs="Courier New"/>
+        <w:rPr>
+          <w:rFonts w:ascii="Times New Roman" w:hAnsi="Times New Roman" w:cs="Times New Roman"/>
+        </w:rPr>
+      </w:pPr>
+      <w:r>
+        <w:rPr>
+          <w:rFonts w:ascii="Times New Roman" w:eastAsia="Courier New" w:hAnsi="Times New Roman" w:cs="Times New Roman"/>
           <w:color w:val="0000FF"/>
           <w:sz w:val="20"/>
         </w:rPr>
@@ -1729,7 +1427,7 @@
       </w:r>
       <w:r>
         <w:rPr>
-          <w:rFonts w:ascii="Arial" w:eastAsia="Arial" w:hAnsi="Arial" w:cs="Arial"/>
+          <w:rFonts w:ascii="Times New Roman" w:eastAsia="Arial" w:hAnsi="Times New Roman" w:cs="Times New Roman"/>
           <w:b/>
           <w:sz w:val="26"/>
         </w:rPr>
@@ -1737,7 +1435,7 @@
       </w:r>
       <w:r>
         <w:rPr>
-          <w:rFonts w:ascii="Arial" w:eastAsia="Arial" w:hAnsi="Arial" w:cs="Arial"/>
+          <w:rFonts w:ascii="Times New Roman" w:eastAsia="Arial" w:hAnsi="Times New Roman" w:cs="Times New Roman"/>
           <w:b/>
           <w:sz w:val="26"/>
           <w:u w:val="single" w:color="000000"/>
@@ -1746,7 +1444,7 @@
       </w:r>
       <w:r>
         <w:rPr>
-          <w:rFonts w:ascii="Arial" w:eastAsia="Arial" w:hAnsi="Arial" w:cs="Arial"/>
+          <w:rFonts w:ascii="Times New Roman" w:eastAsia="Arial" w:hAnsi="Times New Roman" w:cs="Times New Roman"/>
           <w:b/>
           <w:sz w:val="26"/>
         </w:rPr>
@@ -1765,9 +1463,13 @@
         <w:spacing w:after="189" w:line="276" w:lineRule="auto"/>
         <w:ind w:right="612"/>
         <w:jc w:val="right"/>
-      </w:pPr>
-      <w:r>
-        <w:rPr>
+        <w:rPr>
+          <w:rFonts w:ascii="Times New Roman" w:hAnsi="Times New Roman" w:cs="Times New Roman"/>
+        </w:rPr>
+      </w:pPr>
+      <w:r>
+        <w:rPr>
+          <w:rFonts w:ascii="Times New Roman" w:hAnsi="Times New Roman" w:cs="Times New Roman"/>
           <w:noProof/>
         </w:rPr>
         <w:drawing>
@@ -1816,6 +1518,9 @@
       <w:pPr>
         <w:spacing w:after="205" w:line="276" w:lineRule="auto"/>
         <w:ind w:left="-5" w:right="31" w:hanging="10"/>
+        <w:rPr>
+          <w:rFonts w:ascii="Times New Roman" w:hAnsi="Times New Roman" w:cs="Times New Roman"/>
+        </w:rPr>
       </w:pPr>
       <w:r>
         <w:rPr>
@@ -1830,9 +1535,13 @@
         <w:spacing w:after="164" w:line="276" w:lineRule="auto"/>
         <w:ind w:right="612"/>
         <w:jc w:val="right"/>
-      </w:pPr>
-      <w:r>
-        <w:rPr>
+        <w:rPr>
+          <w:rFonts w:ascii="Times New Roman" w:hAnsi="Times New Roman" w:cs="Times New Roman"/>
+        </w:rPr>
+      </w:pPr>
+      <w:r>
+        <w:rPr>
+          <w:rFonts w:ascii="Times New Roman" w:hAnsi="Times New Roman" w:cs="Times New Roman"/>
           <w:noProof/>
         </w:rPr>
         <w:drawing>
@@ -1881,6 +1590,9 @@
       <w:pPr>
         <w:spacing w:after="205" w:line="276" w:lineRule="auto"/>
         <w:ind w:left="-5" w:right="31" w:hanging="10"/>
+        <w:rPr>
+          <w:rFonts w:ascii="Times New Roman" w:hAnsi="Times New Roman" w:cs="Times New Roman"/>
+        </w:rPr>
       </w:pPr>
       <w:r>
         <w:rPr>
@@ -1895,9 +1607,13 @@
         <w:spacing w:after="167" w:line="276" w:lineRule="auto"/>
         <w:ind w:right="612"/>
         <w:jc w:val="right"/>
-      </w:pPr>
-      <w:r>
-        <w:rPr>
+        <w:rPr>
+          <w:rFonts w:ascii="Times New Roman" w:hAnsi="Times New Roman" w:cs="Times New Roman"/>
+        </w:rPr>
+      </w:pPr>
+      <w:r>
+        <w:rPr>
+          <w:rFonts w:ascii="Times New Roman" w:hAnsi="Times New Roman" w:cs="Times New Roman"/>
           <w:noProof/>
         </w:rPr>
         <w:lastRenderedPageBreak/>
@@ -1947,6 +1663,9 @@
       <w:pPr>
         <w:spacing w:after="205" w:line="276" w:lineRule="auto"/>
         <w:ind w:left="-5" w:right="31" w:hanging="10"/>
+        <w:rPr>
+          <w:rFonts w:ascii="Times New Roman" w:hAnsi="Times New Roman" w:cs="Times New Roman"/>
+        </w:rPr>
       </w:pPr>
       <w:r>
         <w:rPr>
@@ -1961,9 +1680,13 @@
         <w:spacing w:after="207" w:line="276" w:lineRule="auto"/>
         <w:ind w:right="612"/>
         <w:jc w:val="right"/>
-      </w:pPr>
-      <w:r>
-        <w:rPr>
+        <w:rPr>
+          <w:rFonts w:ascii="Times New Roman" w:hAnsi="Times New Roman" w:cs="Times New Roman"/>
+        </w:rPr>
+      </w:pPr>
+      <w:r>
+        <w:rPr>
+          <w:rFonts w:ascii="Times New Roman" w:hAnsi="Times New Roman" w:cs="Times New Roman"/>
           <w:noProof/>
         </w:rPr>
         <w:drawing>
@@ -2012,10 +1735,13 @@
       <w:pPr>
         <w:spacing w:after="281" w:line="276" w:lineRule="auto"/>
         <w:ind w:left="-5" w:hanging="10"/>
-      </w:pPr>
-      <w:r>
-        <w:rPr>
-          <w:rFonts w:ascii="Arial" w:eastAsia="Arial" w:hAnsi="Arial" w:cs="Arial"/>
+        <w:rPr>
+          <w:rFonts w:ascii="Times New Roman" w:hAnsi="Times New Roman" w:cs="Times New Roman"/>
+        </w:rPr>
+      </w:pPr>
+      <w:r>
+        <w:rPr>
+          <w:rFonts w:ascii="Times New Roman" w:eastAsia="Arial" w:hAnsi="Times New Roman" w:cs="Times New Roman"/>
           <w:b/>
           <w:sz w:val="26"/>
         </w:rPr>
@@ -2023,7 +1749,7 @@
       </w:r>
       <w:r>
         <w:rPr>
-          <w:rFonts w:ascii="Arial" w:eastAsia="Arial" w:hAnsi="Arial" w:cs="Arial"/>
+          <w:rFonts w:ascii="Times New Roman" w:eastAsia="Arial" w:hAnsi="Times New Roman" w:cs="Times New Roman"/>
           <w:b/>
           <w:sz w:val="26"/>
           <w:u w:val="single" w:color="000000"/>
@@ -2032,7 +1758,7 @@
       </w:r>
       <w:r>
         <w:rPr>
-          <w:rFonts w:ascii="Arial" w:eastAsia="Arial" w:hAnsi="Arial" w:cs="Arial"/>
+          <w:rFonts w:ascii="Times New Roman" w:eastAsia="Arial" w:hAnsi="Times New Roman" w:cs="Times New Roman"/>
           <w:b/>
           <w:sz w:val="26"/>
         </w:rPr>
@@ -2047,6 +1773,9 @@
         </w:numPr>
         <w:spacing w:after="205" w:line="276" w:lineRule="auto"/>
         <w:ind w:right="31" w:hanging="360"/>
+        <w:rPr>
+          <w:rFonts w:ascii="Times New Roman" w:hAnsi="Times New Roman" w:cs="Times New Roman"/>
+        </w:rPr>
       </w:pPr>
       <w:r>
         <w:rPr>
@@ -2070,21 +1799,7 @@
           <w:rFonts w:ascii="Times New Roman" w:eastAsia="Times New Roman" w:hAnsi="Times New Roman" w:cs="Times New Roman"/>
           <w:sz w:val="26"/>
         </w:rPr>
-        <w:t xml:space="preserve">Vì phương thức </w:t>
-      </w:r>
-      <w:r>
-        <w:rPr>
-          <w:rFonts w:ascii="Times New Roman" w:eastAsia="Times New Roman" w:hAnsi="Times New Roman" w:cs="Times New Roman"/>
-          <w:sz w:val="26"/>
-        </w:rPr>
-        <w:t>Encoding.ASCII.GetBytes</w:t>
-      </w:r>
-      <w:r>
-        <w:rPr>
-          <w:rFonts w:ascii="Times New Roman" w:eastAsia="Times New Roman" w:hAnsi="Times New Roman" w:cs="Times New Roman"/>
-          <w:sz w:val="26"/>
-        </w:rPr>
-        <w:t>() sẽ tự động thực hiện việc này:</w:t>
+        <w:t>Vì phương thức Encoding.ASCII.GetBytes() sẽ tự động thực hiện việc này:</w:t>
       </w:r>
     </w:p>
     <w:p>
@@ -2143,6 +1858,9 @@
       <w:pPr>
         <w:spacing w:after="243" w:line="276" w:lineRule="auto"/>
         <w:ind w:left="370" w:right="31" w:hanging="10"/>
+        <w:rPr>
+          <w:rFonts w:ascii="Times New Roman" w:hAnsi="Times New Roman" w:cs="Times New Roman"/>
+        </w:rPr>
       </w:pPr>
       <w:r>
         <w:rPr>
@@ -2174,6 +1892,9 @@
         </w:numPr>
         <w:spacing w:after="205" w:line="276" w:lineRule="auto"/>
         <w:ind w:right="31" w:hanging="360"/>
+        <w:rPr>
+          <w:rFonts w:ascii="Times New Roman" w:hAnsi="Times New Roman" w:cs="Times New Roman"/>
+        </w:rPr>
       </w:pPr>
       <w:r>
         <w:rPr>
@@ -2183,6 +1904,9 @@
         <w:t>Giải thích ý nghĩa các tham số của  phương thức clientSocket.Send .</w:t>
       </w:r>
       <w:r>
+        <w:rPr>
+          <w:rFonts w:ascii="Times New Roman" w:hAnsi="Times New Roman" w:cs="Times New Roman"/>
+        </w:rPr>
         <w:t xml:space="preserve"> </w:t>
       </w:r>
     </w:p>
@@ -2294,23 +2018,7 @@
           <w:sz w:val="26"/>
           <w:szCs w:val="26"/>
         </w:rPr>
-        <w:t xml:space="preserve">- </w:t>
-      </w:r>
-      <w:r>
-        <w:rPr>
-          <w:rFonts w:ascii="Times New Roman" w:hAnsi="Times New Roman" w:cs="Times New Roman"/>
-          <w:sz w:val="26"/>
-          <w:szCs w:val="26"/>
-        </w:rPr>
-        <w:t>SocketFlags.None</w:t>
-      </w:r>
-      <w:r>
-        <w:rPr>
-          <w:rFonts w:ascii="Times New Roman" w:hAnsi="Times New Roman" w:cs="Times New Roman"/>
-          <w:sz w:val="26"/>
-          <w:szCs w:val="26"/>
-        </w:rPr>
-        <w:t>: không thêm tùy chọn đặc biệt, chỉ gửi theo mặc định.</w:t>
+        <w:t>- SocketFlags.None: không thêm tùy chọn đặc biệt, chỉ gửi theo mặc định.</w:t>
       </w:r>
     </w:p>
     <w:p>
@@ -2318,18 +2026,26 @@
         <w:pStyle w:val="Heading2"/>
         <w:spacing w:line="276" w:lineRule="auto"/>
         <w:ind w:left="-15" w:firstLine="0"/>
-      </w:pPr>
-      <w:r>
-        <w:rPr>
+        <w:rPr>
+          <w:rFonts w:ascii="Times New Roman" w:hAnsi="Times New Roman" w:cs="Times New Roman"/>
+        </w:rPr>
+      </w:pPr>
+      <w:r>
+        <w:rPr>
+          <w:rFonts w:ascii="Times New Roman" w:hAnsi="Times New Roman" w:cs="Times New Roman"/>
           <w:u w:val="none"/>
         </w:rPr>
         <w:t xml:space="preserve">III.3.  </w:t>
       </w:r>
       <w:r>
+        <w:rPr>
+          <w:rFonts w:ascii="Times New Roman" w:hAnsi="Times New Roman" w:cs="Times New Roman"/>
+        </w:rPr>
         <w:t xml:space="preserve"> Xây dựng chương trình client đơn giản</w:t>
       </w:r>
       <w:r>
         <w:rPr>
+          <w:rFonts w:ascii="Times New Roman" w:hAnsi="Times New Roman" w:cs="Times New Roman"/>
           <w:u w:val="none"/>
         </w:rPr>
         <w:t xml:space="preserve"> </w:t>
@@ -2340,18 +2056,26 @@
         <w:pStyle w:val="Heading3"/>
         <w:spacing w:line="276" w:lineRule="auto"/>
         <w:ind w:left="-5"/>
-      </w:pPr>
-      <w:r>
-        <w:rPr>
+        <w:rPr>
+          <w:rFonts w:ascii="Times New Roman" w:hAnsi="Times New Roman" w:cs="Times New Roman"/>
+        </w:rPr>
+      </w:pPr>
+      <w:r>
+        <w:rPr>
+          <w:rFonts w:ascii="Times New Roman" w:hAnsi="Times New Roman" w:cs="Times New Roman"/>
           <w:u w:val="none"/>
         </w:rPr>
         <w:t xml:space="preserve">III.3.1.  </w:t>
       </w:r>
       <w:r>
+        <w:rPr>
+          <w:rFonts w:ascii="Times New Roman" w:hAnsi="Times New Roman" w:cs="Times New Roman"/>
+        </w:rPr>
         <w:t>Hướng dẫn lập trình</w:t>
       </w:r>
       <w:r>
         <w:rPr>
+          <w:rFonts w:ascii="Times New Roman" w:hAnsi="Times New Roman" w:cs="Times New Roman"/>
           <w:u w:val="none"/>
         </w:rPr>
         <w:t xml:space="preserve"> </w:t>
@@ -2361,6 +2085,9 @@
       <w:pPr>
         <w:spacing w:after="146" w:line="276" w:lineRule="auto"/>
         <w:ind w:left="-5" w:right="31" w:hanging="10"/>
+        <w:rPr>
+          <w:rFonts w:ascii="Times New Roman" w:hAnsi="Times New Roman" w:cs="Times New Roman"/>
+        </w:rPr>
       </w:pPr>
       <w:r>
         <w:rPr>
@@ -2375,10 +2102,13 @@
         <w:spacing w:after="4" w:line="276" w:lineRule="auto"/>
         <w:ind w:left="-5" w:right="311" w:hanging="10"/>
         <w:jc w:val="both"/>
-      </w:pPr>
-      <w:r>
-        <w:rPr>
-          <w:rFonts w:ascii="Courier New" w:eastAsia="Courier New" w:hAnsi="Courier New" w:cs="Courier New"/>
+        <w:rPr>
+          <w:rFonts w:ascii="Times New Roman" w:hAnsi="Times New Roman" w:cs="Times New Roman"/>
+        </w:rPr>
+      </w:pPr>
+      <w:r>
+        <w:rPr>
+          <w:rFonts w:ascii="Times New Roman" w:eastAsia="Courier New" w:hAnsi="Times New Roman" w:cs="Times New Roman"/>
           <w:color w:val="0000FF"/>
           <w:sz w:val="20"/>
         </w:rPr>
@@ -2386,7 +2116,7 @@
       </w:r>
       <w:r>
         <w:rPr>
-          <w:rFonts w:ascii="Courier New" w:eastAsia="Courier New" w:hAnsi="Courier New" w:cs="Courier New"/>
+          <w:rFonts w:ascii="Times New Roman" w:eastAsia="Courier New" w:hAnsi="Times New Roman" w:cs="Times New Roman"/>
           <w:sz w:val="20"/>
         </w:rPr>
         <w:t xml:space="preserve"> System.Net; </w:t>
@@ -2397,10 +2127,13 @@
         <w:spacing w:after="57" w:line="276" w:lineRule="auto"/>
         <w:ind w:left="-5" w:right="311" w:hanging="10"/>
         <w:jc w:val="both"/>
-      </w:pPr>
-      <w:r>
-        <w:rPr>
-          <w:rFonts w:ascii="Courier New" w:eastAsia="Courier New" w:hAnsi="Courier New" w:cs="Courier New"/>
+        <w:rPr>
+          <w:rFonts w:ascii="Times New Roman" w:hAnsi="Times New Roman" w:cs="Times New Roman"/>
+        </w:rPr>
+      </w:pPr>
+      <w:r>
+        <w:rPr>
+          <w:rFonts w:ascii="Times New Roman" w:eastAsia="Courier New" w:hAnsi="Times New Roman" w:cs="Times New Roman"/>
           <w:color w:val="0000FF"/>
           <w:sz w:val="20"/>
         </w:rPr>
@@ -2408,7 +2141,7 @@
       </w:r>
       <w:r>
         <w:rPr>
-          <w:rFonts w:ascii="Courier New" w:eastAsia="Courier New" w:hAnsi="Courier New" w:cs="Courier New"/>
+          <w:rFonts w:ascii="Times New Roman" w:eastAsia="Courier New" w:hAnsi="Times New Roman" w:cs="Times New Roman"/>
           <w:sz w:val="20"/>
         </w:rPr>
         <w:t xml:space="preserve"> System.Net.Sockets; </w:t>
@@ -2417,6 +2150,9 @@
     <w:p>
       <w:pPr>
         <w:spacing w:after="226" w:line="276" w:lineRule="auto"/>
+        <w:rPr>
+          <w:rFonts w:ascii="Times New Roman" w:hAnsi="Times New Roman" w:cs="Times New Roman"/>
+        </w:rPr>
       </w:pPr>
       <w:r>
         <w:rPr>
@@ -2430,6 +2166,9 @@
       <w:pPr>
         <w:spacing w:after="145" w:line="276" w:lineRule="auto"/>
         <w:ind w:left="-5" w:right="31" w:hanging="10"/>
+        <w:rPr>
+          <w:rFonts w:ascii="Times New Roman" w:hAnsi="Times New Roman" w:cs="Times New Roman"/>
+        </w:rPr>
       </w:pPr>
       <w:r>
         <w:rPr>
@@ -2444,10 +2183,13 @@
         <w:spacing w:after="4" w:line="276" w:lineRule="auto"/>
         <w:ind w:left="-5" w:right="311" w:hanging="10"/>
         <w:jc w:val="both"/>
-      </w:pPr>
-      <w:r>
-        <w:rPr>
-          <w:rFonts w:ascii="Courier New" w:eastAsia="Courier New" w:hAnsi="Courier New" w:cs="Courier New"/>
+        <w:rPr>
+          <w:rFonts w:ascii="Times New Roman" w:hAnsi="Times New Roman" w:cs="Times New Roman"/>
+        </w:rPr>
+      </w:pPr>
+      <w:r>
+        <w:rPr>
+          <w:rFonts w:ascii="Times New Roman" w:eastAsia="Courier New" w:hAnsi="Times New Roman" w:cs="Times New Roman"/>
           <w:color w:val="008080"/>
           <w:sz w:val="20"/>
         </w:rPr>
@@ -2455,14 +2197,14 @@
       </w:r>
       <w:r>
         <w:rPr>
-          <w:rFonts w:ascii="Courier New" w:eastAsia="Courier New" w:hAnsi="Courier New" w:cs="Courier New"/>
+          <w:rFonts w:ascii="Times New Roman" w:eastAsia="Courier New" w:hAnsi="Times New Roman" w:cs="Times New Roman"/>
           <w:sz w:val="20"/>
         </w:rPr>
         <w:t xml:space="preserve"> serverEndPoint = </w:t>
       </w:r>
       <w:r>
         <w:rPr>
-          <w:rFonts w:ascii="Courier New" w:eastAsia="Courier New" w:hAnsi="Courier New" w:cs="Courier New"/>
+          <w:rFonts w:ascii="Times New Roman" w:eastAsia="Courier New" w:hAnsi="Times New Roman" w:cs="Times New Roman"/>
           <w:color w:val="0000FF"/>
           <w:sz w:val="20"/>
         </w:rPr>
@@ -2470,14 +2212,14 @@
       </w:r>
       <w:r>
         <w:rPr>
-          <w:rFonts w:ascii="Courier New" w:eastAsia="Courier New" w:hAnsi="Courier New" w:cs="Courier New"/>
+          <w:rFonts w:ascii="Times New Roman" w:eastAsia="Courier New" w:hAnsi="Times New Roman" w:cs="Times New Roman"/>
           <w:sz w:val="20"/>
         </w:rPr>
         <w:t xml:space="preserve"> </w:t>
       </w:r>
       <w:r>
         <w:rPr>
-          <w:rFonts w:ascii="Courier New" w:eastAsia="Courier New" w:hAnsi="Courier New" w:cs="Courier New"/>
+          <w:rFonts w:ascii="Times New Roman" w:eastAsia="Courier New" w:hAnsi="Times New Roman" w:cs="Times New Roman"/>
           <w:color w:val="008080"/>
           <w:sz w:val="20"/>
         </w:rPr>
@@ -2485,14 +2227,14 @@
       </w:r>
       <w:r>
         <w:rPr>
-          <w:rFonts w:ascii="Courier New" w:eastAsia="Courier New" w:hAnsi="Courier New" w:cs="Courier New"/>
+          <w:rFonts w:ascii="Times New Roman" w:eastAsia="Courier New" w:hAnsi="Times New Roman" w:cs="Times New Roman"/>
           <w:sz w:val="20"/>
         </w:rPr>
         <w:t>(</w:t>
       </w:r>
       <w:r>
         <w:rPr>
-          <w:rFonts w:ascii="Courier New" w:eastAsia="Courier New" w:hAnsi="Courier New" w:cs="Courier New"/>
+          <w:rFonts w:ascii="Times New Roman" w:eastAsia="Courier New" w:hAnsi="Times New Roman" w:cs="Times New Roman"/>
           <w:color w:val="008080"/>
           <w:sz w:val="20"/>
         </w:rPr>
@@ -2500,7 +2242,7 @@
       </w:r>
       <w:r>
         <w:rPr>
-          <w:rFonts w:ascii="Courier New" w:eastAsia="Courier New" w:hAnsi="Courier New" w:cs="Courier New"/>
+          <w:rFonts w:ascii="Times New Roman" w:eastAsia="Courier New" w:hAnsi="Times New Roman" w:cs="Times New Roman"/>
           <w:sz w:val="20"/>
         </w:rPr>
         <w:t xml:space="preserve">.Loopback, 5000); </w:t>
@@ -2509,10 +2251,13 @@
     <w:p>
       <w:pPr>
         <w:spacing w:after="0" w:line="276" w:lineRule="auto"/>
-      </w:pPr>
-      <w:r>
-        <w:rPr>
-          <w:rFonts w:ascii="Courier New" w:eastAsia="Courier New" w:hAnsi="Courier New" w:cs="Courier New"/>
+        <w:rPr>
+          <w:rFonts w:ascii="Times New Roman" w:hAnsi="Times New Roman" w:cs="Times New Roman"/>
+        </w:rPr>
+      </w:pPr>
+      <w:r>
+        <w:rPr>
+          <w:rFonts w:ascii="Times New Roman" w:eastAsia="Courier New" w:hAnsi="Times New Roman" w:cs="Times New Roman"/>
           <w:sz w:val="20"/>
         </w:rPr>
         <w:t xml:space="preserve"> </w:t>
@@ -2522,6 +2267,9 @@
       <w:pPr>
         <w:spacing w:after="143" w:line="276" w:lineRule="auto"/>
         <w:ind w:left="-5" w:right="31" w:hanging="10"/>
+        <w:rPr>
+          <w:rFonts w:ascii="Times New Roman" w:hAnsi="Times New Roman" w:cs="Times New Roman"/>
+        </w:rPr>
       </w:pPr>
       <w:r>
         <w:rPr>
@@ -2534,10 +2282,13 @@
     <w:p>
       <w:pPr>
         <w:spacing w:after="0" w:line="276" w:lineRule="auto"/>
-      </w:pPr>
-      <w:r>
-        <w:rPr>
-          <w:rFonts w:ascii="Courier New" w:eastAsia="Courier New" w:hAnsi="Courier New" w:cs="Courier New"/>
+        <w:rPr>
+          <w:rFonts w:ascii="Times New Roman" w:hAnsi="Times New Roman" w:cs="Times New Roman"/>
+        </w:rPr>
+      </w:pPr>
+      <w:r>
+        <w:rPr>
+          <w:rFonts w:ascii="Times New Roman" w:eastAsia="Courier New" w:hAnsi="Times New Roman" w:cs="Times New Roman"/>
           <w:sz w:val="20"/>
         </w:rPr>
         <w:t xml:space="preserve"> </w:t>
@@ -2548,10 +2299,13 @@
         <w:spacing w:after="4" w:line="276" w:lineRule="auto"/>
         <w:ind w:left="-5" w:right="311" w:hanging="10"/>
         <w:jc w:val="both"/>
-      </w:pPr>
-      <w:r>
-        <w:rPr>
-          <w:rFonts w:ascii="Courier New" w:eastAsia="Courier New" w:hAnsi="Courier New" w:cs="Courier New"/>
+        <w:rPr>
+          <w:rFonts w:ascii="Times New Roman" w:hAnsi="Times New Roman" w:cs="Times New Roman"/>
+        </w:rPr>
+      </w:pPr>
+      <w:r>
+        <w:rPr>
+          <w:rFonts w:ascii="Times New Roman" w:eastAsia="Courier New" w:hAnsi="Times New Roman" w:cs="Times New Roman"/>
           <w:color w:val="008080"/>
           <w:sz w:val="20"/>
         </w:rPr>
@@ -2559,14 +2313,14 @@
       </w:r>
       <w:r>
         <w:rPr>
-          <w:rFonts w:ascii="Courier New" w:eastAsia="Courier New" w:hAnsi="Courier New" w:cs="Courier New"/>
+          <w:rFonts w:ascii="Times New Roman" w:eastAsia="Courier New" w:hAnsi="Times New Roman" w:cs="Times New Roman"/>
           <w:sz w:val="20"/>
         </w:rPr>
         <w:t xml:space="preserve"> serverSocket = </w:t>
       </w:r>
       <w:r>
         <w:rPr>
-          <w:rFonts w:ascii="Courier New" w:eastAsia="Courier New" w:hAnsi="Courier New" w:cs="Courier New"/>
+          <w:rFonts w:ascii="Times New Roman" w:eastAsia="Courier New" w:hAnsi="Times New Roman" w:cs="Times New Roman"/>
           <w:color w:val="0000FF"/>
           <w:sz w:val="20"/>
         </w:rPr>
@@ -2574,14 +2328,14 @@
       </w:r>
       <w:r>
         <w:rPr>
-          <w:rFonts w:ascii="Courier New" w:eastAsia="Courier New" w:hAnsi="Courier New" w:cs="Courier New"/>
+          <w:rFonts w:ascii="Times New Roman" w:eastAsia="Courier New" w:hAnsi="Times New Roman" w:cs="Times New Roman"/>
           <w:sz w:val="20"/>
         </w:rPr>
         <w:t xml:space="preserve"> </w:t>
       </w:r>
       <w:r>
         <w:rPr>
-          <w:rFonts w:ascii="Courier New" w:eastAsia="Courier New" w:hAnsi="Courier New" w:cs="Courier New"/>
+          <w:rFonts w:ascii="Times New Roman" w:eastAsia="Courier New" w:hAnsi="Times New Roman" w:cs="Times New Roman"/>
           <w:color w:val="008080"/>
           <w:sz w:val="20"/>
         </w:rPr>
@@ -2589,14 +2343,14 @@
       </w:r>
       <w:r>
         <w:rPr>
-          <w:rFonts w:ascii="Courier New" w:eastAsia="Courier New" w:hAnsi="Courier New" w:cs="Courier New"/>
+          <w:rFonts w:ascii="Times New Roman" w:eastAsia="Courier New" w:hAnsi="Times New Roman" w:cs="Times New Roman"/>
           <w:sz w:val="20"/>
         </w:rPr>
         <w:t>(</w:t>
       </w:r>
       <w:r>
         <w:rPr>
-          <w:rFonts w:ascii="Courier New" w:eastAsia="Courier New" w:hAnsi="Courier New" w:cs="Courier New"/>
+          <w:rFonts w:ascii="Times New Roman" w:eastAsia="Courier New" w:hAnsi="Times New Roman" w:cs="Times New Roman"/>
           <w:color w:val="008080"/>
           <w:sz w:val="20"/>
         </w:rPr>
@@ -2604,14 +2358,14 @@
       </w:r>
       <w:r>
         <w:rPr>
-          <w:rFonts w:ascii="Courier New" w:eastAsia="Courier New" w:hAnsi="Courier New" w:cs="Courier New"/>
+          <w:rFonts w:ascii="Times New Roman" w:eastAsia="Courier New" w:hAnsi="Times New Roman" w:cs="Times New Roman"/>
           <w:sz w:val="20"/>
         </w:rPr>
         <w:t xml:space="preserve">.InterNetwork, </w:t>
       </w:r>
       <w:r>
         <w:rPr>
-          <w:rFonts w:ascii="Courier New" w:eastAsia="Courier New" w:hAnsi="Courier New" w:cs="Courier New"/>
+          <w:rFonts w:ascii="Times New Roman" w:eastAsia="Courier New" w:hAnsi="Times New Roman" w:cs="Times New Roman"/>
           <w:color w:val="008080"/>
           <w:sz w:val="20"/>
         </w:rPr>
@@ -2619,7 +2373,7 @@
       </w:r>
       <w:r>
         <w:rPr>
-          <w:rFonts w:ascii="Courier New" w:eastAsia="Courier New" w:hAnsi="Courier New" w:cs="Courier New"/>
+          <w:rFonts w:ascii="Times New Roman" w:eastAsia="Courier New" w:hAnsi="Times New Roman" w:cs="Times New Roman"/>
           <w:sz w:val="20"/>
         </w:rPr>
         <w:t xml:space="preserve">.Stream, </w:t>
@@ -2629,10 +2383,13 @@
       <w:pPr>
         <w:spacing w:after="0" w:line="276" w:lineRule="auto"/>
         <w:ind w:left="-5" w:hanging="10"/>
-      </w:pPr>
-      <w:r>
-        <w:rPr>
-          <w:rFonts w:ascii="Courier New" w:eastAsia="Courier New" w:hAnsi="Courier New" w:cs="Courier New"/>
+        <w:rPr>
+          <w:rFonts w:ascii="Times New Roman" w:hAnsi="Times New Roman" w:cs="Times New Roman"/>
+        </w:rPr>
+      </w:pPr>
+      <w:r>
+        <w:rPr>
+          <w:rFonts w:ascii="Times New Roman" w:eastAsia="Courier New" w:hAnsi="Times New Roman" w:cs="Times New Roman"/>
           <w:color w:val="008080"/>
           <w:sz w:val="20"/>
         </w:rPr>
@@ -2640,7 +2397,7 @@
       </w:r>
       <w:r>
         <w:rPr>
-          <w:rFonts w:ascii="Courier New" w:eastAsia="Courier New" w:hAnsi="Courier New" w:cs="Courier New"/>
+          <w:rFonts w:ascii="Times New Roman" w:eastAsia="Courier New" w:hAnsi="Times New Roman" w:cs="Times New Roman"/>
           <w:sz w:val="20"/>
         </w:rPr>
         <w:t xml:space="preserve">.Tcp); </w:t>
@@ -2651,10 +2408,13 @@
         <w:spacing w:after="4" w:line="276" w:lineRule="auto"/>
         <w:ind w:left="-5" w:right="311" w:hanging="10"/>
         <w:jc w:val="both"/>
-      </w:pPr>
-      <w:r>
-        <w:rPr>
-          <w:rFonts w:ascii="Courier New" w:eastAsia="Courier New" w:hAnsi="Courier New" w:cs="Courier New"/>
+        <w:rPr>
+          <w:rFonts w:ascii="Times New Roman" w:hAnsi="Times New Roman" w:cs="Times New Roman"/>
+        </w:rPr>
+      </w:pPr>
+      <w:r>
+        <w:rPr>
+          <w:rFonts w:ascii="Times New Roman" w:eastAsia="Courier New" w:hAnsi="Times New Roman" w:cs="Times New Roman"/>
           <w:color w:val="008080"/>
           <w:sz w:val="20"/>
         </w:rPr>
@@ -2662,14 +2422,14 @@
       </w:r>
       <w:r>
         <w:rPr>
-          <w:rFonts w:ascii="Courier New" w:eastAsia="Courier New" w:hAnsi="Courier New" w:cs="Courier New"/>
+          <w:rFonts w:ascii="Times New Roman" w:eastAsia="Courier New" w:hAnsi="Times New Roman" w:cs="Times New Roman"/>
           <w:sz w:val="20"/>
         </w:rPr>
         <w:t>.WriteLine(</w:t>
       </w:r>
       <w:r>
         <w:rPr>
-          <w:rFonts w:ascii="Courier New" w:eastAsia="Courier New" w:hAnsi="Courier New" w:cs="Courier New"/>
+          <w:rFonts w:ascii="Times New Roman" w:eastAsia="Courier New" w:hAnsi="Times New Roman" w:cs="Times New Roman"/>
           <w:color w:val="800000"/>
           <w:sz w:val="20"/>
         </w:rPr>
@@ -2677,7 +2437,7 @@
       </w:r>
       <w:r>
         <w:rPr>
-          <w:rFonts w:ascii="Courier New" w:eastAsia="Courier New" w:hAnsi="Courier New" w:cs="Courier New"/>
+          <w:rFonts w:ascii="Times New Roman" w:eastAsia="Courier New" w:hAnsi="Times New Roman" w:cs="Times New Roman"/>
           <w:sz w:val="20"/>
         </w:rPr>
         <w:t xml:space="preserve">); serverSocket.Connect(serverEndPoint); </w:t>
@@ -2686,13 +2446,15 @@
     <w:p>
       <w:pPr>
         <w:spacing w:after="53" w:line="276" w:lineRule="auto"/>
-      </w:pPr>
-      <w:r>
-        <w:rPr>
-          <w:rFonts w:ascii="Courier New" w:eastAsia="Courier New" w:hAnsi="Courier New" w:cs="Courier New"/>
-          <w:sz w:val="20"/>
-        </w:rPr>
-        <w:lastRenderedPageBreak/>
+        <w:rPr>
+          <w:rFonts w:ascii="Times New Roman" w:hAnsi="Times New Roman" w:cs="Times New Roman"/>
+        </w:rPr>
+      </w:pPr>
+      <w:r>
+        <w:rPr>
+          <w:rFonts w:ascii="Times New Roman" w:eastAsia="Courier New" w:hAnsi="Times New Roman" w:cs="Times New Roman"/>
+          <w:sz w:val="20"/>
+        </w:rPr>
         <w:t xml:space="preserve"> </w:t>
       </w:r>
     </w:p>
@@ -2700,22 +2462,29 @@
       <w:pPr>
         <w:spacing w:after="143" w:line="276" w:lineRule="auto"/>
         <w:ind w:left="-5" w:right="31" w:hanging="10"/>
-      </w:pPr>
-      <w:r>
-        <w:rPr>
-          <w:rFonts w:ascii="Times New Roman" w:eastAsia="Times New Roman" w:hAnsi="Times New Roman" w:cs="Times New Roman"/>
-          <w:sz w:val="26"/>
-        </w:rPr>
+        <w:rPr>
+          <w:rFonts w:ascii="Times New Roman" w:hAnsi="Times New Roman" w:cs="Times New Roman"/>
+        </w:rPr>
+      </w:pPr>
+      <w:r>
+        <w:rPr>
+          <w:rFonts w:ascii="Times New Roman" w:eastAsia="Times New Roman" w:hAnsi="Times New Roman" w:cs="Times New Roman"/>
+          <w:sz w:val="26"/>
+        </w:rPr>
+        <w:lastRenderedPageBreak/>
         <w:t xml:space="preserve">Nếu kết nối thành công, nhận câu chào từ server và hiển thị câu chào lên màn hình: </w:t>
       </w:r>
     </w:p>
     <w:p>
       <w:pPr>
         <w:spacing w:after="0" w:line="276" w:lineRule="auto"/>
-      </w:pPr>
-      <w:r>
-        <w:rPr>
-          <w:rFonts w:ascii="Courier New" w:eastAsia="Courier New" w:hAnsi="Courier New" w:cs="Courier New"/>
+        <w:rPr>
+          <w:rFonts w:ascii="Times New Roman" w:hAnsi="Times New Roman" w:cs="Times New Roman"/>
+        </w:rPr>
+      </w:pPr>
+      <w:r>
+        <w:rPr>
+          <w:rFonts w:ascii="Times New Roman" w:eastAsia="Courier New" w:hAnsi="Times New Roman" w:cs="Times New Roman"/>
           <w:color w:val="0000FF"/>
           <w:sz w:val="20"/>
         </w:rPr>
@@ -2727,10 +2496,13 @@
         <w:spacing w:after="4" w:line="276" w:lineRule="auto"/>
         <w:ind w:left="-5" w:right="311" w:hanging="10"/>
         <w:jc w:val="both"/>
-      </w:pPr>
-      <w:r>
-        <w:rPr>
-          <w:rFonts w:ascii="Courier New" w:eastAsia="Courier New" w:hAnsi="Courier New" w:cs="Courier New"/>
+        <w:rPr>
+          <w:rFonts w:ascii="Times New Roman" w:hAnsi="Times New Roman" w:cs="Times New Roman"/>
+        </w:rPr>
+      </w:pPr>
+      <w:r>
+        <w:rPr>
+          <w:rFonts w:ascii="Times New Roman" w:eastAsia="Courier New" w:hAnsi="Times New Roman" w:cs="Times New Roman"/>
           <w:color w:val="0000FF"/>
           <w:sz w:val="20"/>
         </w:rPr>
@@ -2738,7 +2510,7 @@
       </w:r>
       <w:r>
         <w:rPr>
-          <w:rFonts w:ascii="Courier New" w:eastAsia="Courier New" w:hAnsi="Courier New" w:cs="Courier New"/>
+          <w:rFonts w:ascii="Times New Roman" w:eastAsia="Courier New" w:hAnsi="Times New Roman" w:cs="Times New Roman"/>
           <w:sz w:val="20"/>
         </w:rPr>
         <w:t xml:space="preserve"> (serverSocket.Connected) </w:t>
@@ -2749,10 +2521,13 @@
         <w:spacing w:after="4" w:line="276" w:lineRule="auto"/>
         <w:ind w:left="-5" w:right="311" w:hanging="10"/>
         <w:jc w:val="both"/>
-      </w:pPr>
-      <w:r>
-        <w:rPr>
-          <w:rFonts w:ascii="Courier New" w:eastAsia="Courier New" w:hAnsi="Courier New" w:cs="Courier New"/>
+        <w:rPr>
+          <w:rFonts w:ascii="Times New Roman" w:hAnsi="Times New Roman" w:cs="Times New Roman"/>
+        </w:rPr>
+      </w:pPr>
+      <w:r>
+        <w:rPr>
+          <w:rFonts w:ascii="Times New Roman" w:eastAsia="Courier New" w:hAnsi="Times New Roman" w:cs="Times New Roman"/>
           <w:sz w:val="20"/>
         </w:rPr>
         <w:t xml:space="preserve">{ </w:t>
@@ -2762,17 +2537,20 @@
       <w:pPr>
         <w:spacing w:after="8" w:line="276" w:lineRule="auto"/>
         <w:ind w:left="-5" w:right="2591" w:hanging="10"/>
-      </w:pPr>
-      <w:r>
-        <w:rPr>
-          <w:rFonts w:ascii="Courier New" w:eastAsia="Courier New" w:hAnsi="Courier New" w:cs="Courier New"/>
+        <w:rPr>
+          <w:rFonts w:ascii="Times New Roman" w:hAnsi="Times New Roman" w:cs="Times New Roman"/>
+        </w:rPr>
+      </w:pPr>
+      <w:r>
+        <w:rPr>
+          <w:rFonts w:ascii="Times New Roman" w:eastAsia="Courier New" w:hAnsi="Times New Roman" w:cs="Times New Roman"/>
           <w:sz w:val="20"/>
         </w:rPr>
         <w:t xml:space="preserve">    </w:t>
       </w:r>
       <w:r>
         <w:rPr>
-          <w:rFonts w:ascii="Courier New" w:eastAsia="Courier New" w:hAnsi="Courier New" w:cs="Courier New"/>
+          <w:rFonts w:ascii="Times New Roman" w:eastAsia="Courier New" w:hAnsi="Times New Roman" w:cs="Times New Roman"/>
           <w:color w:val="008080"/>
           <w:sz w:val="20"/>
         </w:rPr>
@@ -2780,14 +2558,14 @@
       </w:r>
       <w:r>
         <w:rPr>
-          <w:rFonts w:ascii="Courier New" w:eastAsia="Courier New" w:hAnsi="Courier New" w:cs="Courier New"/>
+          <w:rFonts w:ascii="Times New Roman" w:eastAsia="Courier New" w:hAnsi="Times New Roman" w:cs="Times New Roman"/>
           <w:sz w:val="20"/>
         </w:rPr>
         <w:t>.WriteLine(</w:t>
       </w:r>
       <w:r>
         <w:rPr>
-          <w:rFonts w:ascii="Courier New" w:eastAsia="Courier New" w:hAnsi="Courier New" w:cs="Courier New"/>
+          <w:rFonts w:ascii="Times New Roman" w:eastAsia="Courier New" w:hAnsi="Times New Roman" w:cs="Times New Roman"/>
           <w:color w:val="800000"/>
           <w:sz w:val="20"/>
         </w:rPr>
@@ -2795,7 +2573,7 @@
       </w:r>
       <w:r>
         <w:rPr>
-          <w:rFonts w:ascii="Courier New" w:eastAsia="Courier New" w:hAnsi="Courier New" w:cs="Courier New"/>
+          <w:rFonts w:ascii="Times New Roman" w:eastAsia="Courier New" w:hAnsi="Times New Roman" w:cs="Times New Roman"/>
           <w:sz w:val="20"/>
         </w:rPr>
         <w:t xml:space="preserve">); </w:t>
@@ -2806,17 +2584,20 @@
         <w:spacing w:after="4" w:line="276" w:lineRule="auto"/>
         <w:ind w:left="-5" w:right="311" w:hanging="10"/>
         <w:jc w:val="both"/>
-      </w:pPr>
-      <w:r>
-        <w:rPr>
-          <w:rFonts w:ascii="Courier New" w:eastAsia="Courier New" w:hAnsi="Courier New" w:cs="Courier New"/>
+        <w:rPr>
+          <w:rFonts w:ascii="Times New Roman" w:hAnsi="Times New Roman" w:cs="Times New Roman"/>
+        </w:rPr>
+      </w:pPr>
+      <w:r>
+        <w:rPr>
+          <w:rFonts w:ascii="Times New Roman" w:eastAsia="Courier New" w:hAnsi="Times New Roman" w:cs="Times New Roman"/>
           <w:sz w:val="20"/>
         </w:rPr>
         <w:t xml:space="preserve">    byteReceive = serverSocket.Receive(buff, 0, buff.Length, </w:t>
       </w:r>
       <w:r>
         <w:rPr>
-          <w:rFonts w:ascii="Courier New" w:eastAsia="Courier New" w:hAnsi="Courier New" w:cs="Courier New"/>
+          <w:rFonts w:ascii="Times New Roman" w:eastAsia="Courier New" w:hAnsi="Times New Roman" w:cs="Times New Roman"/>
           <w:color w:val="008080"/>
           <w:sz w:val="20"/>
         </w:rPr>
@@ -2824,7 +2605,7 @@
       </w:r>
       <w:r>
         <w:rPr>
-          <w:rFonts w:ascii="Courier New" w:eastAsia="Courier New" w:hAnsi="Courier New" w:cs="Courier New"/>
+          <w:rFonts w:ascii="Times New Roman" w:eastAsia="Courier New" w:hAnsi="Times New Roman" w:cs="Times New Roman"/>
           <w:sz w:val="20"/>
         </w:rPr>
         <w:t xml:space="preserve">.None); </w:t>
@@ -2835,17 +2616,20 @@
         <w:spacing w:after="4" w:line="276" w:lineRule="auto"/>
         <w:ind w:left="-5" w:right="311" w:hanging="10"/>
         <w:jc w:val="both"/>
-      </w:pPr>
-      <w:r>
-        <w:rPr>
-          <w:rFonts w:ascii="Courier New" w:eastAsia="Courier New" w:hAnsi="Courier New" w:cs="Courier New"/>
+        <w:rPr>
+          <w:rFonts w:ascii="Times New Roman" w:hAnsi="Times New Roman" w:cs="Times New Roman"/>
+        </w:rPr>
+      </w:pPr>
+      <w:r>
+        <w:rPr>
+          <w:rFonts w:ascii="Times New Roman" w:eastAsia="Courier New" w:hAnsi="Times New Roman" w:cs="Times New Roman"/>
           <w:sz w:val="20"/>
         </w:rPr>
         <w:t xml:space="preserve">    str = </w:t>
       </w:r>
       <w:r>
         <w:rPr>
-          <w:rFonts w:ascii="Courier New" w:eastAsia="Courier New" w:hAnsi="Courier New" w:cs="Courier New"/>
+          <w:rFonts w:ascii="Times New Roman" w:eastAsia="Courier New" w:hAnsi="Times New Roman" w:cs="Times New Roman"/>
           <w:color w:val="008080"/>
           <w:sz w:val="20"/>
         </w:rPr>
@@ -2853,7 +2637,7 @@
       </w:r>
       <w:r>
         <w:rPr>
-          <w:rFonts w:ascii="Courier New" w:eastAsia="Courier New" w:hAnsi="Courier New" w:cs="Courier New"/>
+          <w:rFonts w:ascii="Times New Roman" w:eastAsia="Courier New" w:hAnsi="Times New Roman" w:cs="Times New Roman"/>
           <w:sz w:val="20"/>
         </w:rPr>
         <w:t xml:space="preserve">.ASCII.GetString(buff, 0, byteReceive) </w:t>
@@ -2864,17 +2648,20 @@
         <w:spacing w:after="4" w:line="276" w:lineRule="auto"/>
         <w:ind w:left="-5" w:right="311" w:hanging="10"/>
         <w:jc w:val="both"/>
-      </w:pPr>
-      <w:r>
-        <w:rPr>
-          <w:rFonts w:ascii="Courier New" w:eastAsia="Courier New" w:hAnsi="Courier New" w:cs="Courier New"/>
+        <w:rPr>
+          <w:rFonts w:ascii="Times New Roman" w:hAnsi="Times New Roman" w:cs="Times New Roman"/>
+        </w:rPr>
+      </w:pPr>
+      <w:r>
+        <w:rPr>
+          <w:rFonts w:ascii="Times New Roman" w:eastAsia="Courier New" w:hAnsi="Times New Roman" w:cs="Times New Roman"/>
           <w:sz w:val="20"/>
         </w:rPr>
         <w:t xml:space="preserve">    </w:t>
       </w:r>
       <w:r>
         <w:rPr>
-          <w:rFonts w:ascii="Courier New" w:eastAsia="Courier New" w:hAnsi="Courier New" w:cs="Courier New"/>
+          <w:rFonts w:ascii="Times New Roman" w:eastAsia="Courier New" w:hAnsi="Times New Roman" w:cs="Times New Roman"/>
           <w:color w:val="008080"/>
           <w:sz w:val="20"/>
         </w:rPr>
@@ -2882,7 +2669,7 @@
       </w:r>
       <w:r>
         <w:rPr>
-          <w:rFonts w:ascii="Courier New" w:eastAsia="Courier New" w:hAnsi="Courier New" w:cs="Courier New"/>
+          <w:rFonts w:ascii="Times New Roman" w:eastAsia="Courier New" w:hAnsi="Times New Roman" w:cs="Times New Roman"/>
           <w:sz w:val="20"/>
         </w:rPr>
         <w:t xml:space="preserve">.WriteLine(str); </w:t>
@@ -2893,10 +2680,13 @@
         <w:spacing w:after="54" w:line="276" w:lineRule="auto"/>
         <w:ind w:left="-5" w:right="311" w:hanging="10"/>
         <w:jc w:val="both"/>
-      </w:pPr>
-      <w:r>
-        <w:rPr>
-          <w:rFonts w:ascii="Courier New" w:eastAsia="Courier New" w:hAnsi="Courier New" w:cs="Courier New"/>
+        <w:rPr>
+          <w:rFonts w:ascii="Times New Roman" w:hAnsi="Times New Roman" w:cs="Times New Roman"/>
+        </w:rPr>
+      </w:pPr>
+      <w:r>
+        <w:rPr>
+          <w:rFonts w:ascii="Times New Roman" w:eastAsia="Courier New" w:hAnsi="Times New Roman" w:cs="Times New Roman"/>
           <w:sz w:val="20"/>
         </w:rPr>
         <w:t xml:space="preserve">} </w:t>
@@ -2905,6 +2695,9 @@
     <w:p>
       <w:pPr>
         <w:spacing w:after="296" w:line="276" w:lineRule="auto"/>
+        <w:rPr>
+          <w:rFonts w:ascii="Times New Roman" w:hAnsi="Times New Roman" w:cs="Times New Roman"/>
+        </w:rPr>
       </w:pPr>
       <w:r>
         <w:rPr>
@@ -2918,10 +2711,13 @@
       <w:pPr>
         <w:spacing w:after="0" w:line="276" w:lineRule="auto"/>
         <w:ind w:left="-5" w:right="6289" w:hanging="10"/>
-      </w:pPr>
-      <w:r>
-        <w:rPr>
-          <w:rFonts w:ascii="Arial" w:eastAsia="Arial" w:hAnsi="Arial" w:cs="Arial"/>
+        <w:rPr>
+          <w:rFonts w:ascii="Times New Roman" w:hAnsi="Times New Roman" w:cs="Times New Roman"/>
+        </w:rPr>
+      </w:pPr>
+      <w:r>
+        <w:rPr>
+          <w:rFonts w:ascii="Times New Roman" w:eastAsia="Arial" w:hAnsi="Times New Roman" w:cs="Times New Roman"/>
           <w:b/>
           <w:sz w:val="26"/>
         </w:rPr>
@@ -2929,7 +2725,7 @@
       </w:r>
       <w:r>
         <w:rPr>
-          <w:rFonts w:ascii="Arial" w:eastAsia="Arial" w:hAnsi="Arial" w:cs="Arial"/>
+          <w:rFonts w:ascii="Times New Roman" w:eastAsia="Arial" w:hAnsi="Times New Roman" w:cs="Times New Roman"/>
           <w:b/>
           <w:sz w:val="26"/>
           <w:u w:val="single" w:color="000000"/>
@@ -2938,7 +2734,7 @@
       </w:r>
       <w:r>
         <w:rPr>
-          <w:rFonts w:ascii="Arial" w:eastAsia="Arial" w:hAnsi="Arial" w:cs="Arial"/>
+          <w:rFonts w:ascii="Times New Roman" w:eastAsia="Arial" w:hAnsi="Times New Roman" w:cs="Times New Roman"/>
           <w:b/>
           <w:sz w:val="26"/>
         </w:rPr>
@@ -2949,6 +2745,9 @@
       <w:pPr>
         <w:spacing w:after="0" w:line="276" w:lineRule="auto"/>
         <w:ind w:left="-5" w:right="6289" w:hanging="10"/>
+        <w:rPr>
+          <w:rFonts w:ascii="Times New Roman" w:hAnsi="Times New Roman" w:cs="Times New Roman"/>
+        </w:rPr>
       </w:pPr>
       <w:r>
         <w:rPr>
@@ -2963,9 +2762,13 @@
         <w:spacing w:after="166" w:line="276" w:lineRule="auto"/>
         <w:ind w:right="612"/>
         <w:jc w:val="right"/>
-      </w:pPr>
-      <w:r>
-        <w:rPr>
+        <w:rPr>
+          <w:rFonts w:ascii="Times New Roman" w:hAnsi="Times New Roman" w:cs="Times New Roman"/>
+        </w:rPr>
+      </w:pPr>
+      <w:r>
+        <w:rPr>
+          <w:rFonts w:ascii="Times New Roman" w:hAnsi="Times New Roman" w:cs="Times New Roman"/>
           <w:noProof/>
         </w:rPr>
         <w:drawing>
@@ -3014,6 +2817,9 @@
       <w:pPr>
         <w:spacing w:after="205" w:line="276" w:lineRule="auto"/>
         <w:ind w:left="-5" w:right="31" w:hanging="10"/>
+        <w:rPr>
+          <w:rFonts w:ascii="Times New Roman" w:hAnsi="Times New Roman" w:cs="Times New Roman"/>
+        </w:rPr>
       </w:pPr>
       <w:r>
         <w:rPr>
@@ -3028,9 +2834,13 @@
         <w:spacing w:after="164" w:line="276" w:lineRule="auto"/>
         <w:ind w:right="612"/>
         <w:jc w:val="right"/>
-      </w:pPr>
-      <w:r>
-        <w:rPr>
+        <w:rPr>
+          <w:rFonts w:ascii="Times New Roman" w:hAnsi="Times New Roman" w:cs="Times New Roman"/>
+        </w:rPr>
+      </w:pPr>
+      <w:r>
+        <w:rPr>
+          <w:rFonts w:ascii="Times New Roman" w:hAnsi="Times New Roman" w:cs="Times New Roman"/>
           <w:noProof/>
         </w:rPr>
         <w:lastRenderedPageBreak/>
@@ -3080,6 +2890,9 @@
       <w:pPr>
         <w:spacing w:after="205" w:line="276" w:lineRule="auto"/>
         <w:ind w:left="-5" w:right="31" w:hanging="10"/>
+        <w:rPr>
+          <w:rFonts w:ascii="Times New Roman" w:hAnsi="Times New Roman" w:cs="Times New Roman"/>
+        </w:rPr>
       </w:pPr>
       <w:r>
         <w:rPr>
@@ -3094,9 +2907,13 @@
         <w:spacing w:after="210" w:line="276" w:lineRule="auto"/>
         <w:ind w:right="612"/>
         <w:jc w:val="right"/>
-      </w:pPr>
-      <w:r>
-        <w:rPr>
+        <w:rPr>
+          <w:rFonts w:ascii="Times New Roman" w:hAnsi="Times New Roman" w:cs="Times New Roman"/>
+        </w:rPr>
+      </w:pPr>
+      <w:r>
+        <w:rPr>
+          <w:rFonts w:ascii="Times New Roman" w:hAnsi="Times New Roman" w:cs="Times New Roman"/>
           <w:noProof/>
         </w:rPr>
         <w:drawing>
@@ -3145,10 +2962,13 @@
       <w:pPr>
         <w:spacing w:after="281" w:line="276" w:lineRule="auto"/>
         <w:ind w:left="-5" w:hanging="10"/>
-      </w:pPr>
-      <w:r>
-        <w:rPr>
-          <w:rFonts w:ascii="Arial" w:eastAsia="Arial" w:hAnsi="Arial" w:cs="Arial"/>
+        <w:rPr>
+          <w:rFonts w:ascii="Times New Roman" w:hAnsi="Times New Roman" w:cs="Times New Roman"/>
+        </w:rPr>
+      </w:pPr>
+      <w:r>
+        <w:rPr>
+          <w:rFonts w:ascii="Times New Roman" w:eastAsia="Arial" w:hAnsi="Times New Roman" w:cs="Times New Roman"/>
           <w:b/>
           <w:sz w:val="26"/>
         </w:rPr>
@@ -3156,7 +2976,7 @@
       </w:r>
       <w:r>
         <w:rPr>
-          <w:rFonts w:ascii="Arial" w:eastAsia="Arial" w:hAnsi="Arial" w:cs="Arial"/>
+          <w:rFonts w:ascii="Times New Roman" w:eastAsia="Arial" w:hAnsi="Times New Roman" w:cs="Times New Roman"/>
           <w:b/>
           <w:sz w:val="26"/>
           <w:u w:val="single" w:color="000000"/>
@@ -3165,7 +2985,7 @@
       </w:r>
       <w:r>
         <w:rPr>
-          <w:rFonts w:ascii="Arial" w:eastAsia="Arial" w:hAnsi="Arial" w:cs="Arial"/>
+          <w:rFonts w:ascii="Times New Roman" w:eastAsia="Arial" w:hAnsi="Times New Roman" w:cs="Times New Roman"/>
           <w:b/>
           <w:sz w:val="26"/>
         </w:rPr>
@@ -3180,6 +3000,9 @@
         </w:numPr>
         <w:spacing w:after="245" w:line="276" w:lineRule="auto"/>
         <w:ind w:left="370" w:right="31" w:hanging="10"/>
+        <w:rPr>
+          <w:rFonts w:ascii="Times New Roman" w:hAnsi="Times New Roman" w:cs="Times New Roman"/>
+        </w:rPr>
       </w:pPr>
       <w:r>
         <w:rPr>
@@ -3247,14 +3070,7 @@
           <w:sz w:val="26"/>
         </w:rPr>
         <w:lastRenderedPageBreak/>
-        <w:t xml:space="preserve">- </w:t>
-      </w:r>
-      <w:r>
-        <w:rPr>
-          <w:rFonts w:ascii="Times New Roman" w:eastAsia="Times New Roman" w:hAnsi="Times New Roman" w:cs="Times New Roman"/>
-          <w:sz w:val="26"/>
-        </w:rPr>
-        <w:t>Hiện tượng: Chương trình client sẽ bị dừng ở dòng serverSocket.Connect(serverEndPoint); trong một khoảng thời gian (thường là vài giây), sau đó chương trình sẽ bị lỗi và dừng lại (crash) với một ngoại lệ System.Net.Sockets.SocketException. Thông báo lỗi thường sẽ là "No connection could be made because the target machine actively refused it" (Không thể kết nối vì máy tính đích đã từ chối kết nối).</w:t>
+        <w:t>- Hiện tượng: Chương trình client sẽ bị dừng ở dòng serverSocket.Connect(serverEndPoint); trong một khoảng thời gian (thường là vài giây), sau đó chương trình sẽ bị lỗi và dừng lại (crash) với một ngoại lệ System.Net.Sockets.SocketException. Thông báo lỗi thường sẽ là "No connection could be made because the target machine actively refused it" (Không thể kết nối vì máy tính đích đã từ chối kết nối).</w:t>
       </w:r>
     </w:p>
     <w:p>
@@ -3262,20 +3078,16 @@
         <w:spacing w:after="245" w:line="276" w:lineRule="auto"/>
         <w:ind w:left="370" w:right="31"/>
         <w:jc w:val="both"/>
-      </w:pPr>
-      <w:r>
-        <w:rPr>
-          <w:rFonts w:ascii="Times New Roman" w:eastAsia="Times New Roman" w:hAnsi="Times New Roman" w:cs="Times New Roman"/>
-          <w:sz w:val="26"/>
-        </w:rPr>
-        <w:t xml:space="preserve">- </w:t>
-      </w:r>
-      <w:r>
-        <w:rPr>
-          <w:rFonts w:ascii="Times New Roman" w:eastAsia="Times New Roman" w:hAnsi="Times New Roman" w:cs="Times New Roman"/>
-          <w:sz w:val="26"/>
-        </w:rPr>
-        <w:t>Giải thích: Khi client cố gắng kết nối, nó sẽ gửi một gói tin (packet) đến địa chỉ IP và cổng của server. Nếu server không chạy, hoặc có tường lửa chặn, hoặc đường truyền mạng bị ngắt, gói tin này sẽ không nhận được phản hồi. Sau một khoảng thời gian chờ (timeout), hệ điều hành sẽ xác định rằng kết nối không thể được thiết lập và báo lỗi cho chương trình client thông qua một SocketException.</w:t>
+        <w:rPr>
+          <w:rFonts w:ascii="Times New Roman" w:hAnsi="Times New Roman" w:cs="Times New Roman"/>
+        </w:rPr>
+      </w:pPr>
+      <w:r>
+        <w:rPr>
+          <w:rFonts w:ascii="Times New Roman" w:eastAsia="Times New Roman" w:hAnsi="Times New Roman" w:cs="Times New Roman"/>
+          <w:sz w:val="26"/>
+        </w:rPr>
+        <w:t>- Giải thích: Khi client cố gắng kết nối, nó sẽ gửi một gói tin (packet) đến địa chỉ IP và cổng của server. Nếu server không chạy, hoặc có tường lửa chặn, hoặc đường truyền mạng bị ngắt, gói tin này sẽ không nhận được phản hồi. Sau một khoảng thời gian chờ (timeout), hệ điều hành sẽ xác định rằng kết nối không thể được thiết lập và báo lỗi cho chương trình client thông qua một SocketException.</w:t>
       </w:r>
     </w:p>
     <w:p>
@@ -3286,6 +3098,9 @@
         </w:numPr>
         <w:spacing w:after="4" w:line="276" w:lineRule="auto"/>
         <w:ind w:right="1731" w:hanging="360"/>
+        <w:rPr>
+          <w:rFonts w:ascii="Times New Roman" w:hAnsi="Times New Roman" w:cs="Times New Roman"/>
+        </w:rPr>
       </w:pPr>
       <w:r>
         <w:rPr>
@@ -3296,14 +3111,14 @@
       </w:r>
       <w:r>
         <w:rPr>
-          <w:rFonts w:ascii="Courier New" w:eastAsia="Courier New" w:hAnsi="Courier New" w:cs="Courier New"/>
+          <w:rFonts w:ascii="Times New Roman" w:eastAsia="Courier New" w:hAnsi="Times New Roman" w:cs="Times New Roman"/>
           <w:sz w:val="20"/>
         </w:rPr>
         <w:t xml:space="preserve">str = </w:t>
       </w:r>
       <w:r>
         <w:rPr>
-          <w:rFonts w:ascii="Courier New" w:eastAsia="Courier New" w:hAnsi="Courier New" w:cs="Courier New"/>
+          <w:rFonts w:ascii="Times New Roman" w:eastAsia="Courier New" w:hAnsi="Times New Roman" w:cs="Times New Roman"/>
           <w:color w:val="008080"/>
           <w:sz w:val="20"/>
         </w:rPr>
@@ -3311,7 +3126,7 @@
       </w:r>
       <w:r>
         <w:rPr>
-          <w:rFonts w:ascii="Courier New" w:eastAsia="Courier New" w:hAnsi="Courier New" w:cs="Courier New"/>
+          <w:rFonts w:ascii="Times New Roman" w:eastAsia="Courier New" w:hAnsi="Times New Roman" w:cs="Times New Roman"/>
           <w:sz w:val="20"/>
         </w:rPr>
         <w:t>.ASCII.GetString(buff, 0, byteReceive)</w:t>
@@ -3328,6 +3143,9 @@
       <w:pPr>
         <w:spacing w:after="205" w:line="276" w:lineRule="auto"/>
         <w:ind w:left="370" w:right="31" w:hanging="10"/>
+        <w:rPr>
+          <w:rFonts w:ascii="Times New Roman" w:hAnsi="Times New Roman" w:cs="Times New Roman"/>
+        </w:rPr>
       </w:pPr>
       <w:r>
         <w:rPr>
@@ -3352,14 +3170,7 @@
           <w:rFonts w:ascii="Times New Roman" w:eastAsia="Times New Roman" w:hAnsi="Times New Roman" w:cs="Times New Roman"/>
           <w:sz w:val="26"/>
         </w:rPr>
-        <w:t xml:space="preserve">- </w:t>
-      </w:r>
-      <w:r>
-        <w:rPr>
-          <w:rFonts w:ascii="Times New Roman" w:eastAsia="Times New Roman" w:hAnsi="Times New Roman" w:cs="Times New Roman"/>
-          <w:sz w:val="26"/>
-        </w:rPr>
-        <w:t>Kết quả: Thay vì chỉ hiển thị chuỗi "Hello Client", chương trình sẽ hiển thị thêm rất nhiều ký tự rác hoặc khoảng trống phía sau. Ví dụ: "Hello Client\0\0\0\0\0...".</w:t>
+        <w:t>- Kết quả: Thay vì chỉ hiển thị chuỗi "Hello Client", chương trình sẽ hiển thị thêm rất nhiều ký tự rác hoặc khoảng trống phía sau. Ví dụ: "Hello Client\0\0\0\0\0...".</w:t>
       </w:r>
     </w:p>
     <w:p>
@@ -3377,14 +3188,7 @@
           <w:rFonts w:ascii="Times New Roman" w:eastAsia="Times New Roman" w:hAnsi="Times New Roman" w:cs="Times New Roman"/>
           <w:sz w:val="26"/>
         </w:rPr>
-        <w:t xml:space="preserve">- </w:t>
-      </w:r>
-      <w:r>
-        <w:rPr>
-          <w:rFonts w:ascii="Times New Roman" w:eastAsia="Times New Roman" w:hAnsi="Times New Roman" w:cs="Times New Roman"/>
-          <w:sz w:val="26"/>
-        </w:rPr>
-        <w:t>Giải thích:</w:t>
+        <w:t>- Giải thích:</w:t>
       </w:r>
     </w:p>
     <w:p>
@@ -3438,35 +3242,7 @@
           <w:rFonts w:ascii="Times New Roman" w:eastAsia="Times New Roman" w:hAnsi="Times New Roman" w:cs="Times New Roman"/>
           <w:sz w:val="26"/>
         </w:rPr>
-        <w:t>Nếu</w:t>
-      </w:r>
-      <w:r>
-        <w:rPr>
-          <w:rFonts w:ascii="Times New Roman" w:eastAsia="Times New Roman" w:hAnsi="Times New Roman" w:cs="Times New Roman"/>
-          <w:sz w:val="26"/>
-        </w:rPr>
-        <w:t xml:space="preserve"> </w:t>
-      </w:r>
-      <w:r>
-        <w:rPr>
-          <w:rFonts w:ascii="Times New Roman" w:eastAsia="Times New Roman" w:hAnsi="Times New Roman" w:cs="Times New Roman"/>
-          <w:sz w:val="26"/>
-        </w:rPr>
-        <w:t xml:space="preserve">dùng Encoding.ASCII.GetString(buff, 0, buff.Length), </w:t>
-      </w:r>
-      <w:r>
-        <w:rPr>
-          <w:rFonts w:ascii="Times New Roman" w:eastAsia="Times New Roman" w:hAnsi="Times New Roman" w:cs="Times New Roman"/>
-          <w:sz w:val="26"/>
-        </w:rPr>
-        <w:t>tức là</w:t>
-      </w:r>
-      <w:r>
-        <w:rPr>
-          <w:rFonts w:ascii="Times New Roman" w:eastAsia="Times New Roman" w:hAnsi="Times New Roman" w:cs="Times New Roman"/>
-          <w:sz w:val="26"/>
-        </w:rPr>
-        <w:t xml:space="preserve"> đang yêu cầu chương trình chuyển đổi toàn bộ 1024 byte trong bộ đệm thành một chuỗi. Vì chỉ có 11 byte đầu tiên chứa dữ liệu có ý nghĩa, 1013 byte còn lại sẽ là các giá trị mặc định (thường là số 0, tương ứng với ký tự null \0).</w:t>
+        <w:t>Nếu dùng Encoding.ASCII.GetString(buff, 0, buff.Length), tức là đang yêu cầu chương trình chuyển đổi toàn bộ 1024 byte trong bộ đệm thành một chuỗi. Vì chỉ có 11 byte đầu tiên chứa dữ liệu có ý nghĩa, 1013 byte còn lại sẽ là các giá trị mặc định (thường là số 0, tương ứng với ký tự null \0).</w:t>
       </w:r>
     </w:p>
     <w:p>
@@ -3474,6 +3250,9 @@
         <w:spacing w:after="205" w:line="276" w:lineRule="auto"/>
         <w:ind w:left="370" w:right="893" w:hanging="10"/>
         <w:jc w:val="both"/>
+        <w:rPr>
+          <w:rFonts w:ascii="Times New Roman" w:hAnsi="Times New Roman" w:cs="Times New Roman"/>
+        </w:rPr>
       </w:pPr>
       <w:r>
         <w:rPr>
@@ -3488,19 +3267,27 @@
         <w:pStyle w:val="Heading2"/>
         <w:spacing w:line="276" w:lineRule="auto"/>
         <w:ind w:left="-15" w:firstLine="0"/>
-      </w:pPr>
-      <w:r>
-        <w:rPr>
+        <w:rPr>
+          <w:rFonts w:ascii="Times New Roman" w:hAnsi="Times New Roman" w:cs="Times New Roman"/>
+        </w:rPr>
+      </w:pPr>
+      <w:r>
+        <w:rPr>
+          <w:rFonts w:ascii="Times New Roman" w:hAnsi="Times New Roman" w:cs="Times New Roman"/>
           <w:u w:val="none"/>
         </w:rPr>
         <w:lastRenderedPageBreak/>
         <w:t xml:space="preserve">III.4.  </w:t>
       </w:r>
       <w:r>
+        <w:rPr>
+          <w:rFonts w:ascii="Times New Roman" w:hAnsi="Times New Roman" w:cs="Times New Roman"/>
+        </w:rPr>
         <w:t>Cải tiến chương trình client</w:t>
       </w:r>
       <w:r>
         <w:rPr>
+          <w:rFonts w:ascii="Times New Roman" w:hAnsi="Times New Roman" w:cs="Times New Roman"/>
           <w:u w:val="none"/>
         </w:rPr>
         <w:t xml:space="preserve"> </w:t>
@@ -3511,18 +3298,26 @@
         <w:pStyle w:val="Heading3"/>
         <w:spacing w:line="276" w:lineRule="auto"/>
         <w:ind w:left="-5"/>
-      </w:pPr>
-      <w:r>
-        <w:rPr>
+        <w:rPr>
+          <w:rFonts w:ascii="Times New Roman" w:hAnsi="Times New Roman" w:cs="Times New Roman"/>
+        </w:rPr>
+      </w:pPr>
+      <w:r>
+        <w:rPr>
+          <w:rFonts w:ascii="Times New Roman" w:hAnsi="Times New Roman" w:cs="Times New Roman"/>
           <w:u w:val="none"/>
         </w:rPr>
         <w:t xml:space="preserve">III.4.1.  </w:t>
       </w:r>
       <w:r>
+        <w:rPr>
+          <w:rFonts w:ascii="Times New Roman" w:hAnsi="Times New Roman" w:cs="Times New Roman"/>
+        </w:rPr>
         <w:t>Hướng dẫn lập trình</w:t>
       </w:r>
       <w:r>
         <w:rPr>
+          <w:rFonts w:ascii="Times New Roman" w:hAnsi="Times New Roman" w:cs="Times New Roman"/>
           <w:u w:val="none"/>
         </w:rPr>
         <w:t xml:space="preserve"> </w:t>
@@ -3532,6 +3327,9 @@
       <w:pPr>
         <w:spacing w:after="205" w:line="276" w:lineRule="auto"/>
         <w:ind w:left="-5" w:right="31" w:hanging="10"/>
+        <w:rPr>
+          <w:rFonts w:ascii="Times New Roman" w:hAnsi="Times New Roman" w:cs="Times New Roman"/>
+        </w:rPr>
       </w:pPr>
       <w:r>
         <w:rPr>
@@ -3545,6 +3343,9 @@
       <w:pPr>
         <w:spacing w:after="143" w:line="276" w:lineRule="auto"/>
         <w:ind w:left="-5" w:right="31" w:hanging="10"/>
+        <w:rPr>
+          <w:rFonts w:ascii="Times New Roman" w:hAnsi="Times New Roman" w:cs="Times New Roman"/>
+        </w:rPr>
       </w:pPr>
       <w:r>
         <w:rPr>
@@ -3558,10 +3359,13 @@
       <w:pPr>
         <w:spacing w:after="4" w:line="276" w:lineRule="auto"/>
         <w:ind w:left="-5" w:right="9432" w:hanging="10"/>
-      </w:pPr>
-      <w:r>
-        <w:rPr>
-          <w:rFonts w:ascii="Courier New" w:eastAsia="Courier New" w:hAnsi="Courier New" w:cs="Courier New"/>
+        <w:rPr>
+          <w:rFonts w:ascii="Times New Roman" w:hAnsi="Times New Roman" w:cs="Times New Roman"/>
+        </w:rPr>
+      </w:pPr>
+      <w:r>
+        <w:rPr>
+          <w:rFonts w:ascii="Times New Roman" w:eastAsia="Courier New" w:hAnsi="Times New Roman" w:cs="Times New Roman"/>
           <w:color w:val="0000FF"/>
           <w:sz w:val="20"/>
         </w:rPr>
@@ -3569,7 +3373,7 @@
       </w:r>
       <w:r>
         <w:rPr>
-          <w:rFonts w:ascii="Courier New" w:eastAsia="Courier New" w:hAnsi="Courier New" w:cs="Courier New"/>
+          <w:rFonts w:ascii="Times New Roman" w:eastAsia="Courier New" w:hAnsi="Times New Roman" w:cs="Times New Roman"/>
           <w:sz w:val="20"/>
         </w:rPr>
         <w:t xml:space="preserve">{ </w:t>
@@ -3580,10 +3384,13 @@
         <w:spacing w:after="4" w:line="276" w:lineRule="auto"/>
         <w:ind w:left="-5" w:right="311" w:hanging="10"/>
         <w:jc w:val="both"/>
-      </w:pPr>
-      <w:r>
-        <w:rPr>
-          <w:rFonts w:ascii="Courier New" w:eastAsia="Courier New" w:hAnsi="Courier New" w:cs="Courier New"/>
+        <w:rPr>
+          <w:rFonts w:ascii="Times New Roman" w:hAnsi="Times New Roman" w:cs="Times New Roman"/>
+        </w:rPr>
+      </w:pPr>
+      <w:r>
+        <w:rPr>
+          <w:rFonts w:ascii="Times New Roman" w:eastAsia="Courier New" w:hAnsi="Times New Roman" w:cs="Times New Roman"/>
           <w:sz w:val="20"/>
         </w:rPr>
         <w:t xml:space="preserve">    serverSocket.Connect(serverEndPoint); </w:t>
@@ -3594,10 +3401,13 @@
         <w:spacing w:after="4" w:line="276" w:lineRule="auto"/>
         <w:ind w:left="-5" w:right="311" w:hanging="10"/>
         <w:jc w:val="both"/>
-      </w:pPr>
-      <w:r>
-        <w:rPr>
-          <w:rFonts w:ascii="Courier New" w:eastAsia="Courier New" w:hAnsi="Courier New" w:cs="Courier New"/>
+        <w:rPr>
+          <w:rFonts w:ascii="Times New Roman" w:hAnsi="Times New Roman" w:cs="Times New Roman"/>
+        </w:rPr>
+      </w:pPr>
+      <w:r>
+        <w:rPr>
+          <w:rFonts w:ascii="Times New Roman" w:eastAsia="Courier New" w:hAnsi="Times New Roman" w:cs="Times New Roman"/>
           <w:sz w:val="20"/>
         </w:rPr>
         <w:t xml:space="preserve">} </w:t>
@@ -3607,10 +3417,13 @@
       <w:pPr>
         <w:spacing w:after="0" w:line="276" w:lineRule="auto"/>
         <w:ind w:left="-5" w:hanging="10"/>
-      </w:pPr>
-      <w:r>
-        <w:rPr>
-          <w:rFonts w:ascii="Courier New" w:eastAsia="Courier New" w:hAnsi="Courier New" w:cs="Courier New"/>
+        <w:rPr>
+          <w:rFonts w:ascii="Times New Roman" w:hAnsi="Times New Roman" w:cs="Times New Roman"/>
+        </w:rPr>
+      </w:pPr>
+      <w:r>
+        <w:rPr>
+          <w:rFonts w:ascii="Times New Roman" w:eastAsia="Courier New" w:hAnsi="Times New Roman" w:cs="Times New Roman"/>
           <w:color w:val="0000FF"/>
           <w:sz w:val="20"/>
         </w:rPr>
@@ -3618,14 +3431,14 @@
       </w:r>
       <w:r>
         <w:rPr>
-          <w:rFonts w:ascii="Courier New" w:eastAsia="Courier New" w:hAnsi="Courier New" w:cs="Courier New"/>
+          <w:rFonts w:ascii="Times New Roman" w:eastAsia="Courier New" w:hAnsi="Times New Roman" w:cs="Times New Roman"/>
           <w:sz w:val="20"/>
         </w:rPr>
         <w:t xml:space="preserve"> (</w:t>
       </w:r>
       <w:r>
         <w:rPr>
-          <w:rFonts w:ascii="Courier New" w:eastAsia="Courier New" w:hAnsi="Courier New" w:cs="Courier New"/>
+          <w:rFonts w:ascii="Times New Roman" w:eastAsia="Courier New" w:hAnsi="Times New Roman" w:cs="Times New Roman"/>
           <w:color w:val="008080"/>
           <w:sz w:val="20"/>
         </w:rPr>
@@ -3633,7 +3446,7 @@
       </w:r>
       <w:r>
         <w:rPr>
-          <w:rFonts w:ascii="Courier New" w:eastAsia="Courier New" w:hAnsi="Courier New" w:cs="Courier New"/>
+          <w:rFonts w:ascii="Times New Roman" w:eastAsia="Courier New" w:hAnsi="Times New Roman" w:cs="Times New Roman"/>
           <w:sz w:val="20"/>
         </w:rPr>
         <w:t xml:space="preserve"> se) </w:t>
@@ -3644,10 +3457,13 @@
         <w:spacing w:after="4" w:line="276" w:lineRule="auto"/>
         <w:ind w:left="-5" w:right="311" w:hanging="10"/>
         <w:jc w:val="both"/>
-      </w:pPr>
-      <w:r>
-        <w:rPr>
-          <w:rFonts w:ascii="Courier New" w:eastAsia="Courier New" w:hAnsi="Courier New" w:cs="Courier New"/>
+        <w:rPr>
+          <w:rFonts w:ascii="Times New Roman" w:hAnsi="Times New Roman" w:cs="Times New Roman"/>
+        </w:rPr>
+      </w:pPr>
+      <w:r>
+        <w:rPr>
+          <w:rFonts w:ascii="Times New Roman" w:eastAsia="Courier New" w:hAnsi="Times New Roman" w:cs="Times New Roman"/>
           <w:sz w:val="20"/>
         </w:rPr>
         <w:t xml:space="preserve">{ </w:t>
@@ -3657,17 +3473,20 @@
       <w:pPr>
         <w:spacing w:after="62" w:line="276" w:lineRule="auto"/>
         <w:ind w:left="-5" w:right="2591" w:hanging="10"/>
-      </w:pPr>
-      <w:r>
-        <w:rPr>
-          <w:rFonts w:ascii="Courier New" w:eastAsia="Courier New" w:hAnsi="Courier New" w:cs="Courier New"/>
+        <w:rPr>
+          <w:rFonts w:ascii="Times New Roman" w:hAnsi="Times New Roman" w:cs="Times New Roman"/>
+        </w:rPr>
+      </w:pPr>
+      <w:r>
+        <w:rPr>
+          <w:rFonts w:ascii="Times New Roman" w:eastAsia="Courier New" w:hAnsi="Times New Roman" w:cs="Times New Roman"/>
           <w:sz w:val="20"/>
         </w:rPr>
         <w:t xml:space="preserve">    </w:t>
       </w:r>
       <w:r>
         <w:rPr>
-          <w:rFonts w:ascii="Courier New" w:eastAsia="Courier New" w:hAnsi="Courier New" w:cs="Courier New"/>
+          <w:rFonts w:ascii="Times New Roman" w:eastAsia="Courier New" w:hAnsi="Times New Roman" w:cs="Times New Roman"/>
           <w:color w:val="008080"/>
           <w:sz w:val="20"/>
         </w:rPr>
@@ -3675,14 +3494,14 @@
       </w:r>
       <w:r>
         <w:rPr>
-          <w:rFonts w:ascii="Courier New" w:eastAsia="Courier New" w:hAnsi="Courier New" w:cs="Courier New"/>
+          <w:rFonts w:ascii="Times New Roman" w:eastAsia="Courier New" w:hAnsi="Times New Roman" w:cs="Times New Roman"/>
           <w:sz w:val="20"/>
         </w:rPr>
         <w:t>.WriteLine(</w:t>
       </w:r>
       <w:r>
         <w:rPr>
-          <w:rFonts w:ascii="Courier New" w:eastAsia="Courier New" w:hAnsi="Courier New" w:cs="Courier New"/>
+          <w:rFonts w:ascii="Times New Roman" w:eastAsia="Courier New" w:hAnsi="Times New Roman" w:cs="Times New Roman"/>
           <w:color w:val="800000"/>
           <w:sz w:val="20"/>
         </w:rPr>
@@ -3690,14 +3509,14 @@
       </w:r>
       <w:r>
         <w:rPr>
-          <w:rFonts w:ascii="Courier New" w:eastAsia="Courier New" w:hAnsi="Courier New" w:cs="Courier New"/>
+          <w:rFonts w:ascii="Times New Roman" w:eastAsia="Courier New" w:hAnsi="Times New Roman" w:cs="Times New Roman"/>
           <w:sz w:val="20"/>
         </w:rPr>
         <w:t xml:space="preserve">);     </w:t>
       </w:r>
       <w:r>
         <w:rPr>
-          <w:rFonts w:ascii="Courier New" w:eastAsia="Courier New" w:hAnsi="Courier New" w:cs="Courier New"/>
+          <w:rFonts w:ascii="Times New Roman" w:eastAsia="Courier New" w:hAnsi="Times New Roman" w:cs="Times New Roman"/>
           <w:color w:val="0000FF"/>
           <w:sz w:val="20"/>
         </w:rPr>
@@ -3705,7 +3524,7 @@
       </w:r>
       <w:r>
         <w:rPr>
-          <w:rFonts w:ascii="Courier New" w:eastAsia="Courier New" w:hAnsi="Courier New" w:cs="Courier New"/>
+          <w:rFonts w:ascii="Times New Roman" w:eastAsia="Courier New" w:hAnsi="Times New Roman" w:cs="Times New Roman"/>
           <w:sz w:val="20"/>
         </w:rPr>
         <w:t xml:space="preserve">; </w:t>
@@ -3716,10 +3535,13 @@
         <w:spacing w:after="286" w:line="276" w:lineRule="auto"/>
         <w:ind w:left="-5" w:right="311" w:hanging="10"/>
         <w:jc w:val="both"/>
-      </w:pPr>
-      <w:r>
-        <w:rPr>
-          <w:rFonts w:ascii="Courier New" w:eastAsia="Courier New" w:hAnsi="Courier New" w:cs="Courier New"/>
+        <w:rPr>
+          <w:rFonts w:ascii="Times New Roman" w:hAnsi="Times New Roman" w:cs="Times New Roman"/>
+        </w:rPr>
+      </w:pPr>
+      <w:r>
+        <w:rPr>
+          <w:rFonts w:ascii="Times New Roman" w:eastAsia="Courier New" w:hAnsi="Times New Roman" w:cs="Times New Roman"/>
           <w:sz w:val="20"/>
         </w:rPr>
         <w:t>}</w:t>
@@ -3737,18 +3559,26 @@
         <w:pStyle w:val="Heading3"/>
         <w:spacing w:line="276" w:lineRule="auto"/>
         <w:ind w:left="-5"/>
-      </w:pPr>
-      <w:r>
-        <w:rPr>
+        <w:rPr>
+          <w:rFonts w:ascii="Times New Roman" w:hAnsi="Times New Roman" w:cs="Times New Roman"/>
+        </w:rPr>
+      </w:pPr>
+      <w:r>
+        <w:rPr>
+          <w:rFonts w:ascii="Times New Roman" w:hAnsi="Times New Roman" w:cs="Times New Roman"/>
           <w:u w:val="none"/>
         </w:rPr>
         <w:t xml:space="preserve">III.4.2.  </w:t>
       </w:r>
       <w:r>
+        <w:rPr>
+          <w:rFonts w:ascii="Times New Roman" w:hAnsi="Times New Roman" w:cs="Times New Roman"/>
+        </w:rPr>
         <w:t>Test chương trình</w:t>
       </w:r>
       <w:r>
         <w:rPr>
+          <w:rFonts w:ascii="Times New Roman" w:hAnsi="Times New Roman" w:cs="Times New Roman"/>
           <w:u w:val="none"/>
         </w:rPr>
         <w:t xml:space="preserve"> </w:t>
@@ -3758,6 +3588,9 @@
       <w:pPr>
         <w:spacing w:after="205" w:line="276" w:lineRule="auto"/>
         <w:ind w:left="-5" w:right="31" w:hanging="10"/>
+        <w:rPr>
+          <w:rFonts w:ascii="Times New Roman" w:hAnsi="Times New Roman" w:cs="Times New Roman"/>
+        </w:rPr>
       </w:pPr>
       <w:r>
         <w:rPr>
@@ -3772,9 +3605,13 @@
         <w:spacing w:after="0" w:line="276" w:lineRule="auto"/>
         <w:ind w:right="612"/>
         <w:jc w:val="right"/>
-      </w:pPr>
-      <w:r>
-        <w:rPr>
+        <w:rPr>
+          <w:rFonts w:ascii="Times New Roman" w:hAnsi="Times New Roman" w:cs="Times New Roman"/>
+        </w:rPr>
+      </w:pPr>
+      <w:r>
+        <w:rPr>
+          <w:rFonts w:ascii="Times New Roman" w:hAnsi="Times New Roman" w:cs="Times New Roman"/>
           <w:noProof/>
         </w:rPr>
         <w:drawing>
@@ -3824,28 +3661,39 @@
         <w:pStyle w:val="Heading2"/>
         <w:spacing w:line="276" w:lineRule="auto"/>
         <w:ind w:left="574"/>
-      </w:pPr>
-      <w:r>
-        <w:rPr>
+        <w:rPr>
+          <w:rFonts w:ascii="Times New Roman" w:hAnsi="Times New Roman" w:cs="Times New Roman"/>
+        </w:rPr>
+      </w:pPr>
+      <w:r>
+        <w:rPr>
+          <w:rFonts w:ascii="Times New Roman" w:hAnsi="Times New Roman" w:cs="Times New Roman"/>
           <w:u w:val="none"/>
         </w:rPr>
-        <w:lastRenderedPageBreak/>
         <w:t xml:space="preserve">III.5.  </w:t>
       </w:r>
       <w:r>
+        <w:rPr>
+          <w:rFonts w:ascii="Times New Roman" w:hAnsi="Times New Roman" w:cs="Times New Roman"/>
+        </w:rPr>
         <w:t>Thêm khả năng gởi dữ liệu lên server và nhận lại dữ liệu từ server</w:t>
       </w:r>
       <w:r>
         <w:rPr>
+          <w:rFonts w:ascii="Times New Roman" w:hAnsi="Times New Roman" w:cs="Times New Roman"/>
           <w:u w:val="none"/>
         </w:rPr>
         <w:t xml:space="preserve"> </w:t>
       </w:r>
       <w:r>
+        <w:rPr>
+          <w:rFonts w:ascii="Times New Roman" w:hAnsi="Times New Roman" w:cs="Times New Roman"/>
+        </w:rPr>
         <w:t>gởi về</w:t>
       </w:r>
       <w:r>
         <w:rPr>
+          <w:rFonts w:ascii="Times New Roman" w:hAnsi="Times New Roman" w:cs="Times New Roman"/>
           <w:u w:val="none"/>
         </w:rPr>
         <w:t xml:space="preserve"> </w:t>
@@ -3856,18 +3704,26 @@
         <w:pStyle w:val="Heading3"/>
         <w:spacing w:line="276" w:lineRule="auto"/>
         <w:ind w:left="-5"/>
-      </w:pPr>
-      <w:r>
-        <w:rPr>
+        <w:rPr>
+          <w:rFonts w:ascii="Times New Roman" w:hAnsi="Times New Roman" w:cs="Times New Roman"/>
+        </w:rPr>
+      </w:pPr>
+      <w:r>
+        <w:rPr>
+          <w:rFonts w:ascii="Times New Roman" w:hAnsi="Times New Roman" w:cs="Times New Roman"/>
           <w:u w:val="none"/>
         </w:rPr>
         <w:t xml:space="preserve">III.5.1.  </w:t>
       </w:r>
       <w:r>
+        <w:rPr>
+          <w:rFonts w:ascii="Times New Roman" w:hAnsi="Times New Roman" w:cs="Times New Roman"/>
+        </w:rPr>
         <w:t>Hướng dẫn lập trình</w:t>
       </w:r>
       <w:r>
         <w:rPr>
+          <w:rFonts w:ascii="Times New Roman" w:hAnsi="Times New Roman" w:cs="Times New Roman"/>
           <w:u w:val="none"/>
         </w:rPr>
         <w:t xml:space="preserve"> </w:t>
@@ -3877,6 +3733,9 @@
       <w:pPr>
         <w:spacing w:after="145" w:line="276" w:lineRule="auto"/>
         <w:ind w:left="-5" w:right="31" w:hanging="10"/>
+        <w:rPr>
+          <w:rFonts w:ascii="Times New Roman" w:hAnsi="Times New Roman" w:cs="Times New Roman"/>
+        </w:rPr>
       </w:pPr>
       <w:r>
         <w:rPr>
@@ -3890,25 +3749,29 @@
       <w:pPr>
         <w:spacing w:after="4" w:line="276" w:lineRule="auto"/>
         <w:ind w:left="-5" w:hanging="10"/>
-      </w:pPr>
-      <w:r>
-        <w:rPr>
-          <w:rFonts w:ascii="Courier New" w:eastAsia="Courier New" w:hAnsi="Courier New" w:cs="Courier New"/>
+        <w:rPr>
+          <w:rFonts w:ascii="Times New Roman" w:hAnsi="Times New Roman" w:cs="Times New Roman"/>
+        </w:rPr>
+      </w:pPr>
+      <w:r>
+        <w:rPr>
+          <w:rFonts w:ascii="Times New Roman" w:eastAsia="Courier New" w:hAnsi="Times New Roman" w:cs="Times New Roman"/>
           <w:color w:val="0000FF"/>
           <w:sz w:val="20"/>
         </w:rPr>
+        <w:lastRenderedPageBreak/>
         <w:t>while</w:t>
       </w:r>
       <w:r>
         <w:rPr>
-          <w:rFonts w:ascii="Courier New" w:eastAsia="Courier New" w:hAnsi="Courier New" w:cs="Courier New"/>
+          <w:rFonts w:ascii="Times New Roman" w:eastAsia="Courier New" w:hAnsi="Times New Roman" w:cs="Times New Roman"/>
           <w:sz w:val="20"/>
         </w:rPr>
         <w:t xml:space="preserve"> (</w:t>
       </w:r>
       <w:r>
         <w:rPr>
-          <w:rFonts w:ascii="Courier New" w:eastAsia="Courier New" w:hAnsi="Courier New" w:cs="Courier New"/>
+          <w:rFonts w:ascii="Times New Roman" w:eastAsia="Courier New" w:hAnsi="Times New Roman" w:cs="Times New Roman"/>
           <w:color w:val="0000FF"/>
           <w:sz w:val="20"/>
         </w:rPr>
@@ -3916,7 +3779,7 @@
       </w:r>
       <w:r>
         <w:rPr>
-          <w:rFonts w:ascii="Courier New" w:eastAsia="Courier New" w:hAnsi="Courier New" w:cs="Courier New"/>
+          <w:rFonts w:ascii="Times New Roman" w:eastAsia="Courier New" w:hAnsi="Times New Roman" w:cs="Times New Roman"/>
           <w:sz w:val="20"/>
         </w:rPr>
         <w:t xml:space="preserve">) </w:t>
@@ -3927,10 +3790,13 @@
         <w:spacing w:after="4" w:line="276" w:lineRule="auto"/>
         <w:ind w:left="-5" w:right="311" w:hanging="10"/>
         <w:jc w:val="both"/>
-      </w:pPr>
-      <w:r>
-        <w:rPr>
-          <w:rFonts w:ascii="Courier New" w:eastAsia="Courier New" w:hAnsi="Courier New" w:cs="Courier New"/>
+        <w:rPr>
+          <w:rFonts w:ascii="Times New Roman" w:hAnsi="Times New Roman" w:cs="Times New Roman"/>
+        </w:rPr>
+      </w:pPr>
+      <w:r>
+        <w:rPr>
+          <w:rFonts w:ascii="Times New Roman" w:eastAsia="Courier New" w:hAnsi="Times New Roman" w:cs="Times New Roman"/>
           <w:sz w:val="20"/>
         </w:rPr>
         <w:t xml:space="preserve">{ </w:t>
@@ -3941,17 +3807,20 @@
         <w:spacing w:after="4" w:line="276" w:lineRule="auto"/>
         <w:ind w:left="-5" w:right="5232" w:hanging="10"/>
         <w:jc w:val="both"/>
-      </w:pPr>
-      <w:r>
-        <w:rPr>
-          <w:rFonts w:ascii="Courier New" w:eastAsia="Courier New" w:hAnsi="Courier New" w:cs="Courier New"/>
+        <w:rPr>
+          <w:rFonts w:ascii="Times New Roman" w:hAnsi="Times New Roman" w:cs="Times New Roman"/>
+        </w:rPr>
+      </w:pPr>
+      <w:r>
+        <w:rPr>
+          <w:rFonts w:ascii="Times New Roman" w:eastAsia="Courier New" w:hAnsi="Times New Roman" w:cs="Times New Roman"/>
           <w:sz w:val="20"/>
         </w:rPr>
         <w:t xml:space="preserve">    str = </w:t>
       </w:r>
       <w:r>
         <w:rPr>
-          <w:rFonts w:ascii="Courier New" w:eastAsia="Courier New" w:hAnsi="Courier New" w:cs="Courier New"/>
+          <w:rFonts w:ascii="Times New Roman" w:eastAsia="Courier New" w:hAnsi="Times New Roman" w:cs="Times New Roman"/>
           <w:color w:val="008080"/>
           <w:sz w:val="20"/>
         </w:rPr>
@@ -3959,14 +3828,14 @@
       </w:r>
       <w:r>
         <w:rPr>
-          <w:rFonts w:ascii="Courier New" w:eastAsia="Courier New" w:hAnsi="Courier New" w:cs="Courier New"/>
+          <w:rFonts w:ascii="Times New Roman" w:eastAsia="Courier New" w:hAnsi="Times New Roman" w:cs="Times New Roman"/>
           <w:sz w:val="20"/>
         </w:rPr>
         <w:t xml:space="preserve">.ReadLine();     buff = </w:t>
       </w:r>
       <w:r>
         <w:rPr>
-          <w:rFonts w:ascii="Courier New" w:eastAsia="Courier New" w:hAnsi="Courier New" w:cs="Courier New"/>
+          <w:rFonts w:ascii="Times New Roman" w:eastAsia="Courier New" w:hAnsi="Times New Roman" w:cs="Times New Roman"/>
           <w:color w:val="008080"/>
           <w:sz w:val="20"/>
         </w:rPr>
@@ -3974,7 +3843,7 @@
       </w:r>
       <w:r>
         <w:rPr>
-          <w:rFonts w:ascii="Courier New" w:eastAsia="Courier New" w:hAnsi="Courier New" w:cs="Courier New"/>
+          <w:rFonts w:ascii="Times New Roman" w:eastAsia="Courier New" w:hAnsi="Times New Roman" w:cs="Times New Roman"/>
           <w:sz w:val="20"/>
         </w:rPr>
         <w:t xml:space="preserve">.ASCII.GetBytes(str); </w:t>
@@ -3985,17 +3854,20 @@
         <w:spacing w:after="4" w:line="276" w:lineRule="auto"/>
         <w:ind w:left="-5" w:right="1991" w:hanging="10"/>
         <w:jc w:val="both"/>
-      </w:pPr>
-      <w:r>
-        <w:rPr>
-          <w:rFonts w:ascii="Courier New" w:eastAsia="Courier New" w:hAnsi="Courier New" w:cs="Courier New"/>
+        <w:rPr>
+          <w:rFonts w:ascii="Times New Roman" w:hAnsi="Times New Roman" w:cs="Times New Roman"/>
+        </w:rPr>
+      </w:pPr>
+      <w:r>
+        <w:rPr>
+          <w:rFonts w:ascii="Times New Roman" w:eastAsia="Courier New" w:hAnsi="Times New Roman" w:cs="Times New Roman"/>
           <w:sz w:val="20"/>
         </w:rPr>
         <w:t xml:space="preserve">    serverSocket.Send(buff, 0, buff.Length, </w:t>
       </w:r>
       <w:r>
         <w:rPr>
-          <w:rFonts w:ascii="Courier New" w:eastAsia="Courier New" w:hAnsi="Courier New" w:cs="Courier New"/>
+          <w:rFonts w:ascii="Times New Roman" w:eastAsia="Courier New" w:hAnsi="Times New Roman" w:cs="Times New Roman"/>
           <w:color w:val="008080"/>
           <w:sz w:val="20"/>
         </w:rPr>
@@ -4003,14 +3875,14 @@
       </w:r>
       <w:r>
         <w:rPr>
-          <w:rFonts w:ascii="Courier New" w:eastAsia="Courier New" w:hAnsi="Courier New" w:cs="Courier New"/>
+          <w:rFonts w:ascii="Times New Roman" w:eastAsia="Courier New" w:hAnsi="Times New Roman" w:cs="Times New Roman"/>
           <w:sz w:val="20"/>
         </w:rPr>
         <w:t xml:space="preserve">.None);     buff = </w:t>
       </w:r>
       <w:r>
         <w:rPr>
-          <w:rFonts w:ascii="Courier New" w:eastAsia="Courier New" w:hAnsi="Courier New" w:cs="Courier New"/>
+          <w:rFonts w:ascii="Times New Roman" w:eastAsia="Courier New" w:hAnsi="Times New Roman" w:cs="Times New Roman"/>
           <w:color w:val="0000FF"/>
           <w:sz w:val="20"/>
         </w:rPr>
@@ -4018,14 +3890,14 @@
       </w:r>
       <w:r>
         <w:rPr>
-          <w:rFonts w:ascii="Courier New" w:eastAsia="Courier New" w:hAnsi="Courier New" w:cs="Courier New"/>
+          <w:rFonts w:ascii="Times New Roman" w:eastAsia="Courier New" w:hAnsi="Times New Roman" w:cs="Times New Roman"/>
           <w:sz w:val="20"/>
         </w:rPr>
         <w:t xml:space="preserve"> </w:t>
       </w:r>
       <w:r>
         <w:rPr>
-          <w:rFonts w:ascii="Courier New" w:eastAsia="Courier New" w:hAnsi="Courier New" w:cs="Courier New"/>
+          <w:rFonts w:ascii="Times New Roman" w:eastAsia="Courier New" w:hAnsi="Times New Roman" w:cs="Times New Roman"/>
           <w:color w:val="0000FF"/>
           <w:sz w:val="20"/>
         </w:rPr>
@@ -4033,7 +3905,7 @@
       </w:r>
       <w:r>
         <w:rPr>
-          <w:rFonts w:ascii="Courier New" w:eastAsia="Courier New" w:hAnsi="Courier New" w:cs="Courier New"/>
+          <w:rFonts w:ascii="Times New Roman" w:eastAsia="Courier New" w:hAnsi="Times New Roman" w:cs="Times New Roman"/>
           <w:sz w:val="20"/>
         </w:rPr>
         <w:t xml:space="preserve">[1024]; </w:t>
@@ -4044,17 +3916,20 @@
         <w:spacing w:after="4" w:line="276" w:lineRule="auto"/>
         <w:ind w:left="-5" w:right="311" w:hanging="10"/>
         <w:jc w:val="both"/>
-      </w:pPr>
-      <w:r>
-        <w:rPr>
-          <w:rFonts w:ascii="Courier New" w:eastAsia="Courier New" w:hAnsi="Courier New" w:cs="Courier New"/>
+        <w:rPr>
+          <w:rFonts w:ascii="Times New Roman" w:hAnsi="Times New Roman" w:cs="Times New Roman"/>
+        </w:rPr>
+      </w:pPr>
+      <w:r>
+        <w:rPr>
+          <w:rFonts w:ascii="Times New Roman" w:eastAsia="Courier New" w:hAnsi="Times New Roman" w:cs="Times New Roman"/>
           <w:sz w:val="20"/>
         </w:rPr>
         <w:t xml:space="preserve">    byteReceive = serverSocket.Receive(buff, 0, buff.Length, </w:t>
       </w:r>
       <w:r>
         <w:rPr>
-          <w:rFonts w:ascii="Courier New" w:eastAsia="Courier New" w:hAnsi="Courier New" w:cs="Courier New"/>
+          <w:rFonts w:ascii="Times New Roman" w:eastAsia="Courier New" w:hAnsi="Times New Roman" w:cs="Times New Roman"/>
           <w:color w:val="008080"/>
           <w:sz w:val="20"/>
         </w:rPr>
@@ -4062,7 +3937,7 @@
       </w:r>
       <w:r>
         <w:rPr>
-          <w:rFonts w:ascii="Courier New" w:eastAsia="Courier New" w:hAnsi="Courier New" w:cs="Courier New"/>
+          <w:rFonts w:ascii="Times New Roman" w:eastAsia="Courier New" w:hAnsi="Times New Roman" w:cs="Times New Roman"/>
           <w:sz w:val="20"/>
         </w:rPr>
         <w:t xml:space="preserve">.None); </w:t>
@@ -4073,17 +3948,20 @@
         <w:spacing w:after="4" w:line="276" w:lineRule="auto"/>
         <w:ind w:left="-5" w:right="311" w:hanging="10"/>
         <w:jc w:val="both"/>
-      </w:pPr>
-      <w:r>
-        <w:rPr>
-          <w:rFonts w:ascii="Courier New" w:eastAsia="Courier New" w:hAnsi="Courier New" w:cs="Courier New"/>
+        <w:rPr>
+          <w:rFonts w:ascii="Times New Roman" w:hAnsi="Times New Roman" w:cs="Times New Roman"/>
+        </w:rPr>
+      </w:pPr>
+      <w:r>
+        <w:rPr>
+          <w:rFonts w:ascii="Times New Roman" w:eastAsia="Courier New" w:hAnsi="Times New Roman" w:cs="Times New Roman"/>
           <w:sz w:val="20"/>
         </w:rPr>
         <w:t xml:space="preserve">    str = </w:t>
       </w:r>
       <w:r>
         <w:rPr>
-          <w:rFonts w:ascii="Courier New" w:eastAsia="Courier New" w:hAnsi="Courier New" w:cs="Courier New"/>
+          <w:rFonts w:ascii="Times New Roman" w:eastAsia="Courier New" w:hAnsi="Times New Roman" w:cs="Times New Roman"/>
           <w:color w:val="008080"/>
           <w:sz w:val="20"/>
         </w:rPr>
@@ -4091,7 +3969,7 @@
       </w:r>
       <w:r>
         <w:rPr>
-          <w:rFonts w:ascii="Courier New" w:eastAsia="Courier New" w:hAnsi="Courier New" w:cs="Courier New"/>
+          <w:rFonts w:ascii="Times New Roman" w:eastAsia="Courier New" w:hAnsi="Times New Roman" w:cs="Times New Roman"/>
           <w:sz w:val="20"/>
         </w:rPr>
         <w:t xml:space="preserve">.ASCII.GetString(buff, 0, byteReceive); </w:t>
@@ -4102,17 +3980,20 @@
         <w:spacing w:after="292" w:line="276" w:lineRule="auto"/>
         <w:ind w:left="-5" w:right="6552" w:hanging="10"/>
         <w:jc w:val="both"/>
-      </w:pPr>
-      <w:r>
-        <w:rPr>
-          <w:rFonts w:ascii="Courier New" w:eastAsia="Courier New" w:hAnsi="Courier New" w:cs="Courier New"/>
+        <w:rPr>
+          <w:rFonts w:ascii="Times New Roman" w:hAnsi="Times New Roman" w:cs="Times New Roman"/>
+        </w:rPr>
+      </w:pPr>
+      <w:r>
+        <w:rPr>
+          <w:rFonts w:ascii="Times New Roman" w:eastAsia="Courier New" w:hAnsi="Times New Roman" w:cs="Times New Roman"/>
           <w:sz w:val="20"/>
         </w:rPr>
         <w:t xml:space="preserve">    </w:t>
       </w:r>
       <w:r>
         <w:rPr>
-          <w:rFonts w:ascii="Courier New" w:eastAsia="Courier New" w:hAnsi="Courier New" w:cs="Courier New"/>
+          <w:rFonts w:ascii="Times New Roman" w:eastAsia="Courier New" w:hAnsi="Times New Roman" w:cs="Times New Roman"/>
           <w:color w:val="008080"/>
           <w:sz w:val="20"/>
         </w:rPr>
@@ -4120,7 +4001,7 @@
       </w:r>
       <w:r>
         <w:rPr>
-          <w:rFonts w:ascii="Courier New" w:eastAsia="Courier New" w:hAnsi="Courier New" w:cs="Courier New"/>
+          <w:rFonts w:ascii="Times New Roman" w:eastAsia="Courier New" w:hAnsi="Times New Roman" w:cs="Times New Roman"/>
           <w:sz w:val="20"/>
         </w:rPr>
         <w:t xml:space="preserve">.WriteLine(str); } </w:t>
@@ -4129,6 +4010,9 @@
     <w:p>
       <w:pPr>
         <w:spacing w:after="298" w:line="276" w:lineRule="auto"/>
+        <w:rPr>
+          <w:rFonts w:ascii="Times New Roman" w:hAnsi="Times New Roman" w:cs="Times New Roman"/>
+        </w:rPr>
       </w:pPr>
       <w:r>
         <w:rPr>
@@ -4143,27 +4027,39 @@
         <w:pStyle w:val="Heading2"/>
         <w:spacing w:line="276" w:lineRule="auto"/>
         <w:ind w:left="574"/>
-      </w:pPr>
-      <w:r>
-        <w:rPr>
+        <w:rPr>
+          <w:rFonts w:ascii="Times New Roman" w:hAnsi="Times New Roman" w:cs="Times New Roman"/>
+        </w:rPr>
+      </w:pPr>
+      <w:r>
+        <w:rPr>
+          <w:rFonts w:ascii="Times New Roman" w:hAnsi="Times New Roman" w:cs="Times New Roman"/>
           <w:u w:val="none"/>
         </w:rPr>
         <w:t xml:space="preserve">III.6.  </w:t>
       </w:r>
       <w:r>
+        <w:rPr>
+          <w:rFonts w:ascii="Times New Roman" w:hAnsi="Times New Roman" w:cs="Times New Roman"/>
+        </w:rPr>
         <w:t>Thêm khả năng nhận dữ liệu từ client gởi lên và gởi trả dữ liệu</w:t>
       </w:r>
       <w:r>
         <w:rPr>
+          <w:rFonts w:ascii="Times New Roman" w:hAnsi="Times New Roman" w:cs="Times New Roman"/>
           <w:u w:val="none"/>
         </w:rPr>
         <w:t xml:space="preserve"> </w:t>
       </w:r>
       <w:r>
+        <w:rPr>
+          <w:rFonts w:ascii="Times New Roman" w:hAnsi="Times New Roman" w:cs="Times New Roman"/>
+        </w:rPr>
         <w:t>ngược lại client</w:t>
       </w:r>
       <w:r>
         <w:rPr>
+          <w:rFonts w:ascii="Times New Roman" w:hAnsi="Times New Roman" w:cs="Times New Roman"/>
           <w:u w:val="none"/>
         </w:rPr>
         <w:t xml:space="preserve"> </w:t>
@@ -4174,18 +4070,26 @@
         <w:pStyle w:val="Heading3"/>
         <w:spacing w:line="276" w:lineRule="auto"/>
         <w:ind w:left="-5"/>
-      </w:pPr>
-      <w:r>
-        <w:rPr>
+        <w:rPr>
+          <w:rFonts w:ascii="Times New Roman" w:hAnsi="Times New Roman" w:cs="Times New Roman"/>
+        </w:rPr>
+      </w:pPr>
+      <w:r>
+        <w:rPr>
+          <w:rFonts w:ascii="Times New Roman" w:hAnsi="Times New Roman" w:cs="Times New Roman"/>
           <w:u w:val="none"/>
         </w:rPr>
         <w:t xml:space="preserve">III.6.1.  </w:t>
       </w:r>
       <w:r>
+        <w:rPr>
+          <w:rFonts w:ascii="Times New Roman" w:hAnsi="Times New Roman" w:cs="Times New Roman"/>
+        </w:rPr>
         <w:t>Hướng dẫn lập trình</w:t>
       </w:r>
       <w:r>
         <w:rPr>
+          <w:rFonts w:ascii="Times New Roman" w:hAnsi="Times New Roman" w:cs="Times New Roman"/>
           <w:u w:val="none"/>
         </w:rPr>
         <w:t xml:space="preserve"> </w:t>
@@ -4195,6 +4099,9 @@
       <w:pPr>
         <w:spacing w:after="146" w:line="276" w:lineRule="auto"/>
         <w:ind w:left="-5" w:right="31" w:hanging="10"/>
+        <w:rPr>
+          <w:rFonts w:ascii="Times New Roman" w:hAnsi="Times New Roman" w:cs="Times New Roman"/>
+        </w:rPr>
       </w:pPr>
       <w:r>
         <w:rPr>
@@ -4208,10 +4115,13 @@
       <w:pPr>
         <w:spacing w:after="4" w:line="276" w:lineRule="auto"/>
         <w:ind w:left="-5" w:hanging="10"/>
-      </w:pPr>
-      <w:r>
-        <w:rPr>
-          <w:rFonts w:ascii="Courier New" w:eastAsia="Courier New" w:hAnsi="Courier New" w:cs="Courier New"/>
+        <w:rPr>
+          <w:rFonts w:ascii="Times New Roman" w:hAnsi="Times New Roman" w:cs="Times New Roman"/>
+        </w:rPr>
+      </w:pPr>
+      <w:r>
+        <w:rPr>
+          <w:rFonts w:ascii="Times New Roman" w:eastAsia="Courier New" w:hAnsi="Times New Roman" w:cs="Times New Roman"/>
           <w:color w:val="0000FF"/>
           <w:sz w:val="20"/>
         </w:rPr>
@@ -4219,14 +4129,14 @@
       </w:r>
       <w:r>
         <w:rPr>
-          <w:rFonts w:ascii="Courier New" w:eastAsia="Courier New" w:hAnsi="Courier New" w:cs="Courier New"/>
+          <w:rFonts w:ascii="Times New Roman" w:eastAsia="Courier New" w:hAnsi="Times New Roman" w:cs="Times New Roman"/>
           <w:sz w:val="20"/>
         </w:rPr>
         <w:t xml:space="preserve"> (</w:t>
       </w:r>
       <w:r>
         <w:rPr>
-          <w:rFonts w:ascii="Courier New" w:eastAsia="Courier New" w:hAnsi="Courier New" w:cs="Courier New"/>
+          <w:rFonts w:ascii="Times New Roman" w:eastAsia="Courier New" w:hAnsi="Times New Roman" w:cs="Times New Roman"/>
           <w:color w:val="0000FF"/>
           <w:sz w:val="20"/>
         </w:rPr>
@@ -4234,7 +4144,7 @@
       </w:r>
       <w:r>
         <w:rPr>
-          <w:rFonts w:ascii="Courier New" w:eastAsia="Courier New" w:hAnsi="Courier New" w:cs="Courier New"/>
+          <w:rFonts w:ascii="Times New Roman" w:eastAsia="Courier New" w:hAnsi="Times New Roman" w:cs="Times New Roman"/>
           <w:sz w:val="20"/>
         </w:rPr>
         <w:t xml:space="preserve">) </w:t>
@@ -4245,10 +4155,13 @@
         <w:spacing w:after="4" w:line="276" w:lineRule="auto"/>
         <w:ind w:left="-5" w:right="311" w:hanging="10"/>
         <w:jc w:val="both"/>
-      </w:pPr>
-      <w:r>
-        <w:rPr>
-          <w:rFonts w:ascii="Courier New" w:eastAsia="Courier New" w:hAnsi="Courier New" w:cs="Courier New"/>
+        <w:rPr>
+          <w:rFonts w:ascii="Times New Roman" w:hAnsi="Times New Roman" w:cs="Times New Roman"/>
+        </w:rPr>
+      </w:pPr>
+      <w:r>
+        <w:rPr>
+          <w:rFonts w:ascii="Times New Roman" w:eastAsia="Courier New" w:hAnsi="Times New Roman" w:cs="Times New Roman"/>
           <w:sz w:val="20"/>
         </w:rPr>
         <w:t xml:space="preserve">{ </w:t>
@@ -4259,17 +4172,20 @@
         <w:spacing w:after="4" w:line="276" w:lineRule="auto"/>
         <w:ind w:left="-5" w:right="311" w:hanging="10"/>
         <w:jc w:val="both"/>
-      </w:pPr>
-      <w:r>
-        <w:rPr>
-          <w:rFonts w:ascii="Courier New" w:eastAsia="Courier New" w:hAnsi="Courier New" w:cs="Courier New"/>
+        <w:rPr>
+          <w:rFonts w:ascii="Times New Roman" w:hAnsi="Times New Roman" w:cs="Times New Roman"/>
+        </w:rPr>
+      </w:pPr>
+      <w:r>
+        <w:rPr>
+          <w:rFonts w:ascii="Times New Roman" w:eastAsia="Courier New" w:hAnsi="Times New Roman" w:cs="Times New Roman"/>
           <w:sz w:val="20"/>
         </w:rPr>
         <w:t xml:space="preserve">    buff = </w:t>
       </w:r>
       <w:r>
         <w:rPr>
-          <w:rFonts w:ascii="Courier New" w:eastAsia="Courier New" w:hAnsi="Courier New" w:cs="Courier New"/>
+          <w:rFonts w:ascii="Times New Roman" w:eastAsia="Courier New" w:hAnsi="Times New Roman" w:cs="Times New Roman"/>
           <w:color w:val="0000FF"/>
           <w:sz w:val="20"/>
         </w:rPr>
@@ -4277,14 +4193,14 @@
       </w:r>
       <w:r>
         <w:rPr>
-          <w:rFonts w:ascii="Courier New" w:eastAsia="Courier New" w:hAnsi="Courier New" w:cs="Courier New"/>
+          <w:rFonts w:ascii="Times New Roman" w:eastAsia="Courier New" w:hAnsi="Times New Roman" w:cs="Times New Roman"/>
           <w:sz w:val="20"/>
         </w:rPr>
         <w:t xml:space="preserve"> </w:t>
       </w:r>
       <w:r>
         <w:rPr>
-          <w:rFonts w:ascii="Courier New" w:eastAsia="Courier New" w:hAnsi="Courier New" w:cs="Courier New"/>
+          <w:rFonts w:ascii="Times New Roman" w:eastAsia="Courier New" w:hAnsi="Times New Roman" w:cs="Times New Roman"/>
           <w:color w:val="0000FF"/>
           <w:sz w:val="20"/>
         </w:rPr>
@@ -4292,7 +4208,7 @@
       </w:r>
       <w:r>
         <w:rPr>
-          <w:rFonts w:ascii="Courier New" w:eastAsia="Courier New" w:hAnsi="Courier New" w:cs="Courier New"/>
+          <w:rFonts w:ascii="Times New Roman" w:eastAsia="Courier New" w:hAnsi="Times New Roman" w:cs="Times New Roman"/>
           <w:sz w:val="20"/>
         </w:rPr>
         <w:t xml:space="preserve">[1024]; </w:t>
@@ -4303,17 +4219,20 @@
         <w:spacing w:after="4" w:line="276" w:lineRule="auto"/>
         <w:ind w:left="-5" w:right="311" w:hanging="10"/>
         <w:jc w:val="both"/>
-      </w:pPr>
-      <w:r>
-        <w:rPr>
-          <w:rFonts w:ascii="Courier New" w:eastAsia="Courier New" w:hAnsi="Courier New" w:cs="Courier New"/>
+        <w:rPr>
+          <w:rFonts w:ascii="Times New Roman" w:hAnsi="Times New Roman" w:cs="Times New Roman"/>
+        </w:rPr>
+      </w:pPr>
+      <w:r>
+        <w:rPr>
+          <w:rFonts w:ascii="Times New Roman" w:eastAsia="Courier New" w:hAnsi="Times New Roman" w:cs="Times New Roman"/>
           <w:sz w:val="20"/>
         </w:rPr>
         <w:t xml:space="preserve">    byteReceive = clientSocket.Receive(buff, 0, buff.Length, </w:t>
       </w:r>
       <w:r>
         <w:rPr>
-          <w:rFonts w:ascii="Courier New" w:eastAsia="Courier New" w:hAnsi="Courier New" w:cs="Courier New"/>
+          <w:rFonts w:ascii="Times New Roman" w:eastAsia="Courier New" w:hAnsi="Times New Roman" w:cs="Times New Roman"/>
           <w:color w:val="008080"/>
           <w:sz w:val="20"/>
         </w:rPr>
@@ -4321,7 +4240,7 @@
       </w:r>
       <w:r>
         <w:rPr>
-          <w:rFonts w:ascii="Courier New" w:eastAsia="Courier New" w:hAnsi="Courier New" w:cs="Courier New"/>
+          <w:rFonts w:ascii="Times New Roman" w:eastAsia="Courier New" w:hAnsi="Times New Roman" w:cs="Times New Roman"/>
           <w:sz w:val="20"/>
         </w:rPr>
         <w:t xml:space="preserve">.None); </w:t>
@@ -4332,17 +4251,20 @@
         <w:spacing w:after="4" w:line="276" w:lineRule="auto"/>
         <w:ind w:left="-5" w:right="311" w:hanging="10"/>
         <w:jc w:val="both"/>
-      </w:pPr>
-      <w:r>
-        <w:rPr>
-          <w:rFonts w:ascii="Courier New" w:eastAsia="Courier New" w:hAnsi="Courier New" w:cs="Courier New"/>
+        <w:rPr>
+          <w:rFonts w:ascii="Times New Roman" w:hAnsi="Times New Roman" w:cs="Times New Roman"/>
+        </w:rPr>
+      </w:pPr>
+      <w:r>
+        <w:rPr>
+          <w:rFonts w:ascii="Times New Roman" w:eastAsia="Courier New" w:hAnsi="Times New Roman" w:cs="Times New Roman"/>
           <w:sz w:val="20"/>
         </w:rPr>
         <w:t xml:space="preserve">    str = </w:t>
       </w:r>
       <w:r>
         <w:rPr>
-          <w:rFonts w:ascii="Courier New" w:eastAsia="Courier New" w:hAnsi="Courier New" w:cs="Courier New"/>
+          <w:rFonts w:ascii="Times New Roman" w:eastAsia="Courier New" w:hAnsi="Times New Roman" w:cs="Times New Roman"/>
           <w:color w:val="008080"/>
           <w:sz w:val="20"/>
         </w:rPr>
@@ -4350,14 +4272,14 @@
       </w:r>
       <w:r>
         <w:rPr>
-          <w:rFonts w:ascii="Courier New" w:eastAsia="Courier New" w:hAnsi="Courier New" w:cs="Courier New"/>
+          <w:rFonts w:ascii="Times New Roman" w:eastAsia="Courier New" w:hAnsi="Times New Roman" w:cs="Times New Roman"/>
           <w:sz w:val="20"/>
         </w:rPr>
         <w:t xml:space="preserve">.ASCII.GetString(buff, 0, byteReceive);     </w:t>
       </w:r>
       <w:r>
         <w:rPr>
-          <w:rFonts w:ascii="Courier New" w:eastAsia="Courier New" w:hAnsi="Courier New" w:cs="Courier New"/>
+          <w:rFonts w:ascii="Times New Roman" w:eastAsia="Courier New" w:hAnsi="Times New Roman" w:cs="Times New Roman"/>
           <w:color w:val="008080"/>
           <w:sz w:val="20"/>
         </w:rPr>
@@ -4365,7 +4287,7 @@
       </w:r>
       <w:r>
         <w:rPr>
-          <w:rFonts w:ascii="Courier New" w:eastAsia="Courier New" w:hAnsi="Courier New" w:cs="Courier New"/>
+          <w:rFonts w:ascii="Times New Roman" w:eastAsia="Courier New" w:hAnsi="Times New Roman" w:cs="Times New Roman"/>
           <w:sz w:val="20"/>
         </w:rPr>
         <w:t xml:space="preserve">.WriteLine(str); </w:t>
@@ -4376,17 +4298,20 @@
         <w:spacing w:after="289" w:line="276" w:lineRule="auto"/>
         <w:ind w:left="-5" w:right="2351" w:hanging="10"/>
         <w:jc w:val="both"/>
-      </w:pPr>
-      <w:r>
-        <w:rPr>
-          <w:rFonts w:ascii="Courier New" w:eastAsia="Courier New" w:hAnsi="Courier New" w:cs="Courier New"/>
+        <w:rPr>
+          <w:rFonts w:ascii="Times New Roman" w:hAnsi="Times New Roman" w:cs="Times New Roman"/>
+        </w:rPr>
+      </w:pPr>
+      <w:r>
+        <w:rPr>
+          <w:rFonts w:ascii="Times New Roman" w:eastAsia="Courier New" w:hAnsi="Times New Roman" w:cs="Times New Roman"/>
           <w:sz w:val="20"/>
         </w:rPr>
         <w:t xml:space="preserve">    clientSocket.Send(buff, 0, byteReceive, </w:t>
       </w:r>
       <w:r>
         <w:rPr>
-          <w:rFonts w:ascii="Courier New" w:eastAsia="Courier New" w:hAnsi="Courier New" w:cs="Courier New"/>
+          <w:rFonts w:ascii="Times New Roman" w:eastAsia="Courier New" w:hAnsi="Times New Roman" w:cs="Times New Roman"/>
           <w:color w:val="008080"/>
           <w:sz w:val="20"/>
         </w:rPr>
@@ -4394,7 +4319,7 @@
       </w:r>
       <w:r>
         <w:rPr>
-          <w:rFonts w:ascii="Courier New" w:eastAsia="Courier New" w:hAnsi="Courier New" w:cs="Courier New"/>
+          <w:rFonts w:ascii="Times New Roman" w:eastAsia="Courier New" w:hAnsi="Times New Roman" w:cs="Times New Roman"/>
           <w:sz w:val="20"/>
         </w:rPr>
         <w:t xml:space="preserve">.None); } </w:t>
@@ -4403,6 +4328,9 @@
     <w:p>
       <w:pPr>
         <w:spacing w:after="296" w:line="276" w:lineRule="auto"/>
+        <w:rPr>
+          <w:rFonts w:ascii="Times New Roman" w:hAnsi="Times New Roman" w:cs="Times New Roman"/>
+        </w:rPr>
       </w:pPr>
       <w:r>
         <w:rPr>
@@ -4417,18 +4345,26 @@
         <w:pStyle w:val="Heading3"/>
         <w:spacing w:after="304" w:line="276" w:lineRule="auto"/>
         <w:ind w:left="-5"/>
-      </w:pPr>
-      <w:r>
-        <w:rPr>
+        <w:rPr>
+          <w:rFonts w:ascii="Times New Roman" w:hAnsi="Times New Roman" w:cs="Times New Roman"/>
+        </w:rPr>
+      </w:pPr>
+      <w:r>
+        <w:rPr>
+          <w:rFonts w:ascii="Times New Roman" w:hAnsi="Times New Roman" w:cs="Times New Roman"/>
           <w:u w:val="none"/>
         </w:rPr>
         <w:t xml:space="preserve">III.6.2.  </w:t>
       </w:r>
       <w:r>
+        <w:rPr>
+          <w:rFonts w:ascii="Times New Roman" w:hAnsi="Times New Roman" w:cs="Times New Roman"/>
+        </w:rPr>
         <w:t>Test chương trình</w:t>
       </w:r>
       <w:r>
         <w:rPr>
+          <w:rFonts w:ascii="Times New Roman" w:hAnsi="Times New Roman" w:cs="Times New Roman"/>
           <w:u w:val="none"/>
         </w:rPr>
         <w:t xml:space="preserve"> </w:t>
@@ -4438,6 +4374,9 @@
       <w:pPr>
         <w:spacing w:after="205" w:line="276" w:lineRule="auto"/>
         <w:ind w:left="-5" w:right="31" w:hanging="10"/>
+        <w:rPr>
+          <w:rFonts w:ascii="Times New Roman" w:hAnsi="Times New Roman" w:cs="Times New Roman"/>
+        </w:rPr>
       </w:pPr>
       <w:r>
         <w:rPr>
@@ -4451,9 +4390,13 @@
       <w:pPr>
         <w:spacing w:after="200" w:line="276" w:lineRule="auto"/>
         <w:jc w:val="right"/>
-      </w:pPr>
-      <w:r>
-        <w:rPr>
+        <w:rPr>
+          <w:rFonts w:ascii="Times New Roman" w:hAnsi="Times New Roman" w:cs="Times New Roman"/>
+        </w:rPr>
+      </w:pPr>
+      <w:r>
+        <w:rPr>
+          <w:rFonts w:ascii="Times New Roman" w:hAnsi="Times New Roman" w:cs="Times New Roman"/>
           <w:noProof/>
         </w:rPr>
         <w:lastRenderedPageBreak/>
@@ -4503,6 +4446,9 @@
       <w:pPr>
         <w:spacing w:after="205" w:line="276" w:lineRule="auto"/>
         <w:ind w:left="-5" w:right="31" w:hanging="10"/>
+        <w:rPr>
+          <w:rFonts w:ascii="Times New Roman" w:hAnsi="Times New Roman" w:cs="Times New Roman"/>
+        </w:rPr>
       </w:pPr>
       <w:r>
         <w:rPr>
@@ -4516,9 +4462,13 @@
       <w:pPr>
         <w:spacing w:after="166" w:line="276" w:lineRule="auto"/>
         <w:jc w:val="right"/>
-      </w:pPr>
-      <w:r>
-        <w:rPr>
+        <w:rPr>
+          <w:rFonts w:ascii="Times New Roman" w:hAnsi="Times New Roman" w:cs="Times New Roman"/>
+        </w:rPr>
+      </w:pPr>
+      <w:r>
+        <w:rPr>
+          <w:rFonts w:ascii="Times New Roman" w:hAnsi="Times New Roman" w:cs="Times New Roman"/>
           <w:noProof/>
         </w:rPr>
         <w:drawing>
@@ -4567,6 +4517,9 @@
       <w:pPr>
         <w:spacing w:after="205" w:line="276" w:lineRule="auto"/>
         <w:ind w:left="-5" w:right="31" w:hanging="10"/>
+        <w:rPr>
+          <w:rFonts w:ascii="Times New Roman" w:hAnsi="Times New Roman" w:cs="Times New Roman"/>
+        </w:rPr>
       </w:pPr>
       <w:r>
         <w:rPr>
@@ -4580,9 +4533,13 @@
       <w:pPr>
         <w:spacing w:after="163" w:line="276" w:lineRule="auto"/>
         <w:jc w:val="right"/>
-      </w:pPr>
-      <w:r>
-        <w:rPr>
+        <w:rPr>
+          <w:rFonts w:ascii="Times New Roman" w:hAnsi="Times New Roman" w:cs="Times New Roman"/>
+        </w:rPr>
+      </w:pPr>
+      <w:r>
+        <w:rPr>
+          <w:rFonts w:ascii="Times New Roman" w:hAnsi="Times New Roman" w:cs="Times New Roman"/>
           <w:noProof/>
         </w:rPr>
         <w:lastRenderedPageBreak/>
@@ -4632,6 +4589,9 @@
       <w:pPr>
         <w:spacing w:after="205" w:line="276" w:lineRule="auto"/>
         <w:ind w:left="-5" w:right="31" w:hanging="10"/>
+        <w:rPr>
+          <w:rFonts w:ascii="Times New Roman" w:hAnsi="Times New Roman" w:cs="Times New Roman"/>
+        </w:rPr>
       </w:pPr>
       <w:r>
         <w:rPr>
@@ -4645,9 +4605,13 @@
       <w:pPr>
         <w:spacing w:after="209" w:line="276" w:lineRule="auto"/>
         <w:jc w:val="right"/>
-      </w:pPr>
-      <w:r>
-        <w:rPr>
+        <w:rPr>
+          <w:rFonts w:ascii="Times New Roman" w:hAnsi="Times New Roman" w:cs="Times New Roman"/>
+        </w:rPr>
+      </w:pPr>
+      <w:r>
+        <w:rPr>
+          <w:rFonts w:ascii="Times New Roman" w:hAnsi="Times New Roman" w:cs="Times New Roman"/>
           <w:noProof/>
         </w:rPr>
         <w:drawing>
@@ -4696,10 +4660,13 @@
       <w:pPr>
         <w:spacing w:after="281" w:line="276" w:lineRule="auto"/>
         <w:ind w:left="-5" w:hanging="10"/>
-      </w:pPr>
-      <w:r>
-        <w:rPr>
-          <w:rFonts w:ascii="Arial" w:eastAsia="Arial" w:hAnsi="Arial" w:cs="Arial"/>
+        <w:rPr>
+          <w:rFonts w:ascii="Times New Roman" w:hAnsi="Times New Roman" w:cs="Times New Roman"/>
+        </w:rPr>
+      </w:pPr>
+      <w:r>
+        <w:rPr>
+          <w:rFonts w:ascii="Times New Roman" w:eastAsia="Arial" w:hAnsi="Times New Roman" w:cs="Times New Roman"/>
           <w:b/>
           <w:sz w:val="26"/>
         </w:rPr>
@@ -4707,7 +4674,7 @@
       </w:r>
       <w:r>
         <w:rPr>
-          <w:rFonts w:ascii="Arial" w:eastAsia="Arial" w:hAnsi="Arial" w:cs="Arial"/>
+          <w:rFonts w:ascii="Times New Roman" w:eastAsia="Arial" w:hAnsi="Times New Roman" w:cs="Times New Roman"/>
           <w:b/>
           <w:sz w:val="26"/>
           <w:u w:val="single" w:color="000000"/>
@@ -4716,7 +4683,7 @@
       </w:r>
       <w:r>
         <w:rPr>
-          <w:rFonts w:ascii="Arial" w:eastAsia="Arial" w:hAnsi="Arial" w:cs="Arial"/>
+          <w:rFonts w:ascii="Times New Roman" w:eastAsia="Arial" w:hAnsi="Times New Roman" w:cs="Times New Roman"/>
           <w:b/>
           <w:sz w:val="26"/>
         </w:rPr>
@@ -4731,6 +4698,9 @@
         </w:numPr>
         <w:spacing w:after="205" w:line="276" w:lineRule="auto"/>
         <w:ind w:right="31" w:hanging="360"/>
+        <w:rPr>
+          <w:rFonts w:ascii="Times New Roman" w:hAnsi="Times New Roman" w:cs="Times New Roman"/>
+        </w:rPr>
       </w:pPr>
       <w:r>
         <w:rPr>
@@ -4742,29 +4712,203 @@
     </w:p>
     <w:p>
       <w:pPr>
-        <w:spacing w:after="205" w:line="276" w:lineRule="auto"/>
-        <w:ind w:left="370" w:right="31" w:hanging="10"/>
-      </w:pPr>
-      <w:r>
-        <w:rPr>
-          <w:rFonts w:ascii="Times New Roman" w:eastAsia="Times New Roman" w:hAnsi="Times New Roman" w:cs="Times New Roman"/>
-          <w:sz w:val="26"/>
+        <w:spacing w:after="205" w:line="240" w:lineRule="auto"/>
+        <w:ind w:left="720" w:right="31"/>
+        <w:jc w:val="both"/>
+        <w:rPr>
+          <w:rFonts w:ascii="Times New Roman" w:hAnsi="Times New Roman" w:cs="Times New Roman"/>
+          <w:sz w:val="26"/>
+          <w:szCs w:val="26"/>
+        </w:rPr>
+      </w:pPr>
+      <w:r>
+        <w:rPr>
+          <w:rFonts w:ascii="Times New Roman" w:hAnsi="Times New Roman" w:cs="Times New Roman"/>
+          <w:sz w:val="26"/>
+          <w:szCs w:val="26"/>
         </w:rPr>
         <w:lastRenderedPageBreak/>
-        <w:t xml:space="preserve"> .....................................................................................................................................  </w:t>
-      </w:r>
-    </w:p>
-    <w:p>
-      <w:pPr>
-        <w:spacing w:after="205" w:line="276" w:lineRule="auto"/>
-        <w:ind w:left="370" w:right="31" w:hanging="10"/>
-      </w:pPr>
-      <w:r>
-        <w:rPr>
-          <w:rFonts w:ascii="Times New Roman" w:eastAsia="Times New Roman" w:hAnsi="Times New Roman" w:cs="Times New Roman"/>
-          <w:sz w:val="26"/>
-        </w:rPr>
-        <w:t xml:space="preserve"> .....................................................................................................................................  </w:t>
+        <w:t xml:space="preserve">Hiện tượng: </w:t>
+      </w:r>
+      <w:r>
+        <w:rPr>
+          <w:rFonts w:ascii="Times New Roman" w:hAnsi="Times New Roman" w:cs="Times New Roman"/>
+          <w:sz w:val="26"/>
+          <w:szCs w:val="26"/>
+        </w:rPr>
+        <w:t>Khi client gửi một chuỗi dài hơn 10 ký tự (ví dụ: "Hello, this is a long message"), server sẽ chỉ nhận và phản hồi lại 10 ký tự đầu tiên. Client cũng sẽ chỉ nhận lại 10 ký tự đó từ server. Dữ liệu còn lại của chuỗi sẽ bị "treo" trong luồng (stream) và sẽ được nhận ở lần đọc tiếp theo.</w:t>
+      </w:r>
+    </w:p>
+    <w:p>
+      <w:pPr>
+        <w:spacing w:after="205" w:line="240" w:lineRule="auto"/>
+        <w:ind w:left="720" w:right="31"/>
+        <w:jc w:val="both"/>
+        <w:rPr>
+          <w:rFonts w:ascii="Times New Roman" w:hAnsi="Times New Roman" w:cs="Times New Roman"/>
+          <w:sz w:val="26"/>
+          <w:szCs w:val="26"/>
+        </w:rPr>
+      </w:pPr>
+      <w:r>
+        <w:rPr>
+          <w:rFonts w:ascii="Times New Roman" w:hAnsi="Times New Roman" w:cs="Times New Roman"/>
+          <w:sz w:val="26"/>
+          <w:szCs w:val="26"/>
+        </w:rPr>
+        <w:t>Giải thích:</w:t>
+      </w:r>
+    </w:p>
+    <w:p>
+      <w:pPr>
+        <w:spacing w:after="205" w:line="240" w:lineRule="auto"/>
+        <w:ind w:left="720" w:right="31"/>
+        <w:jc w:val="both"/>
+        <w:rPr>
+          <w:rFonts w:ascii="Times New Roman" w:hAnsi="Times New Roman" w:cs="Times New Roman"/>
+          <w:sz w:val="26"/>
+          <w:szCs w:val="26"/>
+        </w:rPr>
+      </w:pPr>
+      <w:r>
+        <w:rPr>
+          <w:rFonts w:ascii="Times New Roman" w:hAnsi="Times New Roman" w:cs="Times New Roman"/>
+          <w:sz w:val="26"/>
+          <w:szCs w:val="26"/>
+        </w:rPr>
+        <w:t xml:space="preserve">- </w:t>
+      </w:r>
+      <w:r>
+        <w:rPr>
+          <w:rFonts w:ascii="Times New Roman" w:hAnsi="Times New Roman" w:cs="Times New Roman"/>
+          <w:sz w:val="26"/>
+          <w:szCs w:val="26"/>
+        </w:rPr>
+        <w:t>TCP là giao thức hướng luồng (Stream-Oriented): TCP đảm bảo dữ liệu được truyền đi một cách tuần tự và không bị mất, nhưng nó không quan tâm đến khái niệm "gói tin" hay "tin nhắn" riêng lẻ. Nó coi dữ liệu như một dòng byte liên tục.</w:t>
+      </w:r>
+    </w:p>
+    <w:p>
+      <w:pPr>
+        <w:spacing w:after="205" w:line="240" w:lineRule="auto"/>
+        <w:ind w:left="720" w:right="31"/>
+        <w:jc w:val="both"/>
+        <w:rPr>
+          <w:rFonts w:ascii="Times New Roman" w:hAnsi="Times New Roman" w:cs="Times New Roman"/>
+          <w:sz w:val="26"/>
+          <w:szCs w:val="26"/>
+        </w:rPr>
+      </w:pPr>
+      <w:r>
+        <w:rPr>
+          <w:rFonts w:ascii="Times New Roman" w:hAnsi="Times New Roman" w:cs="Times New Roman"/>
+          <w:sz w:val="26"/>
+          <w:szCs w:val="26"/>
+        </w:rPr>
+        <w:t xml:space="preserve">- </w:t>
+      </w:r>
+      <w:r>
+        <w:rPr>
+          <w:rFonts w:ascii="Times New Roman" w:hAnsi="Times New Roman" w:cs="Times New Roman"/>
+          <w:sz w:val="26"/>
+          <w:szCs w:val="26"/>
+        </w:rPr>
+        <w:t>Socket.Receive(buffer) hoạt động như thế nào: Lệnh này sẽ đọc dữ liệu từ luồng mạng và lấp đầy buffer.</w:t>
+      </w:r>
+    </w:p>
+    <w:p>
+      <w:pPr>
+        <w:spacing w:after="205" w:line="240" w:lineRule="auto"/>
+        <w:ind w:left="720" w:right="31"/>
+        <w:jc w:val="both"/>
+        <w:rPr>
+          <w:rFonts w:ascii="Times New Roman" w:hAnsi="Times New Roman" w:cs="Times New Roman"/>
+          <w:sz w:val="26"/>
+          <w:szCs w:val="26"/>
+        </w:rPr>
+      </w:pPr>
+      <w:r>
+        <w:rPr>
+          <w:rFonts w:ascii="Times New Roman" w:hAnsi="Times New Roman" w:cs="Times New Roman"/>
+          <w:sz w:val="26"/>
+          <w:szCs w:val="26"/>
+        </w:rPr>
+        <w:t>+ Nó sẽ đọc tối đa là bằng kích thước của buffer (trong trường hợp này là 10 byte).</w:t>
+      </w:r>
+    </w:p>
+    <w:p>
+      <w:pPr>
+        <w:spacing w:after="205" w:line="240" w:lineRule="auto"/>
+        <w:ind w:left="720" w:right="31"/>
+        <w:jc w:val="both"/>
+        <w:rPr>
+          <w:rFonts w:ascii="Times New Roman" w:hAnsi="Times New Roman" w:cs="Times New Roman"/>
+          <w:sz w:val="26"/>
+          <w:szCs w:val="26"/>
+        </w:rPr>
+      </w:pPr>
+      <w:r>
+        <w:rPr>
+          <w:rFonts w:ascii="Times New Roman" w:hAnsi="Times New Roman" w:cs="Times New Roman"/>
+          <w:sz w:val="26"/>
+          <w:szCs w:val="26"/>
+        </w:rPr>
+        <w:t>+ Nếu có nhiều hơn 10 byte đang chờ trong luồng, nó sẽ chỉ lấy 10 byte đầu tiên. Phần còn lại vẫn nằm trong hàng đợi của hệ điều hành để được xử lý trong lần gọi Receive() tiếp theo.</w:t>
+      </w:r>
+    </w:p>
+    <w:p>
+      <w:pPr>
+        <w:spacing w:after="205" w:line="240" w:lineRule="auto"/>
+        <w:ind w:left="720" w:right="31"/>
+        <w:jc w:val="both"/>
+        <w:rPr>
+          <w:rFonts w:ascii="Times New Roman" w:eastAsia="Times New Roman" w:hAnsi="Times New Roman" w:cs="Times New Roman"/>
+          <w:sz w:val="26"/>
+          <w:szCs w:val="26"/>
+        </w:rPr>
+      </w:pPr>
+      <w:r>
+        <w:rPr>
+          <w:rFonts w:ascii="Times New Roman" w:hAnsi="Times New Roman" w:cs="Times New Roman"/>
+          <w:sz w:val="26"/>
+          <w:szCs w:val="26"/>
+        </w:rPr>
+        <w:t>+ Nếu có ít hơn 10 byte, nó sẽ lấy hết số byte đang có và trả về.</w:t>
+      </w:r>
+      <w:r>
+        <w:rPr>
+          <w:rFonts w:ascii="Times New Roman" w:eastAsia="Times New Roman" w:hAnsi="Times New Roman" w:cs="Times New Roman"/>
+          <w:sz w:val="26"/>
+          <w:szCs w:val="26"/>
+        </w:rPr>
+        <w:t xml:space="preserve">   </w:t>
+      </w:r>
+    </w:p>
+    <w:p>
+      <w:pPr>
+        <w:spacing w:after="205" w:line="240" w:lineRule="auto"/>
+        <w:ind w:left="720" w:right="31"/>
+        <w:jc w:val="both"/>
+        <w:rPr>
+          <w:rFonts w:ascii="Times New Roman" w:hAnsi="Times New Roman" w:cs="Times New Roman"/>
+          <w:sz w:val="26"/>
+          <w:szCs w:val="26"/>
+        </w:rPr>
+      </w:pPr>
+      <w:r>
+        <w:rPr>
+          <w:rFonts w:ascii="Times New Roman" w:eastAsia="Times New Roman" w:hAnsi="Times New Roman" w:cs="Times New Roman"/>
+          <w:sz w:val="26"/>
+          <w:szCs w:val="26"/>
+        </w:rPr>
+        <w:t xml:space="preserve">- </w:t>
+      </w:r>
+      <w:r>
+        <w:rPr>
+          <w:rFonts w:ascii="Times New Roman" w:eastAsia="Times New Roman" w:hAnsi="Times New Roman" w:cs="Times New Roman"/>
+          <w:sz w:val="26"/>
+          <w:szCs w:val="26"/>
+        </w:rPr>
+        <w:t>Hệ quả: Vì cả client và server đều nằm trong vòng lặp while(true), chúng sẽ liên tục đọc từng "mẩu" 10 byte của dữ liệu cho đến khi không còn gì để đọc trong luồng. Điều này sẽ làm cho việc hiển thị dữ liệu bị ngắt quãng và không đúng với ý định ban đầu là xử lý từng tin nhắn hoàn chỉnh.</w:t>
       </w:r>
     </w:p>
     <w:p>
@@ -4775,6 +4919,9 @@
         </w:numPr>
         <w:spacing w:after="205" w:line="276" w:lineRule="auto"/>
         <w:ind w:right="31" w:hanging="360"/>
+        <w:rPr>
+          <w:rFonts w:ascii="Times New Roman" w:hAnsi="Times New Roman" w:cs="Times New Roman"/>
+        </w:rPr>
       </w:pPr>
       <w:r>
         <w:rPr>
@@ -4788,13 +4935,289 @@
       <w:pPr>
         <w:spacing w:after="109" w:line="276" w:lineRule="auto"/>
         <w:ind w:left="370" w:right="31" w:hanging="10"/>
-      </w:pPr>
-      <w:r>
-        <w:rPr>
-          <w:rFonts w:ascii="Times New Roman" w:eastAsia="Times New Roman" w:hAnsi="Times New Roman" w:cs="Times New Roman"/>
-          <w:sz w:val="26"/>
-        </w:rPr>
-        <w:t xml:space="preserve"> .....................................................................................................................................   .....................................................................................................................................  </w:t>
+        <w:rPr>
+          <w:rFonts w:ascii="Times New Roman" w:eastAsia="Times New Roman" w:hAnsi="Times New Roman" w:cs="Times New Roman"/>
+          <w:sz w:val="26"/>
+        </w:rPr>
+      </w:pPr>
+      <w:r>
+        <w:rPr>
+          <w:rFonts w:ascii="Times New Roman" w:eastAsia="Times New Roman" w:hAnsi="Times New Roman" w:cs="Times New Roman"/>
+          <w:sz w:val="26"/>
+        </w:rPr>
+        <w:t>Hiện tượng: Nếu bạn gửi một tin nhắn dài, sau đó gửi một tin nhắn ngắn hơn, tin nhắn ngắn hơn sẽ chỉ ghi đè lên phần đầu của bộ đệm (buffer), và phần còn lại của tin nhắn cũ vẫn còn trong bộ đệm.</w:t>
+      </w:r>
+    </w:p>
+    <w:p>
+      <w:pPr>
+        <w:spacing w:after="109" w:line="276" w:lineRule="auto"/>
+        <w:ind w:left="370" w:right="31" w:hanging="10"/>
+        <w:rPr>
+          <w:rFonts w:ascii="Times New Roman" w:eastAsia="Times New Roman" w:hAnsi="Times New Roman" w:cs="Times New Roman"/>
+          <w:sz w:val="26"/>
+        </w:rPr>
+      </w:pPr>
+      <w:r>
+        <w:rPr>
+          <w:rFonts w:ascii="Times New Roman" w:eastAsia="Times New Roman" w:hAnsi="Times New Roman" w:cs="Times New Roman"/>
+          <w:sz w:val="26"/>
+        </w:rPr>
+        <w:t>Giải thích:</w:t>
+      </w:r>
+    </w:p>
+    <w:p>
+      <w:pPr>
+        <w:spacing w:after="109" w:line="276" w:lineRule="auto"/>
+        <w:ind w:left="370" w:right="31" w:hanging="10"/>
+        <w:rPr>
+          <w:rFonts w:ascii="Times New Roman" w:eastAsia="Times New Roman" w:hAnsi="Times New Roman" w:cs="Times New Roman"/>
+          <w:sz w:val="26"/>
+        </w:rPr>
+      </w:pPr>
+      <w:r>
+        <w:rPr>
+          <w:rFonts w:ascii="Times New Roman" w:eastAsia="Times New Roman" w:hAnsi="Times New Roman" w:cs="Times New Roman"/>
+          <w:sz w:val="26"/>
+        </w:rPr>
+        <w:t>Phương thức Receive() sẽ ghi dữ liệu nhận được vào mảng buff bắt đầu từ vị trí 0, và ghi đè lên byteReceive byte đầu tiên. Nó không tự động xóa các dữ liệu cũ còn lại trong buffer.</w:t>
+      </w:r>
+    </w:p>
+    <w:p>
+      <w:pPr>
+        <w:spacing w:after="109" w:line="276" w:lineRule="auto"/>
+        <w:ind w:left="370" w:right="31" w:hanging="10"/>
+        <w:rPr>
+          <w:rFonts w:ascii="Times New Roman" w:eastAsia="Times New Roman" w:hAnsi="Times New Roman" w:cs="Times New Roman"/>
+          <w:sz w:val="26"/>
+        </w:rPr>
+      </w:pPr>
+      <w:r>
+        <w:rPr>
+          <w:rFonts w:ascii="Times New Roman" w:eastAsia="Times New Roman" w:hAnsi="Times New Roman" w:cs="Times New Roman"/>
+          <w:sz w:val="26"/>
+        </w:rPr>
+        <w:t>Hãy xem xét ví dụ sau nếu chúng ta bỏ dòng buff = new byte[1024]; ra khỏi vòng lặp while:</w:t>
+      </w:r>
+    </w:p>
+    <w:p>
+      <w:pPr>
+        <w:spacing w:after="109" w:line="276" w:lineRule="auto"/>
+        <w:ind w:left="370" w:right="31" w:hanging="10"/>
+        <w:rPr>
+          <w:rFonts w:ascii="Times New Roman" w:eastAsia="Times New Roman" w:hAnsi="Times New Roman" w:cs="Times New Roman"/>
+          <w:sz w:val="26"/>
+        </w:rPr>
+      </w:pPr>
+      <w:r>
+        <w:rPr>
+          <w:rFonts w:ascii="Times New Roman" w:eastAsia="Times New Roman" w:hAnsi="Times New Roman" w:cs="Times New Roman"/>
+          <w:sz w:val="26"/>
+        </w:rPr>
+        <w:t>Lần 1: Client gửi chuỗi "Hello World" (11 ký tự).</w:t>
+      </w:r>
+    </w:p>
+    <w:p>
+      <w:pPr>
+        <w:spacing w:after="109" w:line="276" w:lineRule="auto"/>
+        <w:ind w:left="370" w:right="31" w:hanging="10"/>
+        <w:rPr>
+          <w:rFonts w:ascii="Times New Roman" w:eastAsia="Times New Roman" w:hAnsi="Times New Roman" w:cs="Times New Roman"/>
+          <w:sz w:val="26"/>
+        </w:rPr>
+      </w:pPr>
+      <w:r>
+        <w:rPr>
+          <w:rFonts w:ascii="Times New Roman" w:eastAsia="Times New Roman" w:hAnsi="Times New Roman" w:cs="Times New Roman"/>
+          <w:sz w:val="26"/>
+        </w:rPr>
+        <w:t>Server nhận được 11 byte.</w:t>
+      </w:r>
+    </w:p>
+    <w:p>
+      <w:pPr>
+        <w:spacing w:after="109" w:line="276" w:lineRule="auto"/>
+        <w:ind w:left="370" w:right="31" w:hanging="10"/>
+        <w:rPr>
+          <w:rFonts w:ascii="Times New Roman" w:eastAsia="Times New Roman" w:hAnsi="Times New Roman" w:cs="Times New Roman"/>
+          <w:sz w:val="26"/>
+        </w:rPr>
+      </w:pPr>
+      <w:r>
+        <w:rPr>
+          <w:rFonts w:ascii="Times New Roman" w:eastAsia="Times New Roman" w:hAnsi="Times New Roman" w:cs="Times New Roman"/>
+          <w:sz w:val="26"/>
+        </w:rPr>
+        <w:t>Nội dung của buff sẽ là: ['H', 'e', 'l', 'l', 'o', ' ', 'W', 'o', 'r', 'l', 'd', 0, 0, ...]</w:t>
+      </w:r>
+    </w:p>
+    <w:p>
+      <w:pPr>
+        <w:spacing w:after="109" w:line="276" w:lineRule="auto"/>
+        <w:ind w:left="370" w:right="31" w:hanging="10"/>
+        <w:rPr>
+          <w:rFonts w:ascii="Times New Roman" w:eastAsia="Times New Roman" w:hAnsi="Times New Roman" w:cs="Times New Roman"/>
+          <w:sz w:val="26"/>
+        </w:rPr>
+      </w:pPr>
+      <w:r>
+        <w:rPr>
+          <w:rFonts w:ascii="Times New Roman" w:eastAsia="Times New Roman" w:hAnsi="Times New Roman" w:cs="Times New Roman"/>
+          <w:sz w:val="26"/>
+        </w:rPr>
+        <w:t>byteReceive là 11.</w:t>
+      </w:r>
+    </w:p>
+    <w:p>
+      <w:pPr>
+        <w:spacing w:after="109" w:line="276" w:lineRule="auto"/>
+        <w:ind w:left="370" w:right="31" w:hanging="10"/>
+        <w:rPr>
+          <w:rFonts w:ascii="Times New Roman" w:eastAsia="Times New Roman" w:hAnsi="Times New Roman" w:cs="Times New Roman"/>
+          <w:sz w:val="26"/>
+        </w:rPr>
+      </w:pPr>
+      <w:r>
+        <w:rPr>
+          <w:rFonts w:ascii="Times New Roman" w:eastAsia="Times New Roman" w:hAnsi="Times New Roman" w:cs="Times New Roman"/>
+          <w:sz w:val="26"/>
+        </w:rPr>
+        <w:lastRenderedPageBreak/>
+        <w:t>Encoding.ASCII.GetString(buff, 0, byteReceive) sẽ trả về "Hello World". Mọi thứ vẫn đúng.</w:t>
+      </w:r>
+    </w:p>
+    <w:p>
+      <w:pPr>
+        <w:spacing w:after="109" w:line="276" w:lineRule="auto"/>
+        <w:ind w:left="370" w:right="31" w:hanging="10"/>
+        <w:rPr>
+          <w:rFonts w:ascii="Times New Roman" w:eastAsia="Times New Roman" w:hAnsi="Times New Roman" w:cs="Times New Roman"/>
+          <w:sz w:val="26"/>
+        </w:rPr>
+      </w:pPr>
+      <w:r>
+        <w:rPr>
+          <w:rFonts w:ascii="Times New Roman" w:eastAsia="Times New Roman" w:hAnsi="Times New Roman" w:cs="Times New Roman"/>
+          <w:sz w:val="26"/>
+        </w:rPr>
+        <w:t>Lần 2: Client gửi chuỗi "Hi" (2 ký tự).</w:t>
+      </w:r>
+    </w:p>
+    <w:p>
+      <w:pPr>
+        <w:spacing w:after="109" w:line="276" w:lineRule="auto"/>
+        <w:ind w:left="370" w:right="31" w:hanging="10"/>
+        <w:rPr>
+          <w:rFonts w:ascii="Times New Roman" w:eastAsia="Times New Roman" w:hAnsi="Times New Roman" w:cs="Times New Roman"/>
+          <w:sz w:val="26"/>
+        </w:rPr>
+      </w:pPr>
+      <w:r>
+        <w:rPr>
+          <w:rFonts w:ascii="Times New Roman" w:eastAsia="Times New Roman" w:hAnsi="Times New Roman" w:cs="Times New Roman"/>
+          <w:sz w:val="26"/>
+        </w:rPr>
+        <w:t>Server nhận được 2 byte. Dữ liệu mới này sẽ được ghi vào đầu buff.</w:t>
+      </w:r>
+    </w:p>
+    <w:p>
+      <w:pPr>
+        <w:spacing w:after="109" w:line="276" w:lineRule="auto"/>
+        <w:ind w:left="370" w:right="31" w:hanging="10"/>
+        <w:rPr>
+          <w:rFonts w:ascii="Times New Roman" w:eastAsia="Times New Roman" w:hAnsi="Times New Roman" w:cs="Times New Roman"/>
+          <w:sz w:val="26"/>
+        </w:rPr>
+      </w:pPr>
+      <w:r>
+        <w:rPr>
+          <w:rFonts w:ascii="Times New Roman" w:eastAsia="Times New Roman" w:hAnsi="Times New Roman" w:cs="Times New Roman"/>
+          <w:sz w:val="26"/>
+        </w:rPr>
+        <w:t>Nội dung của buff bây giờ sẽ là: ['H', 'i', 'l', 'l', 'o', ' ', 'W', 'o', 'r', 'l', 'd', 0, 0, ...] (chỉ 2 ký tự đầu bị thay đổi).</w:t>
+      </w:r>
+    </w:p>
+    <w:p>
+      <w:pPr>
+        <w:spacing w:after="109" w:line="276" w:lineRule="auto"/>
+        <w:ind w:left="370" w:right="31" w:hanging="10"/>
+        <w:rPr>
+          <w:rFonts w:ascii="Times New Roman" w:eastAsia="Times New Roman" w:hAnsi="Times New Roman" w:cs="Times New Roman"/>
+          <w:sz w:val="26"/>
+        </w:rPr>
+      </w:pPr>
+      <w:r>
+        <w:rPr>
+          <w:rFonts w:ascii="Times New Roman" w:eastAsia="Times New Roman" w:hAnsi="Times New Roman" w:cs="Times New Roman"/>
+          <w:sz w:val="26"/>
+        </w:rPr>
+        <w:t>byteReceive là 2.</w:t>
+      </w:r>
+    </w:p>
+    <w:p>
+      <w:pPr>
+        <w:spacing w:after="109" w:line="276" w:lineRule="auto"/>
+        <w:ind w:left="370" w:right="31" w:hanging="10"/>
+        <w:rPr>
+          <w:rFonts w:ascii="Times New Roman" w:eastAsia="Times New Roman" w:hAnsi="Times New Roman" w:cs="Times New Roman"/>
+          <w:sz w:val="26"/>
+        </w:rPr>
+      </w:pPr>
+      <w:r>
+        <w:rPr>
+          <w:rFonts w:ascii="Times New Roman" w:eastAsia="Times New Roman" w:hAnsi="Times New Roman" w:cs="Times New Roman"/>
+          <w:sz w:val="26"/>
+        </w:rPr>
+        <w:t>Encoding.ASCII.GetString(buff, 0, byteReceive) sẽ trả về "Hi".</w:t>
+      </w:r>
+    </w:p>
+    <w:p>
+      <w:pPr>
+        <w:spacing w:after="109" w:line="276" w:lineRule="auto"/>
+        <w:ind w:left="370" w:right="31" w:hanging="10"/>
+        <w:rPr>
+          <w:rFonts w:ascii="Times New Roman" w:eastAsia="Times New Roman" w:hAnsi="Times New Roman" w:cs="Times New Roman"/>
+          <w:sz w:val="26"/>
+        </w:rPr>
+      </w:pPr>
+      <w:r>
+        <w:rPr>
+          <w:rFonts w:ascii="Times New Roman" w:eastAsia="Times New Roman" w:hAnsi="Times New Roman" w:cs="Times New Roman"/>
+          <w:sz w:val="26"/>
+        </w:rPr>
+        <w:t>Vậy tại sao việc không reset lại là không tốt?</w:t>
+      </w:r>
+    </w:p>
+    <w:p>
+      <w:pPr>
+        <w:spacing w:after="109" w:line="276" w:lineRule="auto"/>
+        <w:ind w:left="370" w:right="31" w:hanging="10"/>
+        <w:rPr>
+          <w:rFonts w:ascii="Times New Roman" w:eastAsia="Times New Roman" w:hAnsi="Times New Roman" w:cs="Times New Roman"/>
+          <w:sz w:val="26"/>
+        </w:rPr>
+      </w:pPr>
+      <w:r>
+        <w:rPr>
+          <w:rFonts w:ascii="Times New Roman" w:eastAsia="Times New Roman" w:hAnsi="Times New Roman" w:cs="Times New Roman"/>
+          <w:sz w:val="26"/>
+        </w:rPr>
+        <w:t>Mặc dù trong ví dụ trên, kết quả in ra vẫn đúng vì đã sử dụng byteReceive để giới hạn độ dài chuỗi cần chuyển đổi. Tuy nhiên, đây là một thói quen lập trình không an toàn. Nếu vì một lý do nào đó mà xử lý toàn bộ buff thay vì chỉ byteReceive byte đầu tiên, bạn sẽ nhận được kết quả sai là "Hillo World...".</w:t>
+      </w:r>
+    </w:p>
+    <w:p>
+      <w:pPr>
+        <w:spacing w:after="109" w:line="276" w:lineRule="auto"/>
+        <w:ind w:left="370" w:right="31" w:hanging="10"/>
+        <w:rPr>
+          <w:rFonts w:ascii="Times New Roman" w:hAnsi="Times New Roman" w:cs="Times New Roman"/>
+        </w:rPr>
+      </w:pPr>
+      <w:r>
+        <w:rPr>
+          <w:rFonts w:ascii="Times New Roman" w:eastAsia="Times New Roman" w:hAnsi="Times New Roman" w:cs="Times New Roman"/>
+          <w:sz w:val="26"/>
+        </w:rPr>
+        <w:t>Việc khởi tạo lại bộ đệm buff = new byte[1024]; trong mỗi vòng lặp đảm bảo rằng bộ đệm luôn "sạch" trước mỗi lần nhận dữ liệu mới, loại bỏ hoàn toàn nguy cơ xử lý nhầm dữ liệu cũ còn sót lại.</w:t>
       </w:r>
     </w:p>
     <w:p>
@@ -4811,7 +5234,7 @@
       </w:r>
       <w:r>
         <w:rPr>
-          <w:rFonts w:ascii="Arial" w:eastAsia="Arial" w:hAnsi="Arial" w:cs="Arial"/>
+          <w:rFonts w:eastAsia="Arial"/>
           <w:u w:val="none"/>
         </w:rPr>
         <w:t xml:space="preserve"> </w:t>
@@ -4834,6 +5257,9 @@
         </w:numPr>
         <w:spacing w:after="232" w:line="276" w:lineRule="auto"/>
         <w:ind w:right="31" w:hanging="360"/>
+        <w:rPr>
+          <w:rFonts w:ascii="Times New Roman" w:hAnsi="Times New Roman" w:cs="Times New Roman"/>
+        </w:rPr>
       </w:pPr>
       <w:r>
         <w:rPr>
@@ -4851,6 +5277,9 @@
         </w:numPr>
         <w:spacing w:after="228" w:line="276" w:lineRule="auto"/>
         <w:ind w:right="31" w:hanging="360"/>
+        <w:rPr>
+          <w:rFonts w:ascii="Times New Roman" w:hAnsi="Times New Roman" w:cs="Times New Roman"/>
+        </w:rPr>
       </w:pPr>
       <w:r>
         <w:rPr>
@@ -4868,6 +5297,9 @@
         </w:numPr>
         <w:spacing w:after="205" w:line="276" w:lineRule="auto"/>
         <w:ind w:right="31" w:hanging="360"/>
+        <w:rPr>
+          <w:rFonts w:ascii="Times New Roman" w:hAnsi="Times New Roman" w:cs="Times New Roman"/>
+        </w:rPr>
       </w:pPr>
       <w:r>
         <w:rPr>
@@ -5153,16 +5585,31 @@
       </w:rPr>
       <w:t>/</w:t>
     </w:r>
-    <w:fldSimple w:instr=" NUMPAGES   \* MERGEFORMAT ">
-      <w:r>
-        <w:rPr>
-          <w:rFonts w:ascii="Arial" w:eastAsia="Arial" w:hAnsi="Arial" w:cs="Arial"/>
-          <w:i/>
-          <w:sz w:val="20"/>
-        </w:rPr>
-        <w:t>15</w:t>
-      </w:r>
-    </w:fldSimple>
+    <w:r>
+      <w:fldChar w:fldCharType="begin"/>
+    </w:r>
+    <w:r>
+      <w:instrText xml:space="preserve"> NUMPAGES   \* MERGEFORMAT </w:instrText>
+    </w:r>
+    <w:r>
+      <w:fldChar w:fldCharType="separate"/>
+    </w:r>
+    <w:r>
+      <w:rPr>
+        <w:rFonts w:ascii="Arial" w:eastAsia="Arial" w:hAnsi="Arial" w:cs="Arial"/>
+        <w:i/>
+        <w:sz w:val="20"/>
+      </w:rPr>
+      <w:t>15</w:t>
+    </w:r>
+    <w:r>
+      <w:rPr>
+        <w:rFonts w:ascii="Arial" w:eastAsia="Arial" w:hAnsi="Arial" w:cs="Arial"/>
+        <w:i/>
+        <w:sz w:val="20"/>
+      </w:rPr>
+      <w:fldChar w:fldCharType="end"/>
+    </w:r>
   </w:p>
   <w:p>
     <w:pPr>
@@ -5471,16 +5918,31 @@
       </w:rPr>
       <w:t>/</w:t>
     </w:r>
-    <w:fldSimple w:instr=" NUMPAGES   \* MERGEFORMAT ">
-      <w:r>
-        <w:rPr>
-          <w:rFonts w:ascii="Arial" w:eastAsia="Arial" w:hAnsi="Arial" w:cs="Arial"/>
-          <w:i/>
-          <w:sz w:val="20"/>
-        </w:rPr>
-        <w:t>15</w:t>
-      </w:r>
-    </w:fldSimple>
+    <w:r>
+      <w:fldChar w:fldCharType="begin"/>
+    </w:r>
+    <w:r>
+      <w:instrText xml:space="preserve"> NUMPAGES   \* MERGEFORMAT </w:instrText>
+    </w:r>
+    <w:r>
+      <w:fldChar w:fldCharType="separate"/>
+    </w:r>
+    <w:r>
+      <w:rPr>
+        <w:rFonts w:ascii="Arial" w:eastAsia="Arial" w:hAnsi="Arial" w:cs="Arial"/>
+        <w:i/>
+        <w:sz w:val="20"/>
+      </w:rPr>
+      <w:t>15</w:t>
+    </w:r>
+    <w:r>
+      <w:rPr>
+        <w:rFonts w:ascii="Arial" w:eastAsia="Arial" w:hAnsi="Arial" w:cs="Arial"/>
+        <w:i/>
+        <w:sz w:val="20"/>
+      </w:rPr>
+      <w:fldChar w:fldCharType="end"/>
+    </w:r>
   </w:p>
   <w:p>
     <w:pPr>
@@ -5797,16 +6259,31 @@
       </w:rPr>
       <w:t>/</w:t>
     </w:r>
-    <w:fldSimple w:instr=" NUMPAGES   \* MERGEFORMAT ">
-      <w:r>
-        <w:rPr>
-          <w:rFonts w:ascii="Arial" w:eastAsia="Arial" w:hAnsi="Arial" w:cs="Arial"/>
-          <w:i/>
-          <w:sz w:val="20"/>
-        </w:rPr>
-        <w:t>15</w:t>
-      </w:r>
-    </w:fldSimple>
+    <w:r>
+      <w:fldChar w:fldCharType="begin"/>
+    </w:r>
+    <w:r>
+      <w:instrText xml:space="preserve"> NUMPAGES   \* MERGEFORMAT </w:instrText>
+    </w:r>
+    <w:r>
+      <w:fldChar w:fldCharType="separate"/>
+    </w:r>
+    <w:r>
+      <w:rPr>
+        <w:rFonts w:ascii="Arial" w:eastAsia="Arial" w:hAnsi="Arial" w:cs="Arial"/>
+        <w:i/>
+        <w:sz w:val="20"/>
+      </w:rPr>
+      <w:t>15</w:t>
+    </w:r>
+    <w:r>
+      <w:rPr>
+        <w:rFonts w:ascii="Arial" w:eastAsia="Arial" w:hAnsi="Arial" w:cs="Arial"/>
+        <w:i/>
+        <w:sz w:val="20"/>
+      </w:rPr>
+      <w:fldChar w:fldCharType="end"/>
+    </w:r>
   </w:p>
   <w:p>
     <w:pPr>
